--- a/dev/ms/w/lg w/med h.docx
+++ b/dev/ms/w/lg w/med h.docx
@@ -12614,139 +12614,7 @@
                 <w:rtl/>
                 <w:lang w:bidi="dv-MV"/>
               </w:rPr>
-              <w:t xml:space="preserve">( </w:t>
-            </w:r>
-            <w:r>
-              <w:rPr>
-                <w:rFonts w:ascii="Faruma" w:hAnsi="Faruma" w:cs="Faruma" w:hint="cs"/>
-                <w:spacing w:val="-20"/>
-                <w:sz w:val="28"/>
-                <w:szCs w:val="28"/>
-                <w:rtl/>
-                <w:lang w:bidi="dv-MV"/>
-              </w:rPr>
-              <w:t>ނަބިއްޔާ ޙަދީޘް ކުރެއްވިއެވެ:</w:t>
-            </w:r>
-            <w:r>
-              <w:rPr>
-                <w:rFonts w:ascii="Faruma" w:hAnsi="Faruma" w:cs="Faruma" w:hint="cs"/>
-                <w:spacing w:val="-20"/>
-                <w:sz w:val="28"/>
-                <w:szCs w:val="28"/>
-                <w:rtl/>
-                <w:lang w:bidi="dv-MV"/>
-              </w:rPr>
-              <w:t xml:space="preserve">) </w:t>
-            </w:r>
-            <w:r>
-              <w:rPr>
-                <w:rFonts w:ascii="Faruma" w:hAnsi="Faruma" w:cs="Faruma" w:hint="cs"/>
-                <w:spacing w:val="-20"/>
-                <w:sz w:val="28"/>
-                <w:szCs w:val="28"/>
-                <w:rtl/>
-                <w:lang w:bidi="dv-MV"/>
-              </w:rPr>
-              <w:t>""</w:t>
-            </w:r>
-            <w:r>
-              <w:rPr>
-                <w:rFonts w:ascii="Faruma" w:hAnsi="Faruma" w:cs="Faruma" w:hint="cs"/>
-                <w:spacing w:val="-20"/>
-                <w:sz w:val="28"/>
-                <w:szCs w:val="28"/>
-                <w:rtl/>
-                <w:lang w:bidi="dv-MV"/>
-              </w:rPr>
-              <w:t xml:space="preserve">އަދި </w:t>
-            </w:r>
-            <w:r>
-              <w:rPr>
-                <w:rFonts w:ascii="Faruma" w:hAnsi="Faruma" w:cs="Faruma" w:hint="cs"/>
-                <w:spacing w:val="-20"/>
-                <w:sz w:val="28"/>
-                <w:szCs w:val="28"/>
-                <w:rtl/>
-                <w:lang w:bidi="dv-MV"/>
-              </w:rPr>
-              <w:t xml:space="preserve">ކަޅުދިރީގައި ސާއްމު ފިޔަވާ ކޮންމެ ބައްޔަކަށް ޝިފާވެއެވެ.~~ </w:t>
-            </w:r>
-            <w:r>
-              <w:rPr>
-                <w:rFonts w:ascii="Faruma" w:hAnsi="Faruma" w:cs="Faruma" w:hint="cs"/>
-                <w:spacing w:val="-20"/>
-                <w:sz w:val="28"/>
-                <w:szCs w:val="28"/>
-                <w:rtl/>
-                <w:lang w:bidi="dv-MV"/>
-              </w:rPr>
-              <w:t>މީސްތަކުން ދެންނެވިއެވެ: އޭ ﷲގެ ރަސޫލާއެވެ. ސާއްމަކީ ކޮބައިތޯއެވެ؟</w:t>
-            </w:r>
-            <w:r>
-              <w:rPr>
-                <w:rFonts w:ascii="Faruma" w:hAnsi="Faruma" w:cs="Faruma" w:hint="cs"/>
-                <w:spacing w:val="-20"/>
-                <w:sz w:val="28"/>
-                <w:szCs w:val="28"/>
-                <w:rtl/>
-                <w:lang w:bidi="dv-MV"/>
-              </w:rPr>
-              <w:t xml:space="preserve"> </w:t>
-            </w:r>
-            <w:r>
-              <w:rPr>
-                <w:rFonts w:ascii="Faruma" w:hAnsi="Faruma" w:cs="Faruma" w:hint="cs"/>
-                <w:spacing w:val="-20"/>
-                <w:sz w:val="28"/>
-                <w:szCs w:val="28"/>
-                <w:rtl/>
-                <w:lang w:bidi="dv-MV"/>
-              </w:rPr>
-              <w:t>ނަބިއްޔާ ޙަދީޘް ކުރެއްވިއެވެ:</w:t>
-            </w:r>
-            <w:r>
-              <w:rPr>
-                <w:rFonts w:ascii="Faruma" w:hAnsi="Faruma" w:cs="Faruma" w:hint="cs"/>
-                <w:spacing w:val="-20"/>
-                <w:sz w:val="28"/>
-                <w:szCs w:val="28"/>
-                <w:rtl/>
-                <w:lang w:bidi="dv-MV"/>
-              </w:rPr>
-              <w:t xml:space="preserve"> </w:t>
-            </w:r>
-            <w:r>
-              <w:rPr>
-                <w:rFonts w:ascii="Faruma" w:hAnsi="Faruma" w:cs="Faruma" w:hint="cs"/>
-                <w:spacing w:val="-20"/>
-                <w:sz w:val="28"/>
-                <w:szCs w:val="28"/>
-                <w:rtl/>
-                <w:lang w:bidi="dv-MV"/>
-              </w:rPr>
-              <w:t>""</w:t>
-            </w:r>
-            <w:r>
-              <w:rPr>
-                <w:rFonts w:ascii="Faruma" w:hAnsi="Faruma" w:cs="Faruma" w:hint="cs"/>
-                <w:spacing w:val="-20"/>
-                <w:sz w:val="28"/>
-                <w:szCs w:val="28"/>
-                <w:rtl/>
-                <w:lang w:bidi="dv-MV"/>
-              </w:rPr>
-              <w:t>މަރެވެ.</w:t>
-            </w:r>
-            <w:r>
-              <w:rPr>
-                <w:rFonts w:ascii="Faruma" w:hAnsi="Faruma" w:cs="Faruma" w:hint="cs"/>
-                <w:spacing w:val="-20"/>
-                <w:sz w:val="28"/>
-                <w:szCs w:val="28"/>
-                <w:rtl/>
-                <w:lang w:bidi="dv-MV"/>
-              </w:rPr>
-              <w:t>~~</w:t>
+              <w:t>( ނަބިއްޔާ ޙަދީޘް ކުރެއްވިއެވެ:) ""އަދި ކަޅުދިރީގައި ސާއްމު ފިޔަވާ ކޮންމެ ބައްޔަކަށް ޝިފާވެއެވެ.~~ މީސްތަކުން ދެންނެވިއެވެ: އޭ ﷲގެ ރަސޫލާއެވެ. ސާއްމަކީ ކޮބައިތޯއެވެ؟ ނަބިއްޔާ ޙަދީޘް ކުރެއްވިއެވެ: ""މަރެވެ.~~</w:t>
             </w:r>
           </w:p>
         </w:tc>
@@ -13507,7 +13375,6 @@
                 <w:rFonts w:cs="Arial"/>
                 <w:sz w:val="26"/>
                 <w:szCs w:val="26"/>
-                <w:rtl/>
               </w:rPr>
             </w:pPr>
             <w:r>
@@ -13527,25 +13394,207 @@
               </w:rPr>
               <w:t xml:space="preserve"> . </w:t>
             </w:r>
-          </w:p>
-          <w:p>
-            <w:pPr>
-              <w:bidi/>
-              <w:ind w:firstLine="170"/>
+            <w:r>
               <w:rPr>
                 <w:rFonts w:cs="Arial"/>
                 <w:sz w:val="26"/>
                 <w:szCs w:val="26"/>
-              </w:rPr>
-            </w:pPr>
-            <w:r>
+                <w:rtl/>
+              </w:rPr>
+              <w:t>قَالَ قَتَادَةُ : وَالسَّامُ الْمَوْتُ .</w:t>
+            </w:r>
+          </w:p>
+        </w:tc>
+        <w:tc>
+          <w:tcPr>
+            <w:tcW w:w="8472" w:type="dxa"/>
+            <w:shd w:val="clear" w:color="auto" w:fill="F2F2F2" w:themeFill="background1" w:themeFillShade="F2"/>
+          </w:tcPr>
+          <w:p>
+            <w:pPr>
+              <w:bidi/>
+              <w:spacing w:line="280" w:lineRule="exact"/>
+              <w:ind w:firstLine="170"/>
+              <w:rPr>
+                <w:rFonts w:ascii="Faruma" w:hAnsi="Faruma" w:cs="Faruma"/>
+                <w:spacing w:val="-20"/>
+                <w:sz w:val="28"/>
+                <w:szCs w:val="28"/>
+                <w:lang w:bidi="dv-MV"/>
+              </w:rPr>
+            </w:pPr>
+            <w:r>
+              <w:rPr>
+                <w:rFonts w:ascii="Faruma" w:hAnsi="Faruma" w:cs="Faruma" w:hint="cs"/>
+                <w:spacing w:val="-20"/>
+                <w:sz w:val="28"/>
+                <w:szCs w:val="28"/>
+                <w:rtl/>
+                <w:lang w:bidi="dv-MV"/>
+              </w:rPr>
+              <w:t>އަބޫ ހުރައިރާ ރިވާ ކުރެއްވިއެވެ: ނަބިއްޔާ (ސ) ޙަދީޘް ކުރެއްވިއެވެ: ""ހަމަކަށަވަރުން މި ކަޅުދިރއަކީ (އެބަހީ: ޝޫނީޒަކީ) ސާއްމު ފިޔަވާ ކޮންމެ ކަމަކަށްވާ ޝިފާއެކެވެ.~~ ޤަތާދާ ވިދާޅުވިއެވެ: ސާއްމަކީ މަރެވެ.</w:t>
+            </w:r>
+          </w:p>
+        </w:tc>
+        <w:tc>
+          <w:tcPr>
+            <w:tcW w:w="774" w:type="dxa"/>
+            <w:shd w:val="clear" w:color="auto" w:fill="F2F2F2" w:themeFill="background1" w:themeFillShade="F2"/>
+          </w:tcPr>
+          <w:p>
+            <w:pPr>
+              <w:bidi/>
+              <w:rPr>
+                <w:spacing w:val="-20"/>
+              </w:rPr>
+            </w:pPr>
+          </w:p>
+        </w:tc>
+        <w:tc>
+          <w:tcPr>
+            <w:tcW w:w="747" w:type="dxa"/>
+            <w:shd w:val="clear" w:color="auto" w:fill="F2F2F2" w:themeFill="background1" w:themeFillShade="F2"/>
+          </w:tcPr>
+          <w:p>
+            <w:pPr>
+              <w:bidi/>
+              <w:rPr>
+                <w:spacing w:val="-20"/>
+              </w:rPr>
+            </w:pPr>
+          </w:p>
+        </w:tc>
+      </w:tr>
+      <w:tr>
+        <w:tc>
+          <w:tcPr>
+            <w:tcW w:w="426" w:type="dxa"/>
+            <w:shd w:val="clear" w:color="auto" w:fill="F2F2F2" w:themeFill="background1" w:themeFillShade="F2"/>
+          </w:tcPr>
+          <w:p>
+            <w:pPr>
+              <w:bidi/>
+              <w:rPr>
+                <w:spacing w:val="-20"/>
+                <w:sz w:val="28"/>
+                <w:szCs w:val="28"/>
+                <w:rtl/>
+              </w:rPr>
+            </w:pPr>
+            <w:r>
+              <w:rPr>
+                <w:spacing w:val="-20"/>
+                <w:sz w:val="28"/>
+                <w:szCs w:val="28"/>
+                <w:rtl/>
+              </w:rPr>
+              <w:lastRenderedPageBreak/>
+              <w:fldChar w:fldCharType="begin"/>
+            </w:r>
+            <w:r>
+              <w:rPr>
+                <w:spacing w:val="-20"/>
+                <w:sz w:val="28"/>
+                <w:szCs w:val="28"/>
+                <w:rtl/>
+              </w:rPr>
+              <w:instrText xml:space="preserve"> </w:instrText>
+            </w:r>
+            <w:r>
+              <w:rPr>
+                <w:spacing w:val="-20"/>
+                <w:sz w:val="28"/>
+                <w:szCs w:val="28"/>
+              </w:rPr>
+              <w:instrText>AUTONUM  \* Arabic</w:instrText>
+            </w:r>
+            <w:r>
+              <w:rPr>
+                <w:spacing w:val="-20"/>
+                <w:sz w:val="28"/>
+                <w:szCs w:val="28"/>
+                <w:rtl/>
+              </w:rPr>
+              <w:instrText xml:space="preserve"> </w:instrText>
+            </w:r>
+            <w:r>
+              <w:rPr>
+                <w:spacing w:val="-20"/>
+                <w:sz w:val="28"/>
+                <w:szCs w:val="28"/>
+                <w:rtl/>
+              </w:rPr>
+              <w:fldChar w:fldCharType="end"/>
+            </w:r>
+          </w:p>
+        </w:tc>
+        <w:tc>
+          <w:tcPr>
+            <w:tcW w:w="703" w:type="dxa"/>
+            <w:shd w:val="clear" w:color="auto" w:fill="F2F2F2" w:themeFill="background1" w:themeFillShade="F2"/>
+          </w:tcPr>
+          <w:p>
+            <w:pPr>
+              <w:bidi/>
+              <w:rPr>
+                <w:spacing w:val="-20"/>
+              </w:rPr>
+            </w:pPr>
+            <w:r>
+              <w:rPr>
+                <w:rFonts w:cs="Arial"/>
+                <w:spacing w:val="-20"/>
+                <w:rtl/>
+              </w:rPr>
+              <w:t>10718</w:t>
+            </w:r>
+          </w:p>
+        </w:tc>
+        <w:tc>
+          <w:tcPr>
+            <w:tcW w:w="709" w:type="dxa"/>
+            <w:shd w:val="clear" w:color="auto" w:fill="F2F2F2" w:themeFill="background1" w:themeFillShade="F2"/>
+          </w:tcPr>
+          <w:p>
+            <w:pPr>
+              <w:bidi/>
+              <w:rPr>
+                <w:spacing w:val="-20"/>
+              </w:rPr>
+            </w:pPr>
+            <w:r>
+              <w:rPr>
+                <w:rFonts w:cs="Arial"/>
+                <w:spacing w:val="-20"/>
+                <w:rtl/>
+              </w:rPr>
+              <w:t>مسند أحمد</w:t>
+            </w:r>
+          </w:p>
+        </w:tc>
+        <w:tc>
+          <w:tcPr>
+            <w:tcW w:w="4394" w:type="dxa"/>
+            <w:shd w:val="clear" w:color="auto" w:fill="F2F2F2" w:themeFill="background1" w:themeFillShade="F2"/>
+          </w:tcPr>
+          <w:p>
+            <w:pPr>
+              <w:bidi/>
+              <w:ind w:firstLine="170"/>
               <w:rPr>
                 <w:rFonts w:cs="Arial"/>
                 <w:sz w:val="26"/>
                 <w:szCs w:val="26"/>
-                <w:rtl/>
-              </w:rPr>
-              <w:t>قَالَ قَتَادَةُ : وَالسَّامُ الْمَوْتُ .</w:t>
+              </w:rPr>
+            </w:pPr>
+            <w:r>
+              <w:rPr>
+                <w:rFonts w:cs="Arial"/>
+                <w:sz w:val="26"/>
+                <w:szCs w:val="26"/>
+                <w:rtl/>
+              </w:rPr>
+              <w:t>حَدَّثَنَا رَوْحٌ ، حَدَّثَنَا مُحَمَّدُ بْنُ أَبِي حَفْصَةَ ، قَالَ : حَدَّثَ ابْنُ شِهَابٍ ، عَنْ سَعِيدِ بْنِ الْمُسَيِّبِ ، عَنْ أَبِي هُرَيْرَةَ ، قَالَ : قَالَ رَسُولُ اللهِ صَلَّى اللهُ عَلَيْهِ وَسَلَّمَ : عَلَيْكُمْ بِهَذِهِ الْحَبَّةِ السَّوْدَاءِ فَإِنَّهَا شِفَاءٌ مِنْ كُلِّ شَيْءٍ إِلَّا مِنَ السَّامِ قَالَ : قَالَ ابْنُ شِهَابٍ الْمَوْتُ .</w:t>
             </w:r>
           </w:p>
         </w:tc>
@@ -13576,7 +13625,7 @@
                 <w:rtl/>
                 <w:lang w:bidi="dv-MV"/>
               </w:rPr>
-              <w:t>އަބޫ ހުރައިރާ ރިވާ ކުރެއްވިއެވެ: ނަބިއްޔާ (ސ) ޙަދީޘް ކުރެއްވިއެވެ: ""ހަމަކަށަވަރުން މި ކަޅުދިރއަކީ (އެބަހީ: ޝޫނީޒަކީ) ސާއްމު ފިޔަވާ ކޮންމެ ކަމަކަށްވާ ޝިފާއެކެވެ.~~ ޤަތާދާ ވިދާޅުވިއެވެ: ސާއްމަކީ މަރެވެ.</w:t>
+              <w:t>އަބޫ ހުރައިރާ ރިވާ ކުރެއްވިއެވެ: ރަސޫލު ﷲ (ސ) ޙަދީޘް ކުރެއްވިއެވެ: ""ތިޔަބައިމީހުންގެ މައްޗަށް އޮތީ މި ކަޅުދިރި ބޭނުން ކުރުމެވެ. އެހެނީ ހަމަކަށަވަރުން އޭގައި ސާއްމު ފިޔަވާ ކޮންމެ ކަމަކަށް ޝިފާވެއެވެ.~~ އިބްނު ޝިހާބު ވިދާޅުވިއެވެ: (ސާއްމަކީ) މަރެވެ.</w:t>
             </w:r>
           </w:p>
         </w:tc>
@@ -13632,6 +13681,1476 @@
                 <w:szCs w:val="28"/>
                 <w:rtl/>
               </w:rPr>
+              <w:fldChar w:fldCharType="begin"/>
+            </w:r>
+            <w:r>
+              <w:rPr>
+                <w:spacing w:val="-20"/>
+                <w:sz w:val="28"/>
+                <w:szCs w:val="28"/>
+                <w:rtl/>
+              </w:rPr>
+              <w:instrText xml:space="preserve"> </w:instrText>
+            </w:r>
+            <w:r>
+              <w:rPr>
+                <w:spacing w:val="-20"/>
+                <w:sz w:val="28"/>
+                <w:szCs w:val="28"/>
+              </w:rPr>
+              <w:instrText>AUTONUM  \* Arabic</w:instrText>
+            </w:r>
+            <w:r>
+              <w:rPr>
+                <w:spacing w:val="-20"/>
+                <w:sz w:val="28"/>
+                <w:szCs w:val="28"/>
+                <w:rtl/>
+              </w:rPr>
+              <w:instrText xml:space="preserve"> </w:instrText>
+            </w:r>
+            <w:r>
+              <w:rPr>
+                <w:spacing w:val="-20"/>
+                <w:sz w:val="28"/>
+                <w:szCs w:val="28"/>
+                <w:rtl/>
+              </w:rPr>
+              <w:fldChar w:fldCharType="end"/>
+            </w:r>
+          </w:p>
+        </w:tc>
+        <w:tc>
+          <w:tcPr>
+            <w:tcW w:w="703" w:type="dxa"/>
+            <w:shd w:val="clear" w:color="auto" w:fill="F2F2F2" w:themeFill="background1" w:themeFillShade="F2"/>
+          </w:tcPr>
+          <w:p>
+            <w:pPr>
+              <w:bidi/>
+              <w:rPr>
+                <w:spacing w:val="-20"/>
+              </w:rPr>
+            </w:pPr>
+            <w:r>
+              <w:rPr>
+                <w:rFonts w:cs="Arial"/>
+                <w:spacing w:val="-20"/>
+                <w:rtl/>
+              </w:rPr>
+              <w:t>10641</w:t>
+            </w:r>
+          </w:p>
+        </w:tc>
+        <w:tc>
+          <w:tcPr>
+            <w:tcW w:w="709" w:type="dxa"/>
+            <w:shd w:val="clear" w:color="auto" w:fill="F2F2F2" w:themeFill="background1" w:themeFillShade="F2"/>
+          </w:tcPr>
+          <w:p>
+            <w:pPr>
+              <w:bidi/>
+              <w:rPr>
+                <w:spacing w:val="-20"/>
+              </w:rPr>
+            </w:pPr>
+            <w:r>
+              <w:rPr>
+                <w:rFonts w:cs="Arial"/>
+                <w:spacing w:val="-20"/>
+                <w:rtl/>
+              </w:rPr>
+              <w:t>مسند أحمد</w:t>
+            </w:r>
+          </w:p>
+        </w:tc>
+        <w:tc>
+          <w:tcPr>
+            <w:tcW w:w="4394" w:type="dxa"/>
+            <w:shd w:val="clear" w:color="auto" w:fill="F2F2F2" w:themeFill="background1" w:themeFillShade="F2"/>
+          </w:tcPr>
+          <w:p>
+            <w:pPr>
+              <w:bidi/>
+              <w:ind w:firstLine="170"/>
+              <w:rPr>
+                <w:rFonts w:cs="Arial"/>
+                <w:sz w:val="26"/>
+                <w:szCs w:val="26"/>
+              </w:rPr>
+            </w:pPr>
+            <w:r>
+              <w:rPr>
+                <w:rFonts w:cs="Arial"/>
+                <w:sz w:val="26"/>
+                <w:szCs w:val="26"/>
+                <w:rtl/>
+              </w:rPr>
+              <w:t>حَدَّثَنَا يَزِيدُ ، أَخْبَرَنَا مُحَمَّدٌ ، عَنْ أَبِي سَلَمَةَ ، عَنْ أَبِي هُرَيْرَةَ ، قَالَ : قَالَ رَسُولُ اللهِ صَلَّى اللهُ عَلَيْهِ وَسَلَّمَ : فِي هَذِهِ الْحَبَّةِ السَّوْدَاءِ شِفَاءٌ مِنْ كُلِّ دَاءٍ إِلَّا السَّامَ قَالُوا : يَا رَسُولَ اللهِ ، وَمَا السَّامُ ؟ قَالَ : الْمَوْتُ .</w:t>
+            </w:r>
+          </w:p>
+        </w:tc>
+        <w:tc>
+          <w:tcPr>
+            <w:tcW w:w="8472" w:type="dxa"/>
+            <w:shd w:val="clear" w:color="auto" w:fill="F2F2F2" w:themeFill="background1" w:themeFillShade="F2"/>
+          </w:tcPr>
+          <w:p>
+            <w:pPr>
+              <w:bidi/>
+              <w:spacing w:line="280" w:lineRule="exact"/>
+              <w:ind w:firstLine="170"/>
+              <w:rPr>
+                <w:rFonts w:ascii="Faruma" w:hAnsi="Faruma" w:cs="Faruma"/>
+                <w:spacing w:val="-20"/>
+                <w:sz w:val="28"/>
+                <w:szCs w:val="28"/>
+                <w:lang w:bidi="dv-MV"/>
+              </w:rPr>
+            </w:pPr>
+            <w:r>
+              <w:rPr>
+                <w:rFonts w:ascii="Faruma" w:hAnsi="Faruma" w:cs="Faruma" w:hint="cs"/>
+                <w:spacing w:val="-20"/>
+                <w:sz w:val="28"/>
+                <w:szCs w:val="28"/>
+                <w:rtl/>
+                <w:lang w:bidi="dv-MV"/>
+              </w:rPr>
+              <w:t xml:space="preserve">އަބޫ ހުރައިރާ ރިވާ ކުރެއްވިއެވެ: ރަސޫލު ﷲ (ސ) </w:t>
+            </w:r>
+            <w:r>
+              <w:rPr>
+                <w:rFonts w:ascii="Faruma" w:hAnsi="Faruma" w:cs="Faruma" w:hint="cs"/>
+                <w:spacing w:val="-20"/>
+                <w:sz w:val="28"/>
+                <w:szCs w:val="28"/>
+                <w:rtl/>
+                <w:lang w:bidi="dv-MV"/>
+              </w:rPr>
+              <w:t>ޙަދީޘް</w:t>
+            </w:r>
+            <w:r>
+              <w:rPr>
+                <w:rFonts w:ascii="Faruma" w:hAnsi="Faruma" w:cs="Faruma"/>
+                <w:spacing w:val="-20"/>
+                <w:sz w:val="28"/>
+                <w:szCs w:val="28"/>
+                <w:rtl/>
+                <w:lang w:bidi="dv-MV"/>
+              </w:rPr>
+              <w:t xml:space="preserve"> </w:t>
+            </w:r>
+            <w:r>
+              <w:rPr>
+                <w:rFonts w:ascii="Faruma" w:hAnsi="Faruma" w:cs="Faruma" w:hint="cs"/>
+                <w:spacing w:val="-20"/>
+                <w:sz w:val="28"/>
+                <w:szCs w:val="28"/>
+                <w:rtl/>
+                <w:lang w:bidi="dv-MV"/>
+              </w:rPr>
+              <w:t>ކުރެއްވިއެވެ</w:t>
+            </w:r>
+            <w:r>
+              <w:rPr>
+                <w:rFonts w:ascii="Faruma" w:hAnsi="Faruma" w:cs="Faruma"/>
+                <w:spacing w:val="-20"/>
+                <w:sz w:val="28"/>
+                <w:szCs w:val="28"/>
+                <w:rtl/>
+                <w:lang w:bidi="dv-MV"/>
+              </w:rPr>
+              <w:t xml:space="preserve">: </w:t>
+            </w:r>
+            <w:r>
+              <w:rPr>
+                <w:rFonts w:ascii="Faruma" w:hAnsi="Faruma" w:cs="Faruma" w:hint="cs"/>
+                <w:spacing w:val="-20"/>
+                <w:sz w:val="28"/>
+                <w:szCs w:val="28"/>
+                <w:rtl/>
+                <w:lang w:bidi="dv-MV"/>
+              </w:rPr>
+              <w:t>""މި ކަޅުދިރީގައި ސާއްމު ފިޔަވާ ކޮންމެ ބައްޔަކަށް ޝިފާވެއެވެ.~~ މީސްތަކުން ދެންނެވިއެވެ: އޭ ﷲ ގެ ރަސޫލާއެވެ. ސާއްމަކީ ކޮބައިތޯއެވެ؟ ނަބިއްޔާ ޙަދީޘް ކުރެއްވިއެވެ: ""މަރެވެ.~~</w:t>
+            </w:r>
+          </w:p>
+        </w:tc>
+        <w:tc>
+          <w:tcPr>
+            <w:tcW w:w="774" w:type="dxa"/>
+            <w:shd w:val="clear" w:color="auto" w:fill="F2F2F2" w:themeFill="background1" w:themeFillShade="F2"/>
+          </w:tcPr>
+          <w:p>
+            <w:pPr>
+              <w:bidi/>
+              <w:rPr>
+                <w:spacing w:val="-20"/>
+              </w:rPr>
+            </w:pPr>
+          </w:p>
+        </w:tc>
+        <w:tc>
+          <w:tcPr>
+            <w:tcW w:w="747" w:type="dxa"/>
+            <w:shd w:val="clear" w:color="auto" w:fill="F2F2F2" w:themeFill="background1" w:themeFillShade="F2"/>
+          </w:tcPr>
+          <w:p>
+            <w:pPr>
+              <w:bidi/>
+              <w:rPr>
+                <w:spacing w:val="-20"/>
+              </w:rPr>
+            </w:pPr>
+          </w:p>
+        </w:tc>
+      </w:tr>
+      <w:tr>
+        <w:tc>
+          <w:tcPr>
+            <w:tcW w:w="426" w:type="dxa"/>
+            <w:shd w:val="clear" w:color="auto" w:fill="F2F2F2" w:themeFill="background1" w:themeFillShade="F2"/>
+          </w:tcPr>
+          <w:p>
+            <w:pPr>
+              <w:bidi/>
+              <w:rPr>
+                <w:spacing w:val="-20"/>
+                <w:sz w:val="28"/>
+                <w:szCs w:val="28"/>
+                <w:rtl/>
+              </w:rPr>
+            </w:pPr>
+            <w:r>
+              <w:rPr>
+                <w:spacing w:val="-20"/>
+                <w:sz w:val="28"/>
+                <w:szCs w:val="28"/>
+                <w:rtl/>
+              </w:rPr>
+              <w:fldChar w:fldCharType="begin"/>
+            </w:r>
+            <w:r>
+              <w:rPr>
+                <w:spacing w:val="-20"/>
+                <w:sz w:val="28"/>
+                <w:szCs w:val="28"/>
+                <w:rtl/>
+              </w:rPr>
+              <w:instrText xml:space="preserve"> </w:instrText>
+            </w:r>
+            <w:r>
+              <w:rPr>
+                <w:spacing w:val="-20"/>
+                <w:sz w:val="28"/>
+                <w:szCs w:val="28"/>
+              </w:rPr>
+              <w:instrText>AUTONUM  \* Arabic</w:instrText>
+            </w:r>
+            <w:r>
+              <w:rPr>
+                <w:spacing w:val="-20"/>
+                <w:sz w:val="28"/>
+                <w:szCs w:val="28"/>
+                <w:rtl/>
+              </w:rPr>
+              <w:instrText xml:space="preserve"> </w:instrText>
+            </w:r>
+            <w:r>
+              <w:rPr>
+                <w:spacing w:val="-20"/>
+                <w:sz w:val="28"/>
+                <w:szCs w:val="28"/>
+                <w:rtl/>
+              </w:rPr>
+              <w:fldChar w:fldCharType="end"/>
+            </w:r>
+          </w:p>
+        </w:tc>
+        <w:tc>
+          <w:tcPr>
+            <w:tcW w:w="703" w:type="dxa"/>
+            <w:shd w:val="clear" w:color="auto" w:fill="F2F2F2" w:themeFill="background1" w:themeFillShade="F2"/>
+          </w:tcPr>
+          <w:p>
+            <w:pPr>
+              <w:bidi/>
+              <w:rPr>
+                <w:spacing w:val="-20"/>
+              </w:rPr>
+            </w:pPr>
+            <w:r>
+              <w:rPr>
+                <w:rFonts w:cs="Arial"/>
+                <w:spacing w:val="-20"/>
+                <w:rtl/>
+              </w:rPr>
+              <w:t>10371</w:t>
+            </w:r>
+          </w:p>
+        </w:tc>
+        <w:tc>
+          <w:tcPr>
+            <w:tcW w:w="709" w:type="dxa"/>
+            <w:shd w:val="clear" w:color="auto" w:fill="F2F2F2" w:themeFill="background1" w:themeFillShade="F2"/>
+          </w:tcPr>
+          <w:p>
+            <w:pPr>
+              <w:bidi/>
+              <w:rPr>
+                <w:spacing w:val="-20"/>
+              </w:rPr>
+            </w:pPr>
+            <w:r>
+              <w:rPr>
+                <w:rFonts w:cs="Arial"/>
+                <w:spacing w:val="-20"/>
+                <w:rtl/>
+              </w:rPr>
+              <w:t>مسند أحمد</w:t>
+            </w:r>
+          </w:p>
+        </w:tc>
+        <w:tc>
+          <w:tcPr>
+            <w:tcW w:w="4394" w:type="dxa"/>
+            <w:shd w:val="clear" w:color="auto" w:fill="F2F2F2" w:themeFill="background1" w:themeFillShade="F2"/>
+          </w:tcPr>
+          <w:p>
+            <w:pPr>
+              <w:bidi/>
+              <w:ind w:firstLine="170"/>
+              <w:rPr>
+                <w:rFonts w:cs="Arial"/>
+                <w:sz w:val="26"/>
+                <w:szCs w:val="26"/>
+              </w:rPr>
+            </w:pPr>
+            <w:r>
+              <w:rPr>
+                <w:rFonts w:cs="Arial"/>
+                <w:sz w:val="26"/>
+                <w:szCs w:val="26"/>
+                <w:rtl/>
+              </w:rPr>
+              <w:t>حَدَّثَنَا عَبْدُ الرَّحْمَنِ ، عَنْ زُهَيْرٍ ، عَنِ الْعَلَاءِ ، عَنْ أَبِيهِ ، عَنْ أَبِي هُرَيْرَةَ ، عَنِ النَّبِيِّ صَلَّى اللهُ عَلَيْهِ وَسَلَّمَ قَالَ : مَا مِنْ دَاءٍ إِلَّا فِي الْحَبَّةِ السَّوْدَاءِ مِنْهُ شِفَاءٌ إِلَّا السَّامَ .</w:t>
+            </w:r>
+          </w:p>
+        </w:tc>
+        <w:tc>
+          <w:tcPr>
+            <w:tcW w:w="8472" w:type="dxa"/>
+            <w:shd w:val="clear" w:color="auto" w:fill="F2F2F2" w:themeFill="background1" w:themeFillShade="F2"/>
+          </w:tcPr>
+          <w:p>
+            <w:pPr>
+              <w:bidi/>
+              <w:spacing w:line="280" w:lineRule="exact"/>
+              <w:ind w:firstLine="170"/>
+              <w:rPr>
+                <w:rFonts w:ascii="Faruma" w:hAnsi="Faruma" w:cs="Faruma"/>
+                <w:spacing w:val="-20"/>
+                <w:sz w:val="28"/>
+                <w:szCs w:val="28"/>
+                <w:lang w:bidi="dv-MV"/>
+              </w:rPr>
+            </w:pPr>
+            <w:r>
+              <w:rPr>
+                <w:rFonts w:ascii="Faruma" w:hAnsi="Faruma" w:cs="Faruma" w:hint="cs"/>
+                <w:spacing w:val="-20"/>
+                <w:sz w:val="28"/>
+                <w:szCs w:val="28"/>
+                <w:rtl/>
+                <w:lang w:bidi="dv-MV"/>
+              </w:rPr>
+              <w:t>އަބޫ</w:t>
+            </w:r>
+            <w:r>
+              <w:rPr>
+                <w:rFonts w:ascii="Faruma" w:hAnsi="Faruma" w:cs="Faruma"/>
+                <w:spacing w:val="-20"/>
+                <w:sz w:val="28"/>
+                <w:szCs w:val="28"/>
+                <w:rtl/>
+                <w:lang w:bidi="dv-MV"/>
+              </w:rPr>
+              <w:t xml:space="preserve"> </w:t>
+            </w:r>
+            <w:r>
+              <w:rPr>
+                <w:rFonts w:ascii="Faruma" w:hAnsi="Faruma" w:cs="Faruma" w:hint="cs"/>
+                <w:spacing w:val="-20"/>
+                <w:sz w:val="28"/>
+                <w:szCs w:val="28"/>
+                <w:rtl/>
+                <w:lang w:bidi="dv-MV"/>
+              </w:rPr>
+              <w:t>ހުރައިރާ</w:t>
+            </w:r>
+            <w:r>
+              <w:rPr>
+                <w:rFonts w:ascii="Faruma" w:hAnsi="Faruma" w:cs="Faruma"/>
+                <w:spacing w:val="-20"/>
+                <w:sz w:val="28"/>
+                <w:szCs w:val="28"/>
+                <w:rtl/>
+                <w:lang w:bidi="dv-MV"/>
+              </w:rPr>
+              <w:t xml:space="preserve"> </w:t>
+            </w:r>
+            <w:r>
+              <w:rPr>
+                <w:rFonts w:ascii="Faruma" w:hAnsi="Faruma" w:cs="Faruma" w:hint="cs"/>
+                <w:spacing w:val="-20"/>
+                <w:sz w:val="28"/>
+                <w:szCs w:val="28"/>
+                <w:rtl/>
+                <w:lang w:bidi="dv-MV"/>
+              </w:rPr>
+              <w:t>ރިވާ</w:t>
+            </w:r>
+            <w:r>
+              <w:rPr>
+                <w:rFonts w:ascii="Faruma" w:hAnsi="Faruma" w:cs="Faruma"/>
+                <w:spacing w:val="-20"/>
+                <w:sz w:val="28"/>
+                <w:szCs w:val="28"/>
+                <w:rtl/>
+                <w:lang w:bidi="dv-MV"/>
+              </w:rPr>
+              <w:t xml:space="preserve"> </w:t>
+            </w:r>
+            <w:r>
+              <w:rPr>
+                <w:rFonts w:ascii="Faruma" w:hAnsi="Faruma" w:cs="Faruma" w:hint="cs"/>
+                <w:spacing w:val="-20"/>
+                <w:sz w:val="28"/>
+                <w:szCs w:val="28"/>
+                <w:rtl/>
+                <w:lang w:bidi="dv-MV"/>
+              </w:rPr>
+              <w:t>ކުރެއްވިއެވެ</w:t>
+            </w:r>
+            <w:r>
+              <w:rPr>
+                <w:rFonts w:ascii="Faruma" w:hAnsi="Faruma" w:cs="Faruma"/>
+                <w:spacing w:val="-20"/>
+                <w:sz w:val="28"/>
+                <w:szCs w:val="28"/>
+                <w:rtl/>
+                <w:lang w:bidi="dv-MV"/>
+              </w:rPr>
+              <w:t xml:space="preserve">: </w:t>
+            </w:r>
+            <w:r>
+              <w:rPr>
+                <w:rFonts w:ascii="Faruma" w:hAnsi="Faruma" w:cs="Faruma" w:hint="cs"/>
+                <w:spacing w:val="-20"/>
+                <w:sz w:val="28"/>
+                <w:szCs w:val="28"/>
+                <w:rtl/>
+                <w:lang w:bidi="dv-MV"/>
+              </w:rPr>
+              <w:t>ނަބިއްޔާ</w:t>
+            </w:r>
+            <w:r>
+              <w:rPr>
+                <w:rFonts w:ascii="Faruma" w:hAnsi="Faruma" w:cs="Faruma"/>
+                <w:spacing w:val="-20"/>
+                <w:sz w:val="28"/>
+                <w:szCs w:val="28"/>
+                <w:rtl/>
+                <w:lang w:bidi="dv-MV"/>
+              </w:rPr>
+              <w:t xml:space="preserve"> (</w:t>
+            </w:r>
+            <w:r>
+              <w:rPr>
+                <w:rFonts w:ascii="Faruma" w:hAnsi="Faruma" w:cs="Faruma" w:hint="cs"/>
+                <w:spacing w:val="-20"/>
+                <w:sz w:val="28"/>
+                <w:szCs w:val="28"/>
+                <w:rtl/>
+                <w:lang w:bidi="dv-MV"/>
+              </w:rPr>
+              <w:t>ސ</w:t>
+            </w:r>
+            <w:r>
+              <w:rPr>
+                <w:rFonts w:ascii="Faruma" w:hAnsi="Faruma" w:cs="Faruma"/>
+                <w:spacing w:val="-20"/>
+                <w:sz w:val="28"/>
+                <w:szCs w:val="28"/>
+                <w:rtl/>
+                <w:lang w:bidi="dv-MV"/>
+              </w:rPr>
+              <w:t xml:space="preserve">) </w:t>
+            </w:r>
+            <w:r>
+              <w:rPr>
+                <w:rFonts w:ascii="Faruma" w:hAnsi="Faruma" w:cs="Faruma" w:hint="cs"/>
+                <w:spacing w:val="-20"/>
+                <w:sz w:val="28"/>
+                <w:szCs w:val="28"/>
+                <w:rtl/>
+                <w:lang w:bidi="dv-MV"/>
+              </w:rPr>
+              <w:t>ޙަދީޘް</w:t>
+            </w:r>
+            <w:r>
+              <w:rPr>
+                <w:rFonts w:ascii="Faruma" w:hAnsi="Faruma" w:cs="Faruma"/>
+                <w:spacing w:val="-20"/>
+                <w:sz w:val="28"/>
+                <w:szCs w:val="28"/>
+                <w:rtl/>
+                <w:lang w:bidi="dv-MV"/>
+              </w:rPr>
+              <w:t xml:space="preserve"> </w:t>
+            </w:r>
+            <w:r>
+              <w:rPr>
+                <w:rFonts w:ascii="Faruma" w:hAnsi="Faruma" w:cs="Faruma" w:hint="cs"/>
+                <w:spacing w:val="-20"/>
+                <w:sz w:val="28"/>
+                <w:szCs w:val="28"/>
+                <w:rtl/>
+                <w:lang w:bidi="dv-MV"/>
+              </w:rPr>
+              <w:t>ކުރެއްވިއެވެ</w:t>
+            </w:r>
+            <w:r>
+              <w:rPr>
+                <w:rFonts w:ascii="Faruma" w:hAnsi="Faruma" w:cs="Faruma"/>
+                <w:spacing w:val="-20"/>
+                <w:sz w:val="28"/>
+                <w:szCs w:val="28"/>
+                <w:rtl/>
+                <w:lang w:bidi="dv-MV"/>
+              </w:rPr>
+              <w:t>: ""</w:t>
+            </w:r>
+            <w:r>
+              <w:rPr>
+                <w:rFonts w:ascii="Faruma" w:hAnsi="Faruma" w:cs="Faruma" w:hint="cs"/>
+                <w:spacing w:val="-20"/>
+                <w:sz w:val="28"/>
+                <w:szCs w:val="28"/>
+                <w:rtl/>
+                <w:lang w:bidi="dv-MV"/>
+              </w:rPr>
+              <w:t>ކަޅުދިރީގައި</w:t>
+            </w:r>
+            <w:r>
+              <w:rPr>
+                <w:rFonts w:ascii="Faruma" w:hAnsi="Faruma" w:cs="Faruma"/>
+                <w:spacing w:val="-20"/>
+                <w:sz w:val="28"/>
+                <w:szCs w:val="28"/>
+                <w:rtl/>
+                <w:lang w:bidi="dv-MV"/>
+              </w:rPr>
+              <w:t xml:space="preserve"> </w:t>
+            </w:r>
+            <w:r>
+              <w:rPr>
+                <w:rFonts w:ascii="Faruma" w:hAnsi="Faruma" w:cs="Faruma" w:hint="cs"/>
+                <w:spacing w:val="-20"/>
+                <w:sz w:val="28"/>
+                <w:szCs w:val="28"/>
+                <w:rtl/>
+                <w:lang w:bidi="dv-MV"/>
+              </w:rPr>
+              <w:t>އެ</w:t>
+            </w:r>
+            <w:r>
+              <w:rPr>
+                <w:rFonts w:ascii="Faruma" w:hAnsi="Faruma" w:cs="Faruma"/>
+                <w:spacing w:val="-20"/>
+                <w:sz w:val="28"/>
+                <w:szCs w:val="28"/>
+                <w:rtl/>
+                <w:lang w:bidi="dv-MV"/>
+              </w:rPr>
+              <w:t xml:space="preserve"> </w:t>
+            </w:r>
+            <w:r>
+              <w:rPr>
+                <w:rFonts w:ascii="Faruma" w:hAnsi="Faruma" w:cs="Faruma" w:hint="cs"/>
+                <w:spacing w:val="-20"/>
+                <w:sz w:val="28"/>
+                <w:szCs w:val="28"/>
+                <w:rtl/>
+                <w:lang w:bidi="dv-MV"/>
+              </w:rPr>
+              <w:t>ބައްޔަކަށް</w:t>
+            </w:r>
+            <w:r>
+              <w:rPr>
+                <w:rFonts w:ascii="Faruma" w:hAnsi="Faruma" w:cs="Faruma"/>
+                <w:spacing w:val="-20"/>
+                <w:sz w:val="28"/>
+                <w:szCs w:val="28"/>
+                <w:rtl/>
+                <w:lang w:bidi="dv-MV"/>
+              </w:rPr>
+              <w:t xml:space="preserve"> </w:t>
+            </w:r>
+            <w:r>
+              <w:rPr>
+                <w:rFonts w:ascii="Faruma" w:hAnsi="Faruma" w:cs="Faruma" w:hint="cs"/>
+                <w:spacing w:val="-20"/>
+                <w:sz w:val="28"/>
+                <w:szCs w:val="28"/>
+                <w:rtl/>
+                <w:lang w:bidi="dv-MV"/>
+              </w:rPr>
+              <w:t>ޝިފާ</w:t>
+            </w:r>
+            <w:r>
+              <w:rPr>
+                <w:rFonts w:ascii="Faruma" w:hAnsi="Faruma" w:cs="Faruma"/>
+                <w:spacing w:val="-20"/>
+                <w:sz w:val="28"/>
+                <w:szCs w:val="28"/>
+                <w:rtl/>
+                <w:lang w:bidi="dv-MV"/>
+              </w:rPr>
+              <w:t xml:space="preserve"> </w:t>
+            </w:r>
+            <w:r>
+              <w:rPr>
+                <w:rFonts w:ascii="Faruma" w:hAnsi="Faruma" w:cs="Faruma" w:hint="cs"/>
+                <w:spacing w:val="-20"/>
+                <w:sz w:val="28"/>
+                <w:szCs w:val="28"/>
+                <w:rtl/>
+                <w:lang w:bidi="dv-MV"/>
+              </w:rPr>
+              <w:t>ނުވާ</w:t>
+            </w:r>
+            <w:r>
+              <w:rPr>
+                <w:rFonts w:ascii="Faruma" w:hAnsi="Faruma" w:cs="Faruma"/>
+                <w:spacing w:val="-20"/>
+                <w:sz w:val="28"/>
+                <w:szCs w:val="28"/>
+                <w:rtl/>
+                <w:lang w:bidi="dv-MV"/>
+              </w:rPr>
+              <w:t xml:space="preserve"> </w:t>
+            </w:r>
+            <w:r>
+              <w:rPr>
+                <w:rFonts w:ascii="Faruma" w:hAnsi="Faruma" w:cs="Faruma" w:hint="cs"/>
+                <w:spacing w:val="-20"/>
+                <w:sz w:val="28"/>
+                <w:szCs w:val="28"/>
+                <w:rtl/>
+                <w:lang w:bidi="dv-MV"/>
+              </w:rPr>
+              <w:t>އެއްވެސް</w:t>
+            </w:r>
+            <w:r>
+              <w:rPr>
+                <w:rFonts w:ascii="Faruma" w:hAnsi="Faruma" w:cs="Faruma"/>
+                <w:spacing w:val="-20"/>
+                <w:sz w:val="28"/>
+                <w:szCs w:val="28"/>
+                <w:rtl/>
+                <w:lang w:bidi="dv-MV"/>
+              </w:rPr>
+              <w:t xml:space="preserve"> </w:t>
+            </w:r>
+            <w:r>
+              <w:rPr>
+                <w:rFonts w:ascii="Faruma" w:hAnsi="Faruma" w:cs="Faruma" w:hint="cs"/>
+                <w:spacing w:val="-20"/>
+                <w:sz w:val="28"/>
+                <w:szCs w:val="28"/>
+                <w:rtl/>
+                <w:lang w:bidi="dv-MV"/>
+              </w:rPr>
+              <w:t>ބައްޔެއް</w:t>
+            </w:r>
+            <w:r>
+              <w:rPr>
+                <w:rFonts w:ascii="Faruma" w:hAnsi="Faruma" w:cs="Faruma"/>
+                <w:spacing w:val="-20"/>
+                <w:sz w:val="28"/>
+                <w:szCs w:val="28"/>
+                <w:rtl/>
+                <w:lang w:bidi="dv-MV"/>
+              </w:rPr>
+              <w:t xml:space="preserve"> </w:t>
+            </w:r>
+            <w:r>
+              <w:rPr>
+                <w:rFonts w:ascii="Faruma" w:hAnsi="Faruma" w:cs="Faruma" w:hint="cs"/>
+                <w:spacing w:val="-20"/>
+                <w:sz w:val="28"/>
+                <w:szCs w:val="28"/>
+                <w:rtl/>
+                <w:lang w:bidi="dv-MV"/>
+              </w:rPr>
+              <w:t>ނުވެއެވެ</w:t>
+            </w:r>
+            <w:r>
+              <w:rPr>
+                <w:rFonts w:ascii="Faruma" w:hAnsi="Faruma" w:cs="Faruma"/>
+                <w:spacing w:val="-20"/>
+                <w:sz w:val="28"/>
+                <w:szCs w:val="28"/>
+                <w:rtl/>
+                <w:lang w:bidi="dv-MV"/>
+              </w:rPr>
+              <w:t xml:space="preserve">. </w:t>
+            </w:r>
+            <w:r>
+              <w:rPr>
+                <w:rFonts w:ascii="Faruma" w:hAnsi="Faruma" w:cs="Faruma" w:hint="cs"/>
+                <w:spacing w:val="-20"/>
+                <w:sz w:val="28"/>
+                <w:szCs w:val="28"/>
+                <w:rtl/>
+                <w:lang w:bidi="dv-MV"/>
+              </w:rPr>
+              <w:t>އެއީ</w:t>
+            </w:r>
+            <w:r>
+              <w:rPr>
+                <w:rFonts w:ascii="Faruma" w:hAnsi="Faruma" w:cs="Faruma"/>
+                <w:spacing w:val="-20"/>
+                <w:sz w:val="28"/>
+                <w:szCs w:val="28"/>
+                <w:rtl/>
+                <w:lang w:bidi="dv-MV"/>
+              </w:rPr>
+              <w:t xml:space="preserve"> </w:t>
+            </w:r>
+            <w:r>
+              <w:rPr>
+                <w:rFonts w:ascii="Faruma" w:hAnsi="Faruma" w:cs="Faruma" w:hint="cs"/>
+                <w:spacing w:val="-20"/>
+                <w:sz w:val="28"/>
+                <w:szCs w:val="28"/>
+                <w:rtl/>
+                <w:lang w:bidi="dv-MV"/>
+              </w:rPr>
+              <w:t>މަރު</w:t>
+            </w:r>
+            <w:r>
+              <w:rPr>
+                <w:rFonts w:ascii="Faruma" w:hAnsi="Faruma" w:cs="Faruma"/>
+                <w:spacing w:val="-20"/>
+                <w:sz w:val="28"/>
+                <w:szCs w:val="28"/>
+                <w:rtl/>
+                <w:lang w:bidi="dv-MV"/>
+              </w:rPr>
+              <w:t xml:space="preserve"> </w:t>
+            </w:r>
+            <w:r>
+              <w:rPr>
+                <w:rFonts w:ascii="Faruma" w:hAnsi="Faruma" w:cs="Faruma" w:hint="cs"/>
+                <w:spacing w:val="-20"/>
+                <w:sz w:val="28"/>
+                <w:szCs w:val="28"/>
+                <w:rtl/>
+                <w:lang w:bidi="dv-MV"/>
+              </w:rPr>
+              <w:t>ފިޔަވައެވެ</w:t>
+            </w:r>
+            <w:r>
+              <w:rPr>
+                <w:rFonts w:ascii="Faruma" w:hAnsi="Faruma" w:cs="Faruma"/>
+                <w:spacing w:val="-20"/>
+                <w:sz w:val="28"/>
+                <w:szCs w:val="28"/>
+                <w:rtl/>
+                <w:lang w:bidi="dv-MV"/>
+              </w:rPr>
+              <w:t>.~~</w:t>
+            </w:r>
+          </w:p>
+        </w:tc>
+        <w:tc>
+          <w:tcPr>
+            <w:tcW w:w="774" w:type="dxa"/>
+            <w:shd w:val="clear" w:color="auto" w:fill="F2F2F2" w:themeFill="background1" w:themeFillShade="F2"/>
+          </w:tcPr>
+          <w:p>
+            <w:pPr>
+              <w:bidi/>
+              <w:rPr>
+                <w:spacing w:val="-20"/>
+              </w:rPr>
+            </w:pPr>
+          </w:p>
+        </w:tc>
+        <w:tc>
+          <w:tcPr>
+            <w:tcW w:w="747" w:type="dxa"/>
+            <w:shd w:val="clear" w:color="auto" w:fill="F2F2F2" w:themeFill="background1" w:themeFillShade="F2"/>
+          </w:tcPr>
+          <w:p>
+            <w:pPr>
+              <w:bidi/>
+              <w:rPr>
+                <w:spacing w:val="-20"/>
+              </w:rPr>
+            </w:pPr>
+          </w:p>
+        </w:tc>
+      </w:tr>
+      <w:tr>
+        <w:tc>
+          <w:tcPr>
+            <w:tcW w:w="426" w:type="dxa"/>
+            <w:shd w:val="clear" w:color="auto" w:fill="F2F2F2" w:themeFill="background1" w:themeFillShade="F2"/>
+          </w:tcPr>
+          <w:p>
+            <w:pPr>
+              <w:bidi/>
+              <w:rPr>
+                <w:spacing w:val="-20"/>
+                <w:sz w:val="28"/>
+                <w:szCs w:val="28"/>
+                <w:rtl/>
+              </w:rPr>
+            </w:pPr>
+            <w:r>
+              <w:rPr>
+                <w:spacing w:val="-20"/>
+                <w:sz w:val="28"/>
+                <w:szCs w:val="28"/>
+                <w:rtl/>
+              </w:rPr>
+              <w:fldChar w:fldCharType="begin"/>
+            </w:r>
+            <w:r>
+              <w:rPr>
+                <w:spacing w:val="-20"/>
+                <w:sz w:val="28"/>
+                <w:szCs w:val="28"/>
+                <w:rtl/>
+              </w:rPr>
+              <w:instrText xml:space="preserve"> </w:instrText>
+            </w:r>
+            <w:r>
+              <w:rPr>
+                <w:spacing w:val="-20"/>
+                <w:sz w:val="28"/>
+                <w:szCs w:val="28"/>
+              </w:rPr>
+              <w:instrText>AUTONUM  \* Arabic</w:instrText>
+            </w:r>
+            <w:r>
+              <w:rPr>
+                <w:spacing w:val="-20"/>
+                <w:sz w:val="28"/>
+                <w:szCs w:val="28"/>
+                <w:rtl/>
+              </w:rPr>
+              <w:instrText xml:space="preserve"> </w:instrText>
+            </w:r>
+            <w:r>
+              <w:rPr>
+                <w:spacing w:val="-20"/>
+                <w:sz w:val="28"/>
+                <w:szCs w:val="28"/>
+                <w:rtl/>
+              </w:rPr>
+              <w:fldChar w:fldCharType="end"/>
+            </w:r>
+          </w:p>
+        </w:tc>
+        <w:tc>
+          <w:tcPr>
+            <w:tcW w:w="703" w:type="dxa"/>
+            <w:shd w:val="clear" w:color="auto" w:fill="F2F2F2" w:themeFill="background1" w:themeFillShade="F2"/>
+          </w:tcPr>
+          <w:p>
+            <w:pPr>
+              <w:bidi/>
+              <w:rPr>
+                <w:spacing w:val="-20"/>
+              </w:rPr>
+            </w:pPr>
+            <w:r>
+              <w:rPr>
+                <w:rFonts w:cs="Arial"/>
+                <w:spacing w:val="-20"/>
+                <w:rtl/>
+              </w:rPr>
+              <w:t>10135</w:t>
+            </w:r>
+          </w:p>
+        </w:tc>
+        <w:tc>
+          <w:tcPr>
+            <w:tcW w:w="709" w:type="dxa"/>
+            <w:shd w:val="clear" w:color="auto" w:fill="F2F2F2" w:themeFill="background1" w:themeFillShade="F2"/>
+          </w:tcPr>
+          <w:p>
+            <w:pPr>
+              <w:bidi/>
+              <w:rPr>
+                <w:spacing w:val="-20"/>
+              </w:rPr>
+            </w:pPr>
+            <w:r>
+              <w:rPr>
+                <w:rFonts w:cs="Arial"/>
+                <w:spacing w:val="-20"/>
+                <w:rtl/>
+              </w:rPr>
+              <w:t>مسند أحمد</w:t>
+            </w:r>
+          </w:p>
+        </w:tc>
+        <w:tc>
+          <w:tcPr>
+            <w:tcW w:w="4394" w:type="dxa"/>
+            <w:shd w:val="clear" w:color="auto" w:fill="F2F2F2" w:themeFill="background1" w:themeFillShade="F2"/>
+          </w:tcPr>
+          <w:p>
+            <w:pPr>
+              <w:ind w:firstLine="170"/>
+              <w:rPr>
+                <w:rFonts w:cs="Arial"/>
+                <w:sz w:val="26"/>
+                <w:szCs w:val="26"/>
+              </w:rPr>
+            </w:pPr>
+            <w:r>
+              <w:rPr>
+                <w:rFonts w:cs="Arial"/>
+                <w:sz w:val="26"/>
+                <w:szCs w:val="26"/>
+                <w:rtl/>
+              </w:rPr>
+              <w:t>حَدَّثَنَا حُسَيْنٌ ، قَالَ : حَدَّثَنَا شُعْبَةُ ، قَالَ : أَنْبَأَنِي قَتَادَةُ ، قَالَ : سَمِعْتُ هِلَالَ بْنَ يَزِيدَ مِنْ بَنِي مَازِنِ بْنِ شَيْبَانَ قَالَ : سَمِعْتُ أَبَا هُرَيْرَةَ يَقُولُ : عَنِ النَّبِيِّ صَلَّى اللهُ عَلَيْهِ وَسَلَّمَ : إِنَّ هَذِهِ الْحَبَّةَ السَّوْدَاءَ شِفَاءٌ مِنْ كُلِّ شَيْءٍ لَيْسَ السَّامَ</w:t>
+            </w:r>
+            <w:r>
+              <w:rPr>
+                <w:rFonts w:cs="Arial"/>
+                <w:sz w:val="26"/>
+                <w:szCs w:val="26"/>
+              </w:rPr>
+              <w:t xml:space="preserve"> . </w:t>
+            </w:r>
+            <w:r>
+              <w:rPr>
+                <w:rFonts w:cs="Arial"/>
+                <w:sz w:val="26"/>
+                <w:szCs w:val="26"/>
+                <w:rtl/>
+              </w:rPr>
+              <w:t>وَقَالَ قَتَادَةُ : السَّامُ الْمَوْتُ .</w:t>
+            </w:r>
+          </w:p>
+        </w:tc>
+        <w:tc>
+          <w:tcPr>
+            <w:tcW w:w="8472" w:type="dxa"/>
+            <w:shd w:val="clear" w:color="auto" w:fill="F2F2F2" w:themeFill="background1" w:themeFillShade="F2"/>
+          </w:tcPr>
+          <w:p>
+            <w:pPr>
+              <w:bidi/>
+              <w:spacing w:line="280" w:lineRule="exact"/>
+              <w:ind w:firstLine="170"/>
+              <w:rPr>
+                <w:rFonts w:ascii="Faruma" w:hAnsi="Faruma" w:cs="Faruma"/>
+                <w:spacing w:val="-20"/>
+                <w:sz w:val="28"/>
+                <w:szCs w:val="28"/>
+                <w:lang w:bidi="dv-MV"/>
+              </w:rPr>
+            </w:pPr>
+            <w:r>
+              <w:rPr>
+                <w:rFonts w:ascii="Faruma" w:hAnsi="Faruma" w:cs="Faruma" w:hint="cs"/>
+                <w:spacing w:val="-20"/>
+                <w:sz w:val="28"/>
+                <w:szCs w:val="28"/>
+                <w:rtl/>
+                <w:lang w:bidi="dv-MV"/>
+              </w:rPr>
+              <w:t>އަބޫ ހުރައިރާ ރިވާ ކުރެއްވިއެވެ: ނަބިއްޔާ (ސ) ޙަދީޘް ކުރެއްވިއެވެ: ""ހަމަކަށަވަރުން މި ކަޅުދިރއަކީ ސާއްމު ފިޔަވާ ކޮންމެ ކަމަކަށްވާ ޝިފާއެކެވެ.~~ ޤަތާދާ ވިދާޅުވިއެވެ: ސާއްމަކީ މަރެވެ.</w:t>
+            </w:r>
+          </w:p>
+        </w:tc>
+        <w:tc>
+          <w:tcPr>
+            <w:tcW w:w="774" w:type="dxa"/>
+            <w:shd w:val="clear" w:color="auto" w:fill="F2F2F2" w:themeFill="background1" w:themeFillShade="F2"/>
+          </w:tcPr>
+          <w:p>
+            <w:pPr>
+              <w:bidi/>
+              <w:rPr>
+                <w:spacing w:val="-20"/>
+              </w:rPr>
+            </w:pPr>
+          </w:p>
+        </w:tc>
+        <w:tc>
+          <w:tcPr>
+            <w:tcW w:w="747" w:type="dxa"/>
+            <w:shd w:val="clear" w:color="auto" w:fill="F2F2F2" w:themeFill="background1" w:themeFillShade="F2"/>
+          </w:tcPr>
+          <w:p>
+            <w:pPr>
+              <w:bidi/>
+              <w:rPr>
+                <w:spacing w:val="-20"/>
+              </w:rPr>
+            </w:pPr>
+          </w:p>
+        </w:tc>
+      </w:tr>
+      <w:tr>
+        <w:tc>
+          <w:tcPr>
+            <w:tcW w:w="426" w:type="dxa"/>
+            <w:shd w:val="clear" w:color="auto" w:fill="F2F2F2" w:themeFill="background1" w:themeFillShade="F2"/>
+          </w:tcPr>
+          <w:p>
+            <w:pPr>
+              <w:bidi/>
+              <w:rPr>
+                <w:spacing w:val="-20"/>
+                <w:sz w:val="28"/>
+                <w:szCs w:val="28"/>
+                <w:rtl/>
+              </w:rPr>
+            </w:pPr>
+            <w:r>
+              <w:rPr>
+                <w:spacing w:val="-20"/>
+                <w:sz w:val="28"/>
+                <w:szCs w:val="28"/>
+                <w:rtl/>
+              </w:rPr>
+              <w:fldChar w:fldCharType="begin"/>
+            </w:r>
+            <w:r>
+              <w:rPr>
+                <w:spacing w:val="-20"/>
+                <w:sz w:val="28"/>
+                <w:szCs w:val="28"/>
+                <w:rtl/>
+              </w:rPr>
+              <w:instrText xml:space="preserve"> </w:instrText>
+            </w:r>
+            <w:r>
+              <w:rPr>
+                <w:spacing w:val="-20"/>
+                <w:sz w:val="28"/>
+                <w:szCs w:val="28"/>
+              </w:rPr>
+              <w:instrText>AUTONUM  \* Arabic</w:instrText>
+            </w:r>
+            <w:r>
+              <w:rPr>
+                <w:spacing w:val="-20"/>
+                <w:sz w:val="28"/>
+                <w:szCs w:val="28"/>
+                <w:rtl/>
+              </w:rPr>
+              <w:instrText xml:space="preserve"> </w:instrText>
+            </w:r>
+            <w:r>
+              <w:rPr>
+                <w:spacing w:val="-20"/>
+                <w:sz w:val="28"/>
+                <w:szCs w:val="28"/>
+                <w:rtl/>
+              </w:rPr>
+              <w:fldChar w:fldCharType="end"/>
+            </w:r>
+          </w:p>
+        </w:tc>
+        <w:tc>
+          <w:tcPr>
+            <w:tcW w:w="703" w:type="dxa"/>
+            <w:shd w:val="clear" w:color="auto" w:fill="F2F2F2" w:themeFill="background1" w:themeFillShade="F2"/>
+          </w:tcPr>
+          <w:p>
+            <w:pPr>
+              <w:bidi/>
+              <w:rPr>
+                <w:spacing w:val="-20"/>
+              </w:rPr>
+            </w:pPr>
+            <w:r>
+              <w:rPr>
+                <w:rFonts w:cs="Arial"/>
+                <w:spacing w:val="-20"/>
+                <w:rtl/>
+              </w:rPr>
+              <w:t>10133</w:t>
+            </w:r>
+          </w:p>
+        </w:tc>
+        <w:tc>
+          <w:tcPr>
+            <w:tcW w:w="709" w:type="dxa"/>
+            <w:shd w:val="clear" w:color="auto" w:fill="F2F2F2" w:themeFill="background1" w:themeFillShade="F2"/>
+          </w:tcPr>
+          <w:p>
+            <w:pPr>
+              <w:bidi/>
+              <w:rPr>
+                <w:spacing w:val="-20"/>
+              </w:rPr>
+            </w:pPr>
+            <w:r>
+              <w:rPr>
+                <w:rFonts w:cs="Arial"/>
+                <w:spacing w:val="-20"/>
+                <w:rtl/>
+              </w:rPr>
+              <w:t>مسند أحمد</w:t>
+            </w:r>
+          </w:p>
+        </w:tc>
+        <w:tc>
+          <w:tcPr>
+            <w:tcW w:w="4394" w:type="dxa"/>
+            <w:shd w:val="clear" w:color="auto" w:fill="F2F2F2" w:themeFill="background1" w:themeFillShade="F2"/>
+          </w:tcPr>
+          <w:p>
+            <w:pPr>
+              <w:ind w:firstLine="170"/>
+              <w:rPr>
+                <w:rFonts w:cs="Arial"/>
+                <w:sz w:val="26"/>
+                <w:szCs w:val="26"/>
+              </w:rPr>
+            </w:pPr>
+            <w:r>
+              <w:rPr>
+                <w:rFonts w:cs="Arial"/>
+                <w:sz w:val="26"/>
+                <w:szCs w:val="26"/>
+                <w:rtl/>
+              </w:rPr>
+              <w:t>حَدَّثَنَا حَجَّاجٌ ، قَالَ : سَمِعْتُ شُعْبَةَ يُحَدِّثُ عَنْ قَتَادَةَ ، عَنْ هِلَالِ بْنِ يَزِيدَ أَنَّهُ سَمِعَ أَبَا هُرَيْرَةَ [يَقُولُ] عَنِ النَّبِيِّ صَلَّى اللهُ عَلَيْهِ وَسَلَّمَ : إِنَّ هَذِهِ الْحَبَّةَ السَّوْدَاءَ شِفَاءٌ مِنْ كُلِّ دَاءٍ إِلَّا السَّامَ</w:t>
+            </w:r>
+            <w:r>
+              <w:rPr>
+                <w:rFonts w:cs="Arial"/>
+                <w:sz w:val="26"/>
+                <w:szCs w:val="26"/>
+              </w:rPr>
+              <w:t xml:space="preserve"> . </w:t>
+            </w:r>
+            <w:r>
+              <w:rPr>
+                <w:rFonts w:cs="Arial"/>
+                <w:sz w:val="26"/>
+                <w:szCs w:val="26"/>
+                <w:rtl/>
+              </w:rPr>
+              <w:t>قَالَ شُعْبَةُ : فَقُلْتُ لِقَتَادَةَ مَا السَّامُ ؟ قَالَ : الْمَوْتُ .</w:t>
+            </w:r>
+          </w:p>
+        </w:tc>
+        <w:tc>
+          <w:tcPr>
+            <w:tcW w:w="8472" w:type="dxa"/>
+            <w:shd w:val="clear" w:color="auto" w:fill="F2F2F2" w:themeFill="background1" w:themeFillShade="F2"/>
+          </w:tcPr>
+          <w:p>
+            <w:pPr>
+              <w:bidi/>
+              <w:spacing w:line="280" w:lineRule="exact"/>
+              <w:ind w:firstLine="170"/>
+              <w:rPr>
+                <w:rFonts w:ascii="Faruma" w:hAnsi="Faruma" w:cs="Faruma"/>
+                <w:spacing w:val="-20"/>
+                <w:sz w:val="28"/>
+                <w:szCs w:val="28"/>
+                <w:lang w:bidi="dv-MV"/>
+              </w:rPr>
+            </w:pPr>
+            <w:r>
+              <w:rPr>
+                <w:rFonts w:ascii="Faruma" w:hAnsi="Faruma" w:cs="Faruma" w:hint="cs"/>
+                <w:spacing w:val="-20"/>
+                <w:sz w:val="28"/>
+                <w:szCs w:val="28"/>
+                <w:rtl/>
+                <w:lang w:bidi="dv-MV"/>
+              </w:rPr>
+              <w:t>އަބޫ ހުރައިރާ ރިވާ ކުރެއްވިއެވެ: ނަބިއްޔާ (ސ) ޙަދީޘް ކުރެއްވިއެވެ: ""ހަމަކަށަވަރުން މި ކަޅުދިރއަކީ ސާއްމު ފިޔަވާ ކޮންމެ ބައްޔަކަށްވާ ޝިފާއެކެވެ.~~ ޝުޢުބާ ވިދާޅުވިއެވެ: ތިމަންނަ ޤަތާދާ ގާތު ދެންނެވީމެވެ: ސާއްމަކީ ކޮބައިތޯއެވެ؟ ޤަތާދާ ދެންނެވިއެވެ: މަރެވެ.</w:t>
+            </w:r>
+          </w:p>
+        </w:tc>
+        <w:tc>
+          <w:tcPr>
+            <w:tcW w:w="774" w:type="dxa"/>
+            <w:shd w:val="clear" w:color="auto" w:fill="F2F2F2" w:themeFill="background1" w:themeFillShade="F2"/>
+          </w:tcPr>
+          <w:p>
+            <w:pPr>
+              <w:bidi/>
+              <w:rPr>
+                <w:spacing w:val="-20"/>
+              </w:rPr>
+            </w:pPr>
+          </w:p>
+        </w:tc>
+        <w:tc>
+          <w:tcPr>
+            <w:tcW w:w="747" w:type="dxa"/>
+            <w:shd w:val="clear" w:color="auto" w:fill="F2F2F2" w:themeFill="background1" w:themeFillShade="F2"/>
+          </w:tcPr>
+          <w:p>
+            <w:pPr>
+              <w:bidi/>
+              <w:rPr>
+                <w:spacing w:val="-20"/>
+              </w:rPr>
+            </w:pPr>
+          </w:p>
+        </w:tc>
+      </w:tr>
+      <w:tr>
+        <w:tc>
+          <w:tcPr>
+            <w:tcW w:w="426" w:type="dxa"/>
+            <w:shd w:val="clear" w:color="auto" w:fill="F2F2F2" w:themeFill="background1" w:themeFillShade="F2"/>
+          </w:tcPr>
+          <w:p>
+            <w:pPr>
+              <w:bidi/>
+              <w:rPr>
+                <w:spacing w:val="-20"/>
+                <w:sz w:val="28"/>
+                <w:szCs w:val="28"/>
+                <w:rtl/>
+              </w:rPr>
+            </w:pPr>
+            <w:r>
+              <w:rPr>
+                <w:spacing w:val="-20"/>
+                <w:sz w:val="28"/>
+                <w:szCs w:val="28"/>
+                <w:rtl/>
+              </w:rPr>
+              <w:fldChar w:fldCharType="begin"/>
+            </w:r>
+            <w:r>
+              <w:rPr>
+                <w:spacing w:val="-20"/>
+                <w:sz w:val="28"/>
+                <w:szCs w:val="28"/>
+                <w:rtl/>
+              </w:rPr>
+              <w:instrText xml:space="preserve"> </w:instrText>
+            </w:r>
+            <w:r>
+              <w:rPr>
+                <w:spacing w:val="-20"/>
+                <w:sz w:val="28"/>
+                <w:szCs w:val="28"/>
+              </w:rPr>
+              <w:instrText>AUTONUM  \* Arabic</w:instrText>
+            </w:r>
+            <w:r>
+              <w:rPr>
+                <w:spacing w:val="-20"/>
+                <w:sz w:val="28"/>
+                <w:szCs w:val="28"/>
+                <w:rtl/>
+              </w:rPr>
+              <w:instrText xml:space="preserve"> </w:instrText>
+            </w:r>
+            <w:r>
+              <w:rPr>
+                <w:spacing w:val="-20"/>
+                <w:sz w:val="28"/>
+                <w:szCs w:val="28"/>
+                <w:rtl/>
+              </w:rPr>
+              <w:fldChar w:fldCharType="end"/>
+            </w:r>
+          </w:p>
+        </w:tc>
+        <w:tc>
+          <w:tcPr>
+            <w:tcW w:w="703" w:type="dxa"/>
+            <w:shd w:val="clear" w:color="auto" w:fill="F2F2F2" w:themeFill="background1" w:themeFillShade="F2"/>
+          </w:tcPr>
+          <w:p>
+            <w:pPr>
+              <w:bidi/>
+              <w:rPr>
+                <w:spacing w:val="-20"/>
+              </w:rPr>
+            </w:pPr>
+            <w:r>
+              <w:rPr>
+                <w:rFonts w:cs="Arial"/>
+                <w:spacing w:val="-20"/>
+                <w:rtl/>
+              </w:rPr>
+              <w:t>10132</w:t>
+            </w:r>
+          </w:p>
+        </w:tc>
+        <w:tc>
+          <w:tcPr>
+            <w:tcW w:w="709" w:type="dxa"/>
+            <w:shd w:val="clear" w:color="auto" w:fill="F2F2F2" w:themeFill="background1" w:themeFillShade="F2"/>
+          </w:tcPr>
+          <w:p>
+            <w:pPr>
+              <w:bidi/>
+              <w:rPr>
+                <w:spacing w:val="-20"/>
+              </w:rPr>
+            </w:pPr>
+            <w:r>
+              <w:rPr>
+                <w:rFonts w:cs="Arial"/>
+                <w:spacing w:val="-20"/>
+                <w:rtl/>
+              </w:rPr>
+              <w:t>مسند أحمد</w:t>
+            </w:r>
+          </w:p>
+        </w:tc>
+        <w:tc>
+          <w:tcPr>
+            <w:tcW w:w="4394" w:type="dxa"/>
+            <w:shd w:val="clear" w:color="auto" w:fill="F2F2F2" w:themeFill="background1" w:themeFillShade="F2"/>
+          </w:tcPr>
+          <w:p>
+            <w:pPr>
+              <w:ind w:firstLine="170"/>
+              <w:rPr>
+                <w:rFonts w:cs="Arial"/>
+                <w:sz w:val="26"/>
+                <w:szCs w:val="26"/>
+              </w:rPr>
+            </w:pPr>
+            <w:r>
+              <w:rPr>
+                <w:rFonts w:cs="Arial"/>
+                <w:sz w:val="26"/>
+                <w:szCs w:val="26"/>
+                <w:rtl/>
+              </w:rPr>
+              <w:t>حَدَّثَنَا مُحَمَّدُ بْنُ جَعْفَرٍ ، قَالَ : حَدَّثَنَا شُعْبَةُ ، عَنْ قَتَادَةَ ، قَالَ : سَمِعْتُ هِلَالًا الْمُزَنِيَّ أَوِ الْمَازِنِيَّ يُحَدِّثُ عَنْ أَبِي هُرَيْرَةَ : عَنِ النَّبِيِّ صَلَّى اللهُ عَلَيْهِ وَسَلَّمَ أَنَّهُ قَالَ : هَذِهِ الْحَبَّةُ السَّوْدَاءُ دَوَاءٌ قَالَ شُعْبَةُ أَوْ قَالَ : شِفَاءٌ مِنْ كُلِّ شَيْءٍ إِلَّا السَّامَ</w:t>
+            </w:r>
+            <w:r>
+              <w:rPr>
+                <w:rFonts w:cs="Arial"/>
+                <w:sz w:val="26"/>
+                <w:szCs w:val="26"/>
+              </w:rPr>
+              <w:t xml:space="preserve"> . </w:t>
+            </w:r>
+            <w:r>
+              <w:rPr>
+                <w:rFonts w:cs="Arial"/>
+                <w:sz w:val="26"/>
+                <w:szCs w:val="26"/>
+                <w:rtl/>
+              </w:rPr>
+              <w:t>قَالَ قَتَادَةُ : وَالسَّامُ الْمَوْتُ .</w:t>
+            </w:r>
+          </w:p>
+        </w:tc>
+        <w:tc>
+          <w:tcPr>
+            <w:tcW w:w="8472" w:type="dxa"/>
+            <w:shd w:val="clear" w:color="auto" w:fill="F2F2F2" w:themeFill="background1" w:themeFillShade="F2"/>
+          </w:tcPr>
+          <w:p>
+            <w:pPr>
+              <w:bidi/>
+              <w:spacing w:line="280" w:lineRule="exact"/>
+              <w:ind w:firstLine="170"/>
+              <w:rPr>
+                <w:rFonts w:ascii="Faruma" w:hAnsi="Faruma" w:cs="Faruma"/>
+                <w:spacing w:val="-20"/>
+                <w:sz w:val="28"/>
+                <w:szCs w:val="28"/>
+                <w:lang w:bidi="dv-MV"/>
+              </w:rPr>
+            </w:pPr>
+            <w:r>
+              <w:rPr>
+                <w:rFonts w:ascii="Faruma" w:hAnsi="Faruma" w:cs="Faruma" w:hint="cs"/>
+                <w:spacing w:val="-20"/>
+                <w:sz w:val="28"/>
+                <w:szCs w:val="28"/>
+                <w:rtl/>
+                <w:lang w:bidi="dv-MV"/>
+              </w:rPr>
+              <w:t>އަބޫ ހުރައިރާ ރިވާ ކުރެއްވިއެވެ: ނަބިއްޔާ (ސ) ޙަދީޘް ކުރެއްވިއެވެ: ""މި ކަޅުދިރއަކީ ސާއްމު ފިޔަވާ ކޮންމެ ކަމަކަށްވާ ޝިފާއެކެވެ.~~ ޤަތާދާ ވިދާޅުވިއެވެ: ސާއްމަކީ މަރެވެ.</w:t>
+            </w:r>
+          </w:p>
+        </w:tc>
+        <w:tc>
+          <w:tcPr>
+            <w:tcW w:w="774" w:type="dxa"/>
+            <w:shd w:val="clear" w:color="auto" w:fill="F2F2F2" w:themeFill="background1" w:themeFillShade="F2"/>
+          </w:tcPr>
+          <w:p>
+            <w:pPr>
+              <w:bidi/>
+              <w:rPr>
+                <w:spacing w:val="-20"/>
+              </w:rPr>
+            </w:pPr>
+          </w:p>
+        </w:tc>
+        <w:tc>
+          <w:tcPr>
+            <w:tcW w:w="747" w:type="dxa"/>
+            <w:shd w:val="clear" w:color="auto" w:fill="F2F2F2" w:themeFill="background1" w:themeFillShade="F2"/>
+          </w:tcPr>
+          <w:p>
+            <w:pPr>
+              <w:bidi/>
+              <w:rPr>
+                <w:spacing w:val="-20"/>
+              </w:rPr>
+            </w:pPr>
+          </w:p>
+        </w:tc>
+      </w:tr>
+      <w:tr>
+        <w:tc>
+          <w:tcPr>
+            <w:tcW w:w="426" w:type="dxa"/>
+            <w:shd w:val="clear" w:color="auto" w:fill="F2F2F2" w:themeFill="background1" w:themeFillShade="F2"/>
+          </w:tcPr>
+          <w:p>
+            <w:pPr>
+              <w:bidi/>
+              <w:rPr>
+                <w:spacing w:val="-20"/>
+                <w:sz w:val="28"/>
+                <w:szCs w:val="28"/>
+                <w:rtl/>
+              </w:rPr>
+            </w:pPr>
+            <w:r>
+              <w:rPr>
+                <w:spacing w:val="-20"/>
+                <w:sz w:val="28"/>
+                <w:szCs w:val="28"/>
+                <w:rtl/>
+              </w:rPr>
               <w:lastRenderedPageBreak/>
               <w:fldChar w:fldCharType="begin"/>
             </w:r>
@@ -13690,7 +15209,7 @@
                 <w:spacing w:val="-20"/>
                 <w:rtl/>
               </w:rPr>
-              <w:t>10718</w:t>
+              <w:t>9626</w:t>
             </w:r>
           </w:p>
         </w:tc>
@@ -13738,7 +15257,7 @@
                 <w:szCs w:val="26"/>
                 <w:rtl/>
               </w:rPr>
-              <w:t>حَدَّثَنَا رَوْحٌ ، حَدَّثَنَا مُحَمَّدُ بْنُ أَبِي حَفْصَةَ ، قَالَ : حَدَّثَ ابْنُ شِهَابٍ ، عَنْ سَعِيدِ بْنِ الْمُسَيِّبِ ، عَنْ أَبِي هُرَيْرَةَ ، قَالَ : قَالَ رَسُولُ اللهِ صَلَّى اللهُ عَلَيْهِ وَسَلَّمَ : عَلَيْكُمْ بِهَذِهِ الْحَبَّةِ السَّوْدَاءِ فَإِنَّهَا شِفَاءٌ مِنْ كُلِّ شَيْءٍ إِلَّا مِنَ السَّامِ قَالَ : قَالَ ابْنُ شِهَابٍ الْمَوْتُ .</w:t>
+              <w:t>حَدَّثَنَا يَزِيدُ بْنُ هَارُونَ ، وَيَعْلَى ، قَالَا : حَدَّثَنَا مُحَمَّدُ بْنُ عَمْرٍو مِثْلَهُ فِي الْحَبَّةِ السَّوْدَاءِ .</w:t>
             </w:r>
           </w:p>
         </w:tc>
@@ -13769,7 +15288,139 @@
                 <w:rtl/>
                 <w:lang w:bidi="dv-MV"/>
               </w:rPr>
-              <w:t>އަބޫ ހުރައިރާ ރިވާ ކުރެއްވިއެވެ: ރަސޫލު ﷲ (ސ) ޙަދީޘް ކުރެއްވިއެވެ: ""ތިޔަބައިމީހުންގެ މައްޗަށް އޮތީ މި ކަޅުދިރި ބޭނުން ކުރުމެވެ. އެހެނީ ހަމަކަށަވަރުން އޭގައި ސާއްމު ފިޔަވާ ކޮންމެ ކަމަކަށް ޝިފާވެއެވެ.~~ އިބްނު ޝިހާބު ވިދާޅުވިއެވެ: (ސާއްމަކީ) މަރެވެ.</w:t>
+              <w:t>ކުރީގެ</w:t>
+            </w:r>
+            <w:r>
+              <w:rPr>
+                <w:rFonts w:ascii="Faruma" w:hAnsi="Faruma" w:cs="Faruma"/>
+                <w:spacing w:val="-20"/>
+                <w:sz w:val="28"/>
+                <w:szCs w:val="28"/>
+                <w:rtl/>
+                <w:lang w:bidi="dv-MV"/>
+              </w:rPr>
+              <w:t xml:space="preserve"> </w:t>
+            </w:r>
+            <w:r>
+              <w:rPr>
+                <w:rFonts w:ascii="Faruma" w:hAnsi="Faruma" w:cs="Faruma" w:hint="cs"/>
+                <w:spacing w:val="-20"/>
+                <w:sz w:val="28"/>
+                <w:szCs w:val="28"/>
+                <w:rtl/>
+                <w:lang w:bidi="dv-MV"/>
+              </w:rPr>
+              <w:t>ޙަދީޘާ</w:t>
+            </w:r>
+            <w:r>
+              <w:rPr>
+                <w:rFonts w:ascii="Faruma" w:hAnsi="Faruma" w:cs="Faruma"/>
+                <w:spacing w:val="-20"/>
+                <w:sz w:val="28"/>
+                <w:szCs w:val="28"/>
+                <w:rtl/>
+                <w:lang w:bidi="dv-MV"/>
+              </w:rPr>
+              <w:t xml:space="preserve"> </w:t>
+            </w:r>
+            <w:r>
+              <w:rPr>
+                <w:rFonts w:ascii="Faruma" w:hAnsi="Faruma" w:cs="Faruma" w:hint="cs"/>
+                <w:spacing w:val="-20"/>
+                <w:sz w:val="28"/>
+                <w:szCs w:val="28"/>
+                <w:rtl/>
+                <w:lang w:bidi="dv-MV"/>
+              </w:rPr>
+              <w:t>އެއް</w:t>
+            </w:r>
+            <w:r>
+              <w:rPr>
+                <w:rFonts w:ascii="Faruma" w:hAnsi="Faruma" w:cs="Faruma"/>
+                <w:spacing w:val="-20"/>
+                <w:sz w:val="28"/>
+                <w:szCs w:val="28"/>
+                <w:rtl/>
+                <w:lang w:bidi="dv-MV"/>
+              </w:rPr>
+              <w:t xml:space="preserve"> </w:t>
+            </w:r>
+            <w:r>
+              <w:rPr>
+                <w:rFonts w:ascii="Faruma" w:hAnsi="Faruma" w:cs="Faruma" w:hint="cs"/>
+                <w:spacing w:val="-20"/>
+                <w:sz w:val="28"/>
+                <w:szCs w:val="28"/>
+                <w:rtl/>
+                <w:lang w:bidi="dv-MV"/>
+              </w:rPr>
+              <w:t>ގޮތަކަށް</w:t>
+            </w:r>
+            <w:r>
+              <w:rPr>
+                <w:rFonts w:ascii="Faruma" w:hAnsi="Faruma" w:cs="Faruma" w:hint="cs"/>
+                <w:spacing w:val="-20"/>
+                <w:sz w:val="28"/>
+                <w:szCs w:val="28"/>
+                <w:rtl/>
+                <w:lang w:bidi="dv-MV"/>
+              </w:rPr>
+              <w:t xml:space="preserve"> ކަޅުދިރިއާ ބެހޭ ގޮތުން</w:t>
+            </w:r>
+            <w:r>
+              <w:rPr>
+                <w:rFonts w:ascii="Faruma" w:hAnsi="Faruma" w:cs="Faruma"/>
+                <w:spacing w:val="-20"/>
+                <w:sz w:val="28"/>
+                <w:szCs w:val="28"/>
+                <w:rtl/>
+                <w:lang w:bidi="dv-MV"/>
+              </w:rPr>
+              <w:t xml:space="preserve"> </w:t>
+            </w:r>
+            <w:r>
+              <w:rPr>
+                <w:rFonts w:ascii="Faruma" w:hAnsi="Faruma" w:cs="Faruma" w:hint="cs"/>
+                <w:spacing w:val="-20"/>
+                <w:sz w:val="28"/>
+                <w:szCs w:val="28"/>
+                <w:rtl/>
+                <w:lang w:bidi="dv-MV"/>
+              </w:rPr>
+              <w:t>ރިވާވެގެން</w:t>
+            </w:r>
+            <w:r>
+              <w:rPr>
+                <w:rFonts w:ascii="Faruma" w:hAnsi="Faruma" w:cs="Faruma"/>
+                <w:spacing w:val="-20"/>
+                <w:sz w:val="28"/>
+                <w:szCs w:val="28"/>
+                <w:rtl/>
+                <w:lang w:bidi="dv-MV"/>
+              </w:rPr>
+              <w:t xml:space="preserve"> </w:t>
+            </w:r>
+            <w:r>
+              <w:rPr>
+                <w:rFonts w:ascii="Faruma" w:hAnsi="Faruma" w:cs="Faruma" w:hint="cs"/>
+                <w:spacing w:val="-20"/>
+                <w:sz w:val="28"/>
+                <w:szCs w:val="28"/>
+                <w:rtl/>
+                <w:lang w:bidi="dv-MV"/>
+              </w:rPr>
+              <w:t>އައެވެ</w:t>
+            </w:r>
+            <w:r>
+              <w:rPr>
+                <w:rFonts w:ascii="Faruma" w:hAnsi="Faruma" w:cs="Faruma"/>
+                <w:spacing w:val="-20"/>
+                <w:sz w:val="28"/>
+                <w:szCs w:val="28"/>
+                <w:rtl/>
+                <w:lang w:bidi="dv-MV"/>
+              </w:rPr>
+              <w:t>.</w:t>
             </w:r>
           </w:p>
         </w:tc>
@@ -13796,7 +15447,9 @@
             <w:pPr>
               <w:bidi/>
               <w:rPr>
-                <w:spacing w:val="-20"/>
+                <w:rFonts w:cs="MV Boli"/>
+                <w:spacing w:val="-20"/>
+                <w:lang w:bidi="dv-MV"/>
               </w:rPr>
             </w:pPr>
           </w:p>
@@ -13882,7 +15535,7 @@
                 <w:spacing w:val="-20"/>
                 <w:rtl/>
               </w:rPr>
-              <w:t>10641</w:t>
+              <w:t>9625</w:t>
             </w:r>
           </w:p>
         </w:tc>
@@ -13930,7 +15583,7 @@
                 <w:szCs w:val="26"/>
                 <w:rtl/>
               </w:rPr>
-              <w:t>حَدَّثَنَا يَزِيدُ ، أَخْبَرَنَا مُحَمَّدٌ ، عَنْ أَبِي سَلَمَةَ ، عَنْ أَبِي هُرَيْرَةَ ، قَالَ : قَالَ رَسُولُ اللهِ صَلَّى اللهُ عَلَيْهِ وَسَلَّمَ : فِي هَذِهِ الْحَبَّةِ السَّوْدَاءِ شِفَاءٌ مِنْ كُلِّ دَاءٍ إِلَّا السَّامَ قَالُوا : يَا رَسُولَ اللهِ ، وَمَا السَّامُ ؟ قَالَ : الْمَوْتُ .</w:t>
+              <w:t>حَدَّثَنَا يَحْيَى [وَهُوَ] ابْنُ سَعِيدٍ ، [قَالَ] حَدَّثَنَا مُحَمَّدُ بْنُ عَمْرٍو ، [قَالَ حَدَّثَنَا] أَبُو سَلَمَةَ ، عَنْ أَبِي هُرَيْرَةَ ، قَالَ : قَالَ رَسُولُ اللهِ صَلَّى اللهُ عَلَيْهِ وَسَلَّمَ : عَلَيْكُمْ بِهَذِهِ الْحَبَّةِ السَّوْدَاءِ فَإِنَّ فِيهَا شِفَاءً مِنْ كُلِّ دَاءٍ إِلَّا السَّامَ ، قِيلَ : يَا رَسُولَ اللهِ ، وَمَا السَّامُ ؟ قَالَ : الْمَوْتُ .</w:t>
             </w:r>
           </w:p>
         </w:tc>
@@ -13961,62 +15614,7 @@
                 <w:rtl/>
                 <w:lang w:bidi="dv-MV"/>
               </w:rPr>
-              <w:t xml:space="preserve">އަބޫ ހުރައިރާ ރިވާ ކުރެއްވިއެވެ: ރަސޫލު ﷲ (ސ) </w:t>
-            </w:r>
-            <w:r>
-              <w:rPr>
-                <w:rFonts w:ascii="Faruma" w:hAnsi="Faruma" w:cs="Faruma" w:hint="cs"/>
-                <w:spacing w:val="-20"/>
-                <w:sz w:val="28"/>
-                <w:szCs w:val="28"/>
-                <w:rtl/>
-                <w:lang w:bidi="dv-MV"/>
-              </w:rPr>
-              <w:t>ޙަދީޘް</w:t>
-            </w:r>
-            <w:r>
-              <w:rPr>
-                <w:rFonts w:ascii="Faruma" w:hAnsi="Faruma" w:cs="Faruma"/>
-                <w:spacing w:val="-20"/>
-                <w:sz w:val="28"/>
-                <w:szCs w:val="28"/>
-                <w:rtl/>
-                <w:lang w:bidi="dv-MV"/>
-              </w:rPr>
-              <w:t xml:space="preserve"> </w:t>
-            </w:r>
-            <w:r>
-              <w:rPr>
-                <w:rFonts w:ascii="Faruma" w:hAnsi="Faruma" w:cs="Faruma" w:hint="cs"/>
-                <w:spacing w:val="-20"/>
-                <w:sz w:val="28"/>
-                <w:szCs w:val="28"/>
-                <w:rtl/>
-                <w:lang w:bidi="dv-MV"/>
-              </w:rPr>
-              <w:t>ކުރެއްވިއެވެ</w:t>
-            </w:r>
-            <w:r>
-              <w:rPr>
-                <w:rFonts w:ascii="Faruma" w:hAnsi="Faruma" w:cs="Faruma"/>
-                <w:spacing w:val="-20"/>
-                <w:sz w:val="28"/>
-                <w:szCs w:val="28"/>
-                <w:rtl/>
-                <w:lang w:bidi="dv-MV"/>
-              </w:rPr>
-              <w:t xml:space="preserve">: </w:t>
-            </w:r>
-            <w:r>
-              <w:rPr>
-                <w:rFonts w:ascii="Faruma" w:hAnsi="Faruma" w:cs="Faruma" w:hint="cs"/>
-                <w:spacing w:val="-20"/>
-                <w:sz w:val="28"/>
-                <w:szCs w:val="28"/>
-                <w:rtl/>
-                <w:lang w:bidi="dv-MV"/>
-              </w:rPr>
-              <w:t>""މި ކަޅުދިރީގައި ސާއްމު ފިޔަވާ ކޮންމެ ބައްޔަކަށް ޝިފާވެއެވެ.~~ މީސްތަކުން ދެންނެވިއެވެ: އޭ ﷲ ގެ ރަސޫލާއެވެ. ސާއްމަކީ ކޮބައިތޯއެވެ؟ ނަބިއްޔާ ޙަދީޘް ކުރެއްވިއެވެ: ""މަރެވެ.~~</w:t>
+              <w:t>އަބޫ ހުރައިރާ ރިވާ ކުރެއްވިއެވެ: ރަސޫލު ﷲ (ސ) ޙަދީޘް ކުރެއްވިއެވެ: ""ތިޔަބައިމީހުންގެ މައްޗަށް އޮތީ މި ކަޅުދިރި ބޭނުން ކުރުމެވެ. އެހެނީ ހަމަކަށަވަރުން އޭގައި ސާއްމު ފިޔަވާ ކޮންމެ ބައްޔަކަށް ޝިފާވެއެވެ.~~  ނަބިއްޔާއަށް ދެންނެވުނެވެ: އޭ ﷲ ގެ ރަސޫލާއެވެ. ސާއްމަކީ ކޮބައިތޯއެވެ؟ ނަބިއްޔާ ޙަދީޘް ކުރެއްވިއެވެ: ""މަރެވެ.~~</w:t>
             </w:r>
           </w:p>
         </w:tc>
@@ -14129,7 +15727,7 @@
                 <w:spacing w:val="-20"/>
                 <w:rtl/>
               </w:rPr>
-              <w:t>10371</w:t>
+              <w:t>9553</w:t>
             </w:r>
           </w:p>
         </w:tc>
@@ -14177,7 +15775,7 @@
                 <w:szCs w:val="26"/>
                 <w:rtl/>
               </w:rPr>
-              <w:t>حَدَّثَنَا عَبْدُ الرَّحْمَنِ ، عَنْ زُهَيْرٍ ، عَنِ الْعَلَاءِ ، عَنْ أَبِيهِ ، عَنْ أَبِي هُرَيْرَةَ ، عَنِ النَّبِيِّ صَلَّى اللهُ عَلَيْهِ وَسَلَّمَ قَالَ : مَا مِنْ دَاءٍ إِلَّا فِي الْحَبَّةِ السَّوْدَاءِ مِنْهُ شِفَاءٌ إِلَّا السَّامَ .</w:t>
+              <w:t>[وَبِإِسْنَادِهِ] ، [عَنِ النَّبِيِّ] صَلَّى اللهُ عَلَيْهِ وَسَلَّمَ قَالَ : الْحَبَّةُ السَّوْدَاءُ شِفَاءٌ مِنْ كُلِّ دَاءٍ إِلَّا السَّامَ . وَالسَّامُ الْمَوْتُ .</w:t>
             </w:r>
           </w:p>
         </w:tc>
@@ -14208,7 +15806,7 @@
                 <w:rtl/>
                 <w:lang w:bidi="dv-MV"/>
               </w:rPr>
-              <w:t>އަބޫ</w:t>
+              <w:t>ކުރީގެ</w:t>
             </w:r>
             <w:r>
               <w:rPr>
@@ -14230,7 +15828,7 @@
                 <w:rtl/>
                 <w:lang w:bidi="dv-MV"/>
               </w:rPr>
-              <w:t>ހުރައިރާ</w:t>
+              <w:t>ޙަދީޘާ</w:t>
             </w:r>
             <w:r>
               <w:rPr>
@@ -14252,7 +15850,7 @@
                 <w:rtl/>
                 <w:lang w:bidi="dv-MV"/>
               </w:rPr>
-              <w:t>ރިވާ</w:t>
+              <w:t>އެއް</w:t>
             </w:r>
             <w:r>
               <w:rPr>
@@ -14274,7 +15872,7 @@
                 <w:rtl/>
                 <w:lang w:bidi="dv-MV"/>
               </w:rPr>
-              <w:t>ކުރެއްވިއެވެ</w:t>
+              <w:t>ގޮތަކަށް</w:t>
             </w:r>
             <w:r>
               <w:rPr>
@@ -14285,7 +15883,7 @@
                 <w:rtl/>
                 <w:lang w:bidi="dv-MV"/>
               </w:rPr>
-              <w:t xml:space="preserve">: </w:t>
+              <w:t xml:space="preserve"> </w:t>
             </w:r>
             <w:r>
               <w:rPr>
@@ -14296,18 +15894,7 @@
                 <w:rtl/>
                 <w:lang w:bidi="dv-MV"/>
               </w:rPr>
-              <w:t>ނަބިއްޔާ</w:t>
-            </w:r>
-            <w:r>
-              <w:rPr>
-                <w:rFonts w:ascii="Faruma" w:hAnsi="Faruma" w:cs="Faruma"/>
-                <w:spacing w:val="-20"/>
-                <w:sz w:val="28"/>
-                <w:szCs w:val="28"/>
-                <w:rtl/>
-                <w:lang w:bidi="dv-MV"/>
-              </w:rPr>
-              <w:t xml:space="preserve"> (</w:t>
+              <w:t>ރިވާވެގެން</w:t>
             </w:r>
             <w:r>
               <w:rPr>
@@ -14318,304 +15905,7 @@
                 <w:rtl/>
                 <w:lang w:bidi="dv-MV"/>
               </w:rPr>
-              <w:t>ސ</w:t>
-            </w:r>
-            <w:r>
-              <w:rPr>
-                <w:rFonts w:ascii="Faruma" w:hAnsi="Faruma" w:cs="Faruma"/>
-                <w:spacing w:val="-20"/>
-                <w:sz w:val="28"/>
-                <w:szCs w:val="28"/>
-                <w:rtl/>
-                <w:lang w:bidi="dv-MV"/>
-              </w:rPr>
-              <w:t xml:space="preserve">) </w:t>
-            </w:r>
-            <w:r>
-              <w:rPr>
-                <w:rFonts w:ascii="Faruma" w:hAnsi="Faruma" w:cs="Faruma" w:hint="cs"/>
-                <w:spacing w:val="-20"/>
-                <w:sz w:val="28"/>
-                <w:szCs w:val="28"/>
-                <w:rtl/>
-                <w:lang w:bidi="dv-MV"/>
-              </w:rPr>
-              <w:t>ޙަދީޘް</w:t>
-            </w:r>
-            <w:r>
-              <w:rPr>
-                <w:rFonts w:ascii="Faruma" w:hAnsi="Faruma" w:cs="Faruma"/>
-                <w:spacing w:val="-20"/>
-                <w:sz w:val="28"/>
-                <w:szCs w:val="28"/>
-                <w:rtl/>
-                <w:lang w:bidi="dv-MV"/>
-              </w:rPr>
-              <w:t xml:space="preserve"> </w:t>
-            </w:r>
-            <w:r>
-              <w:rPr>
-                <w:rFonts w:ascii="Faruma" w:hAnsi="Faruma" w:cs="Faruma" w:hint="cs"/>
-                <w:spacing w:val="-20"/>
-                <w:sz w:val="28"/>
-                <w:szCs w:val="28"/>
-                <w:rtl/>
-                <w:lang w:bidi="dv-MV"/>
-              </w:rPr>
-              <w:t>ކުރެއްވިއެވެ</w:t>
-            </w:r>
-            <w:r>
-              <w:rPr>
-                <w:rFonts w:ascii="Faruma" w:hAnsi="Faruma" w:cs="Faruma"/>
-                <w:spacing w:val="-20"/>
-                <w:sz w:val="28"/>
-                <w:szCs w:val="28"/>
-                <w:rtl/>
-                <w:lang w:bidi="dv-MV"/>
-              </w:rPr>
-              <w:t>: ""</w:t>
-            </w:r>
-            <w:r>
-              <w:rPr>
-                <w:rFonts w:ascii="Faruma" w:hAnsi="Faruma" w:cs="Faruma" w:hint="cs"/>
-                <w:spacing w:val="-20"/>
-                <w:sz w:val="28"/>
-                <w:szCs w:val="28"/>
-                <w:rtl/>
-                <w:lang w:bidi="dv-MV"/>
-              </w:rPr>
-              <w:t>ކަޅުދިރީގައި</w:t>
-            </w:r>
-            <w:r>
-              <w:rPr>
-                <w:rFonts w:ascii="Faruma" w:hAnsi="Faruma" w:cs="Faruma"/>
-                <w:spacing w:val="-20"/>
-                <w:sz w:val="28"/>
-                <w:szCs w:val="28"/>
-                <w:rtl/>
-                <w:lang w:bidi="dv-MV"/>
-              </w:rPr>
-              <w:t xml:space="preserve"> </w:t>
-            </w:r>
-            <w:r>
-              <w:rPr>
-                <w:rFonts w:ascii="Faruma" w:hAnsi="Faruma" w:cs="Faruma" w:hint="cs"/>
-                <w:spacing w:val="-20"/>
-                <w:sz w:val="28"/>
-                <w:szCs w:val="28"/>
-                <w:rtl/>
-                <w:lang w:bidi="dv-MV"/>
-              </w:rPr>
-              <w:t>އެ</w:t>
-            </w:r>
-            <w:r>
-              <w:rPr>
-                <w:rFonts w:ascii="Faruma" w:hAnsi="Faruma" w:cs="Faruma"/>
-                <w:spacing w:val="-20"/>
-                <w:sz w:val="28"/>
-                <w:szCs w:val="28"/>
-                <w:rtl/>
-                <w:lang w:bidi="dv-MV"/>
-              </w:rPr>
-              <w:t xml:space="preserve"> </w:t>
-            </w:r>
-            <w:r>
-              <w:rPr>
-                <w:rFonts w:ascii="Faruma" w:hAnsi="Faruma" w:cs="Faruma" w:hint="cs"/>
-                <w:spacing w:val="-20"/>
-                <w:sz w:val="28"/>
-                <w:szCs w:val="28"/>
-                <w:rtl/>
-                <w:lang w:bidi="dv-MV"/>
-              </w:rPr>
-              <w:t>ބައްޔަކަށް</w:t>
-            </w:r>
-            <w:r>
-              <w:rPr>
-                <w:rFonts w:ascii="Faruma" w:hAnsi="Faruma" w:cs="Faruma"/>
-                <w:spacing w:val="-20"/>
-                <w:sz w:val="28"/>
-                <w:szCs w:val="28"/>
-                <w:rtl/>
-                <w:lang w:bidi="dv-MV"/>
-              </w:rPr>
-              <w:t xml:space="preserve"> </w:t>
-            </w:r>
-            <w:r>
-              <w:rPr>
-                <w:rFonts w:ascii="Faruma" w:hAnsi="Faruma" w:cs="Faruma" w:hint="cs"/>
-                <w:spacing w:val="-20"/>
-                <w:sz w:val="28"/>
-                <w:szCs w:val="28"/>
-                <w:rtl/>
-                <w:lang w:bidi="dv-MV"/>
-              </w:rPr>
-              <w:t>ޝިފާ</w:t>
-            </w:r>
-            <w:r>
-              <w:rPr>
-                <w:rFonts w:ascii="Faruma" w:hAnsi="Faruma" w:cs="Faruma"/>
-                <w:spacing w:val="-20"/>
-                <w:sz w:val="28"/>
-                <w:szCs w:val="28"/>
-                <w:rtl/>
-                <w:lang w:bidi="dv-MV"/>
-              </w:rPr>
-              <w:t xml:space="preserve"> </w:t>
-            </w:r>
-            <w:r>
-              <w:rPr>
-                <w:rFonts w:ascii="Faruma" w:hAnsi="Faruma" w:cs="Faruma" w:hint="cs"/>
-                <w:spacing w:val="-20"/>
-                <w:sz w:val="28"/>
-                <w:szCs w:val="28"/>
-                <w:rtl/>
-                <w:lang w:bidi="dv-MV"/>
-              </w:rPr>
-              <w:t>ނުވާ</w:t>
-            </w:r>
-            <w:r>
-              <w:rPr>
-                <w:rFonts w:ascii="Faruma" w:hAnsi="Faruma" w:cs="Faruma"/>
-                <w:spacing w:val="-20"/>
-                <w:sz w:val="28"/>
-                <w:szCs w:val="28"/>
-                <w:rtl/>
-                <w:lang w:bidi="dv-MV"/>
-              </w:rPr>
-              <w:t xml:space="preserve"> </w:t>
-            </w:r>
-            <w:r>
-              <w:rPr>
-                <w:rFonts w:ascii="Faruma" w:hAnsi="Faruma" w:cs="Faruma" w:hint="cs"/>
-                <w:spacing w:val="-20"/>
-                <w:sz w:val="28"/>
-                <w:szCs w:val="28"/>
-                <w:rtl/>
-                <w:lang w:bidi="dv-MV"/>
-              </w:rPr>
-              <w:t>އެއްވެސް</w:t>
-            </w:r>
-            <w:r>
-              <w:rPr>
-                <w:rFonts w:ascii="Faruma" w:hAnsi="Faruma" w:cs="Faruma"/>
-                <w:spacing w:val="-20"/>
-                <w:sz w:val="28"/>
-                <w:szCs w:val="28"/>
-                <w:rtl/>
-                <w:lang w:bidi="dv-MV"/>
-              </w:rPr>
-              <w:t xml:space="preserve"> </w:t>
-            </w:r>
-            <w:r>
-              <w:rPr>
-                <w:rFonts w:ascii="Faruma" w:hAnsi="Faruma" w:cs="Faruma" w:hint="cs"/>
-                <w:spacing w:val="-20"/>
-                <w:sz w:val="28"/>
-                <w:szCs w:val="28"/>
-                <w:rtl/>
-                <w:lang w:bidi="dv-MV"/>
-              </w:rPr>
-              <w:t>ބައްޔެއް</w:t>
-            </w:r>
-            <w:r>
-              <w:rPr>
-                <w:rFonts w:ascii="Faruma" w:hAnsi="Faruma" w:cs="Faruma"/>
-                <w:spacing w:val="-20"/>
-                <w:sz w:val="28"/>
-                <w:szCs w:val="28"/>
-                <w:rtl/>
-                <w:lang w:bidi="dv-MV"/>
-              </w:rPr>
-              <w:t xml:space="preserve"> </w:t>
-            </w:r>
-            <w:r>
-              <w:rPr>
-                <w:rFonts w:ascii="Faruma" w:hAnsi="Faruma" w:cs="Faruma" w:hint="cs"/>
-                <w:spacing w:val="-20"/>
-                <w:sz w:val="28"/>
-                <w:szCs w:val="28"/>
-                <w:rtl/>
-                <w:lang w:bidi="dv-MV"/>
-              </w:rPr>
-              <w:t>ނުވެއެވެ</w:t>
-            </w:r>
-            <w:r>
-              <w:rPr>
-                <w:rFonts w:ascii="Faruma" w:hAnsi="Faruma" w:cs="Faruma"/>
-                <w:spacing w:val="-20"/>
-                <w:sz w:val="28"/>
-                <w:szCs w:val="28"/>
-                <w:rtl/>
-                <w:lang w:bidi="dv-MV"/>
-              </w:rPr>
-              <w:t xml:space="preserve">. </w:t>
-            </w:r>
-            <w:r>
-              <w:rPr>
-                <w:rFonts w:ascii="Faruma" w:hAnsi="Faruma" w:cs="Faruma" w:hint="cs"/>
-                <w:spacing w:val="-20"/>
-                <w:sz w:val="28"/>
-                <w:szCs w:val="28"/>
-                <w:rtl/>
-                <w:lang w:bidi="dv-MV"/>
-              </w:rPr>
-              <w:t>އެއީ</w:t>
-            </w:r>
-            <w:r>
-              <w:rPr>
-                <w:rFonts w:ascii="Faruma" w:hAnsi="Faruma" w:cs="Faruma"/>
-                <w:spacing w:val="-20"/>
-                <w:sz w:val="28"/>
-                <w:szCs w:val="28"/>
-                <w:rtl/>
-                <w:lang w:bidi="dv-MV"/>
-              </w:rPr>
-              <w:t xml:space="preserve"> </w:t>
-            </w:r>
-            <w:r>
-              <w:rPr>
-                <w:rFonts w:ascii="Faruma" w:hAnsi="Faruma" w:cs="Faruma" w:hint="cs"/>
-                <w:spacing w:val="-20"/>
-                <w:sz w:val="28"/>
-                <w:szCs w:val="28"/>
-                <w:rtl/>
-                <w:lang w:bidi="dv-MV"/>
-              </w:rPr>
-              <w:t>މަރު</w:t>
-            </w:r>
-            <w:r>
-              <w:rPr>
-                <w:rFonts w:ascii="Faruma" w:hAnsi="Faruma" w:cs="Faruma"/>
-                <w:spacing w:val="-20"/>
-                <w:sz w:val="28"/>
-                <w:szCs w:val="28"/>
-                <w:rtl/>
-                <w:lang w:bidi="dv-MV"/>
-              </w:rPr>
-              <w:t xml:space="preserve"> </w:t>
-            </w:r>
-            <w:r>
-              <w:rPr>
-                <w:rFonts w:ascii="Faruma" w:hAnsi="Faruma" w:cs="Faruma" w:hint="cs"/>
-                <w:spacing w:val="-20"/>
-                <w:sz w:val="28"/>
-                <w:szCs w:val="28"/>
-                <w:rtl/>
-                <w:lang w:bidi="dv-MV"/>
-              </w:rPr>
-              <w:t>ފިޔަވައެވެ</w:t>
-            </w:r>
-            <w:r>
-              <w:rPr>
-                <w:rFonts w:ascii="Faruma" w:hAnsi="Faruma" w:cs="Faruma"/>
-                <w:spacing w:val="-20"/>
-                <w:sz w:val="28"/>
-                <w:szCs w:val="28"/>
-                <w:rtl/>
-                <w:lang w:bidi="dv-MV"/>
-              </w:rPr>
-              <w:t>.~~</w:t>
+              <w:t xml:space="preserve"> ވެއެވެ: ""ކަޅުދިރިއަކީ ސާއްމު ފިޔަވައި ކޮންމެ ބައްޔަކަށް ޝިފާއެކެވެ.~~ އަދި ސާއްމަކީ މަރެވެ.</w:t>
             </w:r>
           </w:p>
         </w:tc>
@@ -14728,7 +16018,7 @@
                 <w:spacing w:val="-20"/>
                 <w:rtl/>
               </w:rPr>
-              <w:t>10135</w:t>
+              <w:t>9132</w:t>
             </w:r>
           </w:p>
         </w:tc>
@@ -14761,12 +16051,12 @@
           </w:tcPr>
           <w:p>
             <w:pPr>
+              <w:bidi/>
               <w:ind w:firstLine="170"/>
               <w:rPr>
                 <w:rFonts w:cs="Arial"/>
                 <w:sz w:val="26"/>
                 <w:szCs w:val="26"/>
-                <w:rtl/>
               </w:rPr>
             </w:pPr>
             <w:r>
@@ -14776,35 +16066,391 @@
                 <w:szCs w:val="26"/>
                 <w:rtl/>
               </w:rPr>
-              <w:t>حَدَّثَنَا حُسَيْنٌ ، قَالَ : حَدَّثَنَا شُعْبَةُ ، قَالَ : أَنْبَأَنِي قَتَادَةُ ، قَالَ : سَمِعْتُ هِلَالَ بْنَ يَزِيدَ مِنْ بَنِي مَازِنِ بْنِ شَيْبَانَ قَالَ : سَمِعْتُ أَبَا هُرَيْرَةَ يَقُولُ : عَنِ النَّبِيِّ صَلَّى اللهُ عَلَيْهِ وَسَلَّمَ : إِنَّ هَذِهِ الْحَبَّةَ السَّوْدَاءَ شِفَاءٌ مِنْ كُلِّ شَيْءٍ لَيْسَ السَّامَ</w:t>
-            </w:r>
-            <w:r>
+              <w:t>حَدَّثَنَا عَفَّانُ ، حَدَّثَنَا عَبْدُ الرَّحْمَنِ بْنُ إِبْرَاهِيمَ الْقَاصُّ ، قَالَ : حَدَّثَنَا الْعَلَاءُ بْنُ عَبْدِ الرَّحْمَنِ ، عَنْ أَبِيهِ ، عَنْ أَبِي هُرَيْرَةَ ، عَنْ رَسُولِ اللهِ صَلَّى اللهُ عَلَيْهِ وَسَلَّمَ قَالَ : مَا مِنْ دَاءٍ إِلَّا فِي الْحَبَّةِ السَّوْدَاءِ مِنْهُ شِفَاءٌ إِلَّا السَّامَ .</w:t>
+            </w:r>
+          </w:p>
+        </w:tc>
+        <w:tc>
+          <w:tcPr>
+            <w:tcW w:w="8472" w:type="dxa"/>
+            <w:shd w:val="clear" w:color="auto" w:fill="F2F2F2" w:themeFill="background1" w:themeFillShade="F2"/>
+          </w:tcPr>
+          <w:p>
+            <w:pPr>
+              <w:bidi/>
+              <w:spacing w:line="280" w:lineRule="exact"/>
+              <w:ind w:firstLine="170"/>
+              <w:rPr>
+                <w:rFonts w:ascii="Faruma" w:hAnsi="Faruma" w:cs="Faruma"/>
+                <w:spacing w:val="-20"/>
+                <w:sz w:val="28"/>
+                <w:szCs w:val="28"/>
+                <w:lang w:bidi="dv-MV"/>
+              </w:rPr>
+            </w:pPr>
+            <w:r>
+              <w:rPr>
+                <w:rFonts w:ascii="Faruma" w:hAnsi="Faruma" w:cs="Faruma" w:hint="cs"/>
+                <w:spacing w:val="-20"/>
+                <w:sz w:val="28"/>
+                <w:szCs w:val="28"/>
+                <w:rtl/>
+                <w:lang w:bidi="dv-MV"/>
+              </w:rPr>
+              <w:t>އަބޫ ހުރައިރާ ރިވާ ކުރެއްވިއެވެ: ރަސޫލު ﷲ (ސ) ޙަދީޘް ކުރެއްވިއެވެ: ""ކަޅުދިރީގައި އެ ބައްޔަކަށް ޝިފާ ނުވާ އެއްވެސް ބައްޔެއް ނުވެއެވެ. އެއީ މަރު ފިޔަވައެވެ.~~</w:t>
+            </w:r>
+          </w:p>
+        </w:tc>
+        <w:tc>
+          <w:tcPr>
+            <w:tcW w:w="774" w:type="dxa"/>
+            <w:shd w:val="clear" w:color="auto" w:fill="F2F2F2" w:themeFill="background1" w:themeFillShade="F2"/>
+          </w:tcPr>
+          <w:p>
+            <w:pPr>
+              <w:bidi/>
+              <w:rPr>
+                <w:spacing w:val="-20"/>
+              </w:rPr>
+            </w:pPr>
+          </w:p>
+        </w:tc>
+        <w:tc>
+          <w:tcPr>
+            <w:tcW w:w="747" w:type="dxa"/>
+            <w:shd w:val="clear" w:color="auto" w:fill="F2F2F2" w:themeFill="background1" w:themeFillShade="F2"/>
+          </w:tcPr>
+          <w:p>
+            <w:pPr>
+              <w:bidi/>
+              <w:rPr>
+                <w:spacing w:val="-20"/>
+              </w:rPr>
+            </w:pPr>
+          </w:p>
+        </w:tc>
+      </w:tr>
+      <w:tr>
+        <w:tc>
+          <w:tcPr>
+            <w:tcW w:w="426" w:type="dxa"/>
+            <w:shd w:val="clear" w:color="auto" w:fill="F2F2F2" w:themeFill="background1" w:themeFillShade="F2"/>
+          </w:tcPr>
+          <w:p>
+            <w:pPr>
+              <w:bidi/>
+              <w:rPr>
+                <w:spacing w:val="-20"/>
+                <w:sz w:val="28"/>
+                <w:szCs w:val="28"/>
+                <w:rtl/>
+              </w:rPr>
+            </w:pPr>
+            <w:r>
+              <w:rPr>
+                <w:spacing w:val="-20"/>
+                <w:sz w:val="28"/>
+                <w:szCs w:val="28"/>
+                <w:rtl/>
+              </w:rPr>
+              <w:fldChar w:fldCharType="begin"/>
+            </w:r>
+            <w:r>
+              <w:rPr>
+                <w:spacing w:val="-20"/>
+                <w:sz w:val="28"/>
+                <w:szCs w:val="28"/>
+                <w:rtl/>
+              </w:rPr>
+              <w:instrText xml:space="preserve"> </w:instrText>
+            </w:r>
+            <w:r>
+              <w:rPr>
+                <w:spacing w:val="-20"/>
+                <w:sz w:val="28"/>
+                <w:szCs w:val="28"/>
+              </w:rPr>
+              <w:instrText>AUTONUM  \* Arabic</w:instrText>
+            </w:r>
+            <w:r>
+              <w:rPr>
+                <w:spacing w:val="-20"/>
+                <w:sz w:val="28"/>
+                <w:szCs w:val="28"/>
+                <w:rtl/>
+              </w:rPr>
+              <w:instrText xml:space="preserve"> </w:instrText>
+            </w:r>
+            <w:r>
+              <w:rPr>
+                <w:spacing w:val="-20"/>
+                <w:sz w:val="28"/>
+                <w:szCs w:val="28"/>
+                <w:rtl/>
+              </w:rPr>
+              <w:fldChar w:fldCharType="end"/>
+            </w:r>
+          </w:p>
+        </w:tc>
+        <w:tc>
+          <w:tcPr>
+            <w:tcW w:w="703" w:type="dxa"/>
+            <w:shd w:val="clear" w:color="auto" w:fill="F2F2F2" w:themeFill="background1" w:themeFillShade="F2"/>
+          </w:tcPr>
+          <w:p>
+            <w:pPr>
+              <w:bidi/>
+              <w:rPr>
+                <w:spacing w:val="-20"/>
+              </w:rPr>
+            </w:pPr>
+            <w:r>
+              <w:rPr>
+                <w:rFonts w:cs="Arial"/>
+                <w:spacing w:val="-20"/>
+                <w:rtl/>
+              </w:rPr>
+              <w:t>8590</w:t>
+            </w:r>
+          </w:p>
+        </w:tc>
+        <w:tc>
+          <w:tcPr>
+            <w:tcW w:w="709" w:type="dxa"/>
+            <w:shd w:val="clear" w:color="auto" w:fill="F2F2F2" w:themeFill="background1" w:themeFillShade="F2"/>
+          </w:tcPr>
+          <w:p>
+            <w:pPr>
+              <w:bidi/>
+              <w:rPr>
+                <w:spacing w:val="-20"/>
+              </w:rPr>
+            </w:pPr>
+            <w:r>
+              <w:rPr>
+                <w:rFonts w:cs="Arial"/>
+                <w:spacing w:val="-20"/>
+                <w:rtl/>
+              </w:rPr>
+              <w:t>مسند أحمد</w:t>
+            </w:r>
+          </w:p>
+        </w:tc>
+        <w:tc>
+          <w:tcPr>
+            <w:tcW w:w="4394" w:type="dxa"/>
+            <w:shd w:val="clear" w:color="auto" w:fill="F2F2F2" w:themeFill="background1" w:themeFillShade="F2"/>
+          </w:tcPr>
+          <w:p>
+            <w:pPr>
+              <w:bidi/>
+              <w:ind w:firstLine="170"/>
               <w:rPr>
                 <w:rFonts w:cs="Arial"/>
                 <w:sz w:val="26"/>
                 <w:szCs w:val="26"/>
               </w:rPr>
-              <w:t xml:space="preserve"> . </w:t>
-            </w:r>
-          </w:p>
-          <w:p>
-            <w:pPr>
-              <w:bidi/>
-              <w:ind w:firstLine="170"/>
+            </w:pPr>
+            <w:r>
               <w:rPr>
                 <w:rFonts w:cs="Arial"/>
                 <w:sz w:val="26"/>
                 <w:szCs w:val="26"/>
-              </w:rPr>
-            </w:pPr>
-            <w:r>
+                <w:rtl/>
+              </w:rPr>
+              <w:t>حَدَّثَنَا عَفَّانُ ، [قَالَ : حَدَّثَنَا] يَزِيدُ بْنُ زُرَيْعٍ ، حَدَّثَنَا مَعْمَرٌ ، عَنِ الزُّهْرِيِّ ، عَنْ أَبِي سَلَمَةَ ، عَنْ أَبِي هُرَيْرَةَ ، قَالَ : قَالَ رَسُولُ اللهِ صَلَّى اللهُ عَلَيْهِ وَسَلَّمَ : عَلَيْكُمْ بِهَذِهِ الْحَبَّةِ السَّوْدَاءِ ، فَإِنَّ فِيهَا شِفَاءً مِنْ كُلِّ شَيْءٍ .</w:t>
+            </w:r>
+          </w:p>
+        </w:tc>
+        <w:tc>
+          <w:tcPr>
+            <w:tcW w:w="8472" w:type="dxa"/>
+            <w:shd w:val="clear" w:color="auto" w:fill="F2F2F2" w:themeFill="background1" w:themeFillShade="F2"/>
+          </w:tcPr>
+          <w:p>
+            <w:pPr>
+              <w:bidi/>
+              <w:spacing w:line="280" w:lineRule="exact"/>
+              <w:ind w:firstLine="170"/>
+              <w:rPr>
+                <w:rFonts w:ascii="Faruma" w:hAnsi="Faruma" w:cs="Faruma"/>
+                <w:spacing w:val="-20"/>
+                <w:sz w:val="28"/>
+                <w:szCs w:val="28"/>
+                <w:lang w:bidi="dv-MV"/>
+              </w:rPr>
+            </w:pPr>
+            <w:r>
+              <w:rPr>
+                <w:rFonts w:ascii="Faruma" w:hAnsi="Faruma" w:cs="Faruma" w:hint="cs"/>
+                <w:spacing w:val="-20"/>
+                <w:sz w:val="28"/>
+                <w:szCs w:val="28"/>
+                <w:rtl/>
+                <w:lang w:bidi="dv-MV"/>
+              </w:rPr>
+              <w:t>އަބޫ ހުރައިރާ ރިވާ ކުރެއްވިއެވެ: ރަސޫލު ﷲ (ސ) ޙަދީޘް ކުރެއްވިއެވެ: ""ތިޔަބައިމީހުންގެ މައްޗަށް އޮތީ މި ކަޅުދިރި ބޭނުން ކުރުމެވެ. އެހެނީ ހަމަކަށަވަރުން އޭގައި ކޮންމެ ކަމަކަށް ޝިފާވެއެވެ.~~</w:t>
+            </w:r>
+          </w:p>
+        </w:tc>
+        <w:tc>
+          <w:tcPr>
+            <w:tcW w:w="774" w:type="dxa"/>
+            <w:shd w:val="clear" w:color="auto" w:fill="F2F2F2" w:themeFill="background1" w:themeFillShade="F2"/>
+          </w:tcPr>
+          <w:p>
+            <w:pPr>
+              <w:bidi/>
+              <w:rPr>
+                <w:spacing w:val="-20"/>
+              </w:rPr>
+            </w:pPr>
+          </w:p>
+        </w:tc>
+        <w:tc>
+          <w:tcPr>
+            <w:tcW w:w="747" w:type="dxa"/>
+            <w:shd w:val="clear" w:color="auto" w:fill="F2F2F2" w:themeFill="background1" w:themeFillShade="F2"/>
+          </w:tcPr>
+          <w:p>
+            <w:pPr>
+              <w:bidi/>
+              <w:rPr>
+                <w:spacing w:val="-20"/>
+              </w:rPr>
+            </w:pPr>
+          </w:p>
+        </w:tc>
+      </w:tr>
+      <w:tr>
+        <w:tc>
+          <w:tcPr>
+            <w:tcW w:w="426" w:type="dxa"/>
+            <w:shd w:val="clear" w:color="auto" w:fill="F2F2F2" w:themeFill="background1" w:themeFillShade="F2"/>
+          </w:tcPr>
+          <w:p>
+            <w:pPr>
+              <w:bidi/>
+              <w:rPr>
+                <w:spacing w:val="-20"/>
+                <w:sz w:val="28"/>
+                <w:szCs w:val="28"/>
+                <w:rtl/>
+              </w:rPr>
+            </w:pPr>
+            <w:r>
+              <w:rPr>
+                <w:spacing w:val="-20"/>
+                <w:sz w:val="28"/>
+                <w:szCs w:val="28"/>
+                <w:rtl/>
+              </w:rPr>
+              <w:fldChar w:fldCharType="begin"/>
+            </w:r>
+            <w:r>
+              <w:rPr>
+                <w:spacing w:val="-20"/>
+                <w:sz w:val="28"/>
+                <w:szCs w:val="28"/>
+                <w:rtl/>
+              </w:rPr>
+              <w:instrText xml:space="preserve"> </w:instrText>
+            </w:r>
+            <w:r>
+              <w:rPr>
+                <w:spacing w:val="-20"/>
+                <w:sz w:val="28"/>
+                <w:szCs w:val="28"/>
+              </w:rPr>
+              <w:instrText>AUTONUM  \* Arabic</w:instrText>
+            </w:r>
+            <w:r>
+              <w:rPr>
+                <w:spacing w:val="-20"/>
+                <w:sz w:val="28"/>
+                <w:szCs w:val="28"/>
+                <w:rtl/>
+              </w:rPr>
+              <w:instrText xml:space="preserve"> </w:instrText>
+            </w:r>
+            <w:r>
+              <w:rPr>
+                <w:spacing w:val="-20"/>
+                <w:sz w:val="28"/>
+                <w:szCs w:val="28"/>
+                <w:rtl/>
+              </w:rPr>
+              <w:fldChar w:fldCharType="end"/>
+            </w:r>
+          </w:p>
+        </w:tc>
+        <w:tc>
+          <w:tcPr>
+            <w:tcW w:w="703" w:type="dxa"/>
+            <w:shd w:val="clear" w:color="auto" w:fill="F2F2F2" w:themeFill="background1" w:themeFillShade="F2"/>
+          </w:tcPr>
+          <w:p>
+            <w:pPr>
+              <w:bidi/>
+              <w:rPr>
+                <w:spacing w:val="-20"/>
+              </w:rPr>
+            </w:pPr>
+            <w:r>
+              <w:rPr>
+                <w:rFonts w:cs="Arial"/>
+                <w:spacing w:val="-20"/>
+                <w:rtl/>
+              </w:rPr>
+              <w:t>7712</w:t>
+            </w:r>
+          </w:p>
+        </w:tc>
+        <w:tc>
+          <w:tcPr>
+            <w:tcW w:w="709" w:type="dxa"/>
+            <w:shd w:val="clear" w:color="auto" w:fill="F2F2F2" w:themeFill="background1" w:themeFillShade="F2"/>
+          </w:tcPr>
+          <w:p>
+            <w:pPr>
+              <w:bidi/>
+              <w:rPr>
+                <w:spacing w:val="-20"/>
+              </w:rPr>
+            </w:pPr>
+            <w:r>
+              <w:rPr>
+                <w:rFonts w:cs="Arial"/>
+                <w:spacing w:val="-20"/>
+                <w:rtl/>
+              </w:rPr>
+              <w:t>مسند أحمد</w:t>
+            </w:r>
+          </w:p>
+        </w:tc>
+        <w:tc>
+          <w:tcPr>
+            <w:tcW w:w="4394" w:type="dxa"/>
+            <w:shd w:val="clear" w:color="auto" w:fill="F2F2F2" w:themeFill="background1" w:themeFillShade="F2"/>
+          </w:tcPr>
+          <w:p>
+            <w:pPr>
+              <w:bidi/>
+              <w:ind w:firstLine="170"/>
               <w:rPr>
                 <w:rFonts w:cs="Arial"/>
                 <w:sz w:val="26"/>
                 <w:szCs w:val="26"/>
-                <w:rtl/>
-              </w:rPr>
-              <w:t>وَقَالَ قَتَادَةُ : السَّامُ الْمَوْتُ .</w:t>
+              </w:rPr>
+            </w:pPr>
+            <w:r>
+              <w:rPr>
+                <w:rFonts w:cs="Arial"/>
+                <w:sz w:val="26"/>
+                <w:szCs w:val="26"/>
+                <w:rtl/>
+              </w:rPr>
+              <w:t>حَدَّثَنَا عَبْدُ الرَّزَّاقِ ، أَخْبَرَنَا مَعْمَرٌ ، عَنِ الزُّهْرِيِّ : أَخْبَرَنِي أَبُو سَلَمَةَ ، عَنْ أَبِي هُرَيْرَةَ قَالَ : سَمِعْتُ رَسُولَ اللهِ صَلَّى اللهُ عَلَيْهِ وَسَلَّمَ يَقُولُ لِلشُّونِيزِ : عَلَيْكُمْ بِهَذِهِ الْحَبَّةِ السَّوْدَاءِ فَإِنَّ فِيهَا شِفَاءً مِنْ كُلِّ شَيْءٍ إِلَّا السَّامَ ، يُرِيدُ الْمَوْتَ .</w:t>
             </w:r>
           </w:p>
         </w:tc>
@@ -14835,7 +16481,7 @@
                 <w:rtl/>
                 <w:lang w:bidi="dv-MV"/>
               </w:rPr>
-              <w:t>އަބޫ ހުރައިރާ ރިވާ ކުރެއްވިއެވެ: ނަބިއްޔާ (ސ) ޙަދީޘް ކުރެއްވިއެވެ: ""ހަމަކަށަވަރުން މި ކަޅުދިރއަކީ ސާއްމު ފިޔަވާ ކޮންމެ ކަމަކަށްވާ ޝިފާއެކެވެ.~~ ޤަތާދާ ވިދާޅުވިއެވެ: ސާއްމަކީ މަރެވެ.</w:t>
+              <w:t>އަބޫ ހުރައިރާ ރިވާ ކުރެއްވިއެވެ: ކަޅުދިރިއާ ބެހޭ ގޮތުން ރަސޫލު ﷲ (ސ) ޙަދީޘް ކުރައްވަނިކޮށް ތިމަން އަޑުއެހީމެވެ: ""ތިޔަބައިމީހުންގެ މައްޗަށް އޮތީ މި ކަޅުދިރި ބޭނުން ކުރުމެވެ. އެހެނީ ހަމަކަށަވަރުން އޭގައި ސާއްމު ފިޔަވާ ކޮންމެ ބައްޔަކަށް ޝިފާވެއެވެ.~~ ސާއްމު އެ މާނަ ކުރައްވަނީ މަރަށެވެ.</w:t>
             </w:r>
           </w:p>
         </w:tc>
@@ -14948,7 +16594,7 @@
                 <w:spacing w:val="-20"/>
                 <w:rtl/>
               </w:rPr>
-              <w:t>10133</w:t>
+              <w:t>7632</w:t>
             </w:r>
           </w:p>
         </w:tc>
@@ -14981,12 +16627,12 @@
           </w:tcPr>
           <w:p>
             <w:pPr>
+              <w:bidi/>
               <w:ind w:firstLine="170"/>
               <w:rPr>
                 <w:rFonts w:cs="Arial"/>
                 <w:sz w:val="26"/>
                 <w:szCs w:val="26"/>
-                <w:rtl/>
               </w:rPr>
             </w:pPr>
             <w:r>
@@ -14996,35 +16642,230 @@
                 <w:szCs w:val="26"/>
                 <w:rtl/>
               </w:rPr>
-              <w:t>حَدَّثَنَا حَجَّاجٌ ، قَالَ : سَمِعْتُ شُعْبَةَ يُحَدِّثُ عَنْ قَتَادَةَ ، عَنْ هِلَالِ بْنِ يَزِيدَ أَنَّهُ سَمِعَ أَبَا هُرَيْرَةَ [يَقُولُ] عَنِ النَّبِيِّ صَلَّى اللهُ عَلَيْهِ وَسَلَّمَ : إِنَّ هَذِهِ الْحَبَّةَ السَّوْدَاءَ شِفَاءٌ مِنْ كُلِّ دَاءٍ إِلَّا السَّامَ</w:t>
-            </w:r>
-            <w:r>
+              <w:t>حَدَّثَنَا يَزِيدُ ، وَيَعْلَى قَالَا : حَدَّثَنَا مُحَمَّدُ بْنُ عَمْرٍو ، عَنْ أَبِي سَلَمَةَ ، عَنْ أَبِي هُرَيْرَةَ أَنَّ رَسُولَ اللهِ صَلَّى اللهُ عَلَيْهِ وَسَلَّمَ قَالَ : فِي هَذِهِ الْحَبَّةِ السَّوْدَاءِ شِفَاءٌ مِنْ كُلِّ دَاءٍ إِلَّا السَّامَ . قَالُوا : يَا رَسُولَ اللهِ ، وَمَا السَّامُ ؟ قَالَ : الْمَوْتُ .</w:t>
+            </w:r>
+          </w:p>
+        </w:tc>
+        <w:tc>
+          <w:tcPr>
+            <w:tcW w:w="8472" w:type="dxa"/>
+            <w:shd w:val="clear" w:color="auto" w:fill="F2F2F2" w:themeFill="background1" w:themeFillShade="F2"/>
+          </w:tcPr>
+          <w:p>
+            <w:pPr>
+              <w:bidi/>
+              <w:spacing w:line="280" w:lineRule="exact"/>
+              <w:ind w:firstLine="170"/>
+              <w:rPr>
+                <w:rFonts w:ascii="Faruma" w:hAnsi="Faruma" w:cs="Faruma"/>
+                <w:spacing w:val="-20"/>
+                <w:sz w:val="28"/>
+                <w:szCs w:val="28"/>
+                <w:lang w:bidi="dv-MV"/>
+              </w:rPr>
+            </w:pPr>
+            <w:r>
+              <w:rPr>
+                <w:rFonts w:ascii="Faruma" w:hAnsi="Faruma" w:cs="Faruma" w:hint="cs"/>
+                <w:spacing w:val="-20"/>
+                <w:sz w:val="28"/>
+                <w:szCs w:val="28"/>
+                <w:rtl/>
+                <w:lang w:bidi="dv-MV"/>
+              </w:rPr>
+              <w:t>އަބޫ ހުރައިރާ ރިވާ ކުރެއްވިއެވެ: ރަސޫލު ﷲ (ސ) ޙަދީޘް ކުރައްވަނިކޮށް ތިމަން އަޑުއެހީމެވެ: ""މި ކަޅުދިރީގައި ސާއްމު ފިޔަވާ ކޮންމެ ބައްޔަކަށް ޝިފާވެއެވެ.~~ މީސްތަކުން ދެންނެވިއެވެ: އޭ ﷲ ގެ ރަސޫލާއެވެ. ސާއްމަކީ ކޮބައިތޯއެވެ؟ ނަބިއްޔާ ޙަދީޘް ކުރެއްވިއެވެ: ""މަރެވެ.~~</w:t>
+            </w:r>
+          </w:p>
+          <w:p>
+            <w:pPr>
+              <w:bidi/>
+              <w:spacing w:line="280" w:lineRule="exact"/>
+              <w:ind w:firstLine="170"/>
+              <w:rPr>
+                <w:rFonts w:ascii="Faruma" w:hAnsi="Faruma" w:cs="Faruma"/>
+                <w:spacing w:val="-20"/>
+                <w:sz w:val="28"/>
+                <w:szCs w:val="28"/>
+                <w:lang w:bidi="dv-MV"/>
+              </w:rPr>
+            </w:pPr>
+          </w:p>
+        </w:tc>
+        <w:tc>
+          <w:tcPr>
+            <w:tcW w:w="774" w:type="dxa"/>
+            <w:shd w:val="clear" w:color="auto" w:fill="F2F2F2" w:themeFill="background1" w:themeFillShade="F2"/>
+          </w:tcPr>
+          <w:p>
+            <w:pPr>
+              <w:bidi/>
+              <w:rPr>
+                <w:spacing w:val="-20"/>
+              </w:rPr>
+            </w:pPr>
+          </w:p>
+        </w:tc>
+        <w:tc>
+          <w:tcPr>
+            <w:tcW w:w="747" w:type="dxa"/>
+            <w:shd w:val="clear" w:color="auto" w:fill="F2F2F2" w:themeFill="background1" w:themeFillShade="F2"/>
+          </w:tcPr>
+          <w:p>
+            <w:pPr>
+              <w:bidi/>
+              <w:rPr>
+                <w:spacing w:val="-20"/>
+              </w:rPr>
+            </w:pPr>
+          </w:p>
+        </w:tc>
+      </w:tr>
+      <w:tr>
+        <w:tc>
+          <w:tcPr>
+            <w:tcW w:w="426" w:type="dxa"/>
+            <w:shd w:val="clear" w:color="auto" w:fill="F2F2F2" w:themeFill="background1" w:themeFillShade="F2"/>
+          </w:tcPr>
+          <w:p>
+            <w:pPr>
+              <w:bidi/>
+              <w:rPr>
+                <w:spacing w:val="-20"/>
+                <w:sz w:val="28"/>
+                <w:szCs w:val="28"/>
+                <w:rtl/>
+              </w:rPr>
+            </w:pPr>
+            <w:r>
+              <w:rPr>
+                <w:spacing w:val="-20"/>
+                <w:sz w:val="28"/>
+                <w:szCs w:val="28"/>
+                <w:rtl/>
+              </w:rPr>
+              <w:lastRenderedPageBreak/>
+              <w:fldChar w:fldCharType="begin"/>
+            </w:r>
+            <w:r>
+              <w:rPr>
+                <w:spacing w:val="-20"/>
+                <w:sz w:val="28"/>
+                <w:szCs w:val="28"/>
+                <w:rtl/>
+              </w:rPr>
+              <w:instrText xml:space="preserve"> </w:instrText>
+            </w:r>
+            <w:r>
+              <w:rPr>
+                <w:spacing w:val="-20"/>
+                <w:sz w:val="28"/>
+                <w:szCs w:val="28"/>
+              </w:rPr>
+              <w:instrText>AUTONUM  \* Arabic</w:instrText>
+            </w:r>
+            <w:r>
+              <w:rPr>
+                <w:spacing w:val="-20"/>
+                <w:sz w:val="28"/>
+                <w:szCs w:val="28"/>
+                <w:rtl/>
+              </w:rPr>
+              <w:instrText xml:space="preserve"> </w:instrText>
+            </w:r>
+            <w:r>
+              <w:rPr>
+                <w:spacing w:val="-20"/>
+                <w:sz w:val="28"/>
+                <w:szCs w:val="28"/>
+                <w:rtl/>
+              </w:rPr>
+              <w:fldChar w:fldCharType="end"/>
+            </w:r>
+          </w:p>
+        </w:tc>
+        <w:tc>
+          <w:tcPr>
+            <w:tcW w:w="703" w:type="dxa"/>
+            <w:shd w:val="clear" w:color="auto" w:fill="F2F2F2" w:themeFill="background1" w:themeFillShade="F2"/>
+          </w:tcPr>
+          <w:p>
+            <w:pPr>
+              <w:bidi/>
+              <w:rPr>
+                <w:spacing w:val="-20"/>
+              </w:rPr>
+            </w:pPr>
+            <w:r>
+              <w:rPr>
+                <w:rFonts w:cs="Arial"/>
+                <w:spacing w:val="-20"/>
+                <w:rtl/>
+              </w:rPr>
+              <w:t>7366</w:t>
+            </w:r>
+          </w:p>
+        </w:tc>
+        <w:tc>
+          <w:tcPr>
+            <w:tcW w:w="709" w:type="dxa"/>
+            <w:shd w:val="clear" w:color="auto" w:fill="F2F2F2" w:themeFill="background1" w:themeFillShade="F2"/>
+          </w:tcPr>
+          <w:p>
+            <w:pPr>
+              <w:bidi/>
+              <w:rPr>
+                <w:spacing w:val="-20"/>
+              </w:rPr>
+            </w:pPr>
+            <w:r>
+              <w:rPr>
+                <w:rFonts w:cs="Arial"/>
+                <w:spacing w:val="-20"/>
+                <w:rtl/>
+              </w:rPr>
+              <w:t>مسند أحمد</w:t>
+            </w:r>
+          </w:p>
+        </w:tc>
+        <w:tc>
+          <w:tcPr>
+            <w:tcW w:w="4394" w:type="dxa"/>
+            <w:shd w:val="clear" w:color="auto" w:fill="F2F2F2" w:themeFill="background1" w:themeFillShade="F2"/>
+          </w:tcPr>
+          <w:p>
+            <w:pPr>
+              <w:ind w:firstLine="170"/>
               <w:rPr>
                 <w:rFonts w:cs="Arial"/>
                 <w:sz w:val="26"/>
                 <w:szCs w:val="26"/>
               </w:rPr>
-              <w:t xml:space="preserve"> . </w:t>
-            </w:r>
-          </w:p>
-          <w:p>
-            <w:pPr>
-              <w:bidi/>
-              <w:ind w:firstLine="170"/>
+            </w:pPr>
+            <w:r>
               <w:rPr>
                 <w:rFonts w:cs="Arial"/>
                 <w:sz w:val="26"/>
                 <w:szCs w:val="26"/>
-              </w:rPr>
-            </w:pPr>
+                <w:rtl/>
+              </w:rPr>
+              <w:t>حَدَّثَنَا سُفْيَانُ ، عَنِ الزُّهْرِيِّ ، عَنْ أَبِي سَلَمَةَ ( إِنْ شَاءَ اللهُ ) عَنْ أَبِي هُرَيْرَةَ ، عَنِ النَّبِيِّ صَلَّى اللهُ عَلَيْهِ وَسَلَّمَ : عَلَيْكُمْ بِهَذِهِ الْحَبَّةِ السَّوْدَاءِ ؛ فَإِنَّ فِيهَا شِفَاءً مِنْ كُلِّ دَاءٍ ، إِلَّا السَّامَ</w:t>
+            </w:r>
             <w:r>
               <w:rPr>
                 <w:rFonts w:cs="Arial"/>
                 <w:sz w:val="26"/>
                 <w:szCs w:val="26"/>
-                <w:rtl/>
-              </w:rPr>
-              <w:t>قَالَ شُعْبَةُ : فَقُلْتُ لِقَتَادَةَ مَا السَّامُ ؟ قَالَ : الْمَوْتُ .</w:t>
+              </w:rPr>
+              <w:t xml:space="preserve"> . </w:t>
+            </w:r>
+            <w:r>
+              <w:rPr>
+                <w:rFonts w:cs="Arial"/>
+                <w:sz w:val="26"/>
+                <w:szCs w:val="26"/>
+                <w:rtl/>
+              </w:rPr>
+              <w:t>قَالَ سُفْيَانُ : السَّامُ : الْمَوْتُ ، وَهِيَ الشُّونِيزُ .</w:t>
             </w:r>
           </w:p>
         </w:tc>
@@ -15039,7 +16880,7 @@
               <w:spacing w:line="280" w:lineRule="exact"/>
               <w:ind w:firstLine="170"/>
               <w:rPr>
-                <w:rFonts w:ascii="Faruma" w:hAnsi="Faruma" w:cs="Faruma"/>
+                <w:rFonts w:ascii="Faruma" w:hAnsi="Faruma" w:cs="MV Boli"/>
                 <w:spacing w:val="-20"/>
                 <w:sz w:val="28"/>
                 <w:szCs w:val="28"/>
@@ -15055,7 +16896,7 @@
                 <w:rtl/>
                 <w:lang w:bidi="dv-MV"/>
               </w:rPr>
-              <w:t>އަބޫ ހުރައިރާ ރިވާ ކުރެއްވިއެވެ: ނަބިއްޔާ (ސ) ޙަދީޘް ކުރެއްވިއެވެ: ""ހަމަކަށަވަރުން މި ކަޅުދިރއަކީ ސާއްމު ފިޔަވާ ކޮންމެ ބައްޔަކަށްވާ ޝިފާއެކެވެ.~~ ޝުޢުބާ ވިދާޅުވިއެވެ: ތިމަންނަ ޤަތާދާ ގާތު ދެންނެވީމެވެ: ސާއްމަކީ ކޮބައިތޯއެވެ؟ ޤަތާދާ ދެންނެވިއެވެ: މަރެވެ.</w:t>
+              <w:t>އަބޫ ހުރައިރާ ރިވާ ކުރެއްވިއެވެ: ނަބިއްޔާ (ސ) ޙަދީޘް ކުރައްވަނިކޮށް ތިމަން އަޑުއެހީމެވެ: ""ތިޔަބައިމީހުންގެ މައްޗަށް އޮތީ މި ކަޅުދިރި ބޭނުން ކުރުމެވެ. އެހެނީ ހަމަކަށަވަރުން އޭގައި ސާއްމު ފިޔަވާ ކޮންމެ ބައްޔަކަށް ޝިފާވެއެވެ.~~ ސުފްޔާނު ވިދާޅުވިއެވެ: ސާއްމަކީ މަރެވެ. އަދި (ކަޅުދިރިއަކީ) ޝޫނީޒޭ ކިޔުނު އެއްޗެވެ.</w:t>
             </w:r>
           </w:p>
         </w:tc>
@@ -15168,7 +17009,7 @@
                 <w:spacing w:val="-20"/>
                 <w:rtl/>
               </w:rPr>
-              <w:t>10132</w:t>
+              <w:t>19625</w:t>
             </w:r>
           </w:p>
         </w:tc>
@@ -15190,7 +17031,7 @@
                 <w:spacing w:val="-20"/>
                 <w:rtl/>
               </w:rPr>
-              <w:t>مسند أحمد</w:t>
+              <w:t>السنن الكبرى للبيهقي</w:t>
             </w:r>
           </w:p>
         </w:tc>
@@ -15201,12 +17042,12 @@
           </w:tcPr>
           <w:p>
             <w:pPr>
+              <w:bidi/>
               <w:ind w:firstLine="170"/>
               <w:rPr>
                 <w:rFonts w:cs="Arial"/>
                 <w:sz w:val="26"/>
                 <w:szCs w:val="26"/>
-                <w:rtl/>
               </w:rPr>
             </w:pPr>
             <w:r>
@@ -15216,17 +17057,190 @@
                 <w:szCs w:val="26"/>
                 <w:rtl/>
               </w:rPr>
-              <w:t>حَدَّثَنَا مُحَمَّدُ بْنُ جَعْفَرٍ ، قَالَ : حَدَّثَنَا شُعْبَةُ ، عَنْ قَتَادَةَ ، قَالَ : سَمِعْتُ هِلَالًا الْمُزَنِيَّ أَوِ الْمَازِنِيَّ يُحَدِّثُ عَنْ أَبِي هُرَيْرَةَ : عَنِ النَّبِيِّ صَلَّى اللهُ عَلَيْهِ وَسَلَّمَ أَنَّهُ قَالَ : هَذِهِ الْحَبَّةُ السَّوْدَاءُ دَوَاءٌ قَالَ شُعْبَةُ أَوْ قَالَ : شِفَاءٌ مِنْ كُلِّ شَيْءٍ إِلَّا السَّامَ</w:t>
-            </w:r>
+              <w:t>( أَخْبَرَنَا ) أَبُو مُحَمَّدٍ عَبْدُ اللهِ بْنُ يُوسُفَ الْأَصْبَهَانِيُّ ، أَنْبَأَ أَبُو بَكْرٍ مُحَمَّدُ بْنُ الْحُسَيْنِ بْنِ الْحَسَنِ الْقَطَّانُ ، ثَنَا أَبُو بَكْرٍ أَحْمَدُ بْنُ يُوسُفَ السُّلَمِيُّ ، ثَنَا عَبْدُ الرَّزَّاقِ ، أَنْبَأَ مَعْمَرُ بْنُ رَاشِدٍ ، عَنِ الزُّهْرِيِّ ، أَخْبَرَنِي أَبُو سَلَمَةَ بْنُ عَبْدِ الرَّحْمَنِ ، عَنْ أَبِي هُرَيْرَةَ - رَضِيَ اللهُ عَنْهُ - قَالَ : سَمِعْتُ رَسُولَ اللهِ - صَلَّى اللهُ عَلَيْهِ وَسَلَّمَ - يَقُولُ لِلشُّونِيزِ : عَلَيْكُمْ بِهَذِهِ الْحَبَّةِ السَّوْدَاءِ ، فَإِنَّ فِيهَا شِفَاءً مِنْ كُلِّ شَيْءٍ أَوْ دَاءٍ إِلَّا السَّامَ . يُرِيدُ بِهِ الْمَوْتَ . رَوَاهُ مُسْلِمٌ فِي الصَّحِيحِ عَنْ عَبْدِ بْنِ حُمَيْدٍ ، عَنْ عَبْدِ الرَّزَّاقِ ، وَأَخْرَجَهُ الْبُخَارِيُّ مِنْ وَجْهٍ آخَرَ عَنِ الزُّهْرِيِّ .</w:t>
+            </w:r>
+          </w:p>
+        </w:tc>
+        <w:tc>
+          <w:tcPr>
+            <w:tcW w:w="8472" w:type="dxa"/>
+            <w:shd w:val="clear" w:color="auto" w:fill="F2F2F2" w:themeFill="background1" w:themeFillShade="F2"/>
+          </w:tcPr>
+          <w:p>
+            <w:pPr>
+              <w:bidi/>
+              <w:spacing w:line="280" w:lineRule="exact"/>
+              <w:ind w:firstLine="170"/>
+              <w:rPr>
+                <w:rFonts w:ascii="Faruma" w:hAnsi="Faruma" w:cs="Faruma"/>
+                <w:spacing w:val="-20"/>
+                <w:sz w:val="28"/>
+                <w:szCs w:val="28"/>
+                <w:lang w:bidi="dv-MV"/>
+              </w:rPr>
+            </w:pPr>
+            <w:r>
+              <w:rPr>
+                <w:rFonts w:ascii="Faruma" w:hAnsi="Faruma" w:cs="Faruma" w:hint="cs"/>
+                <w:spacing w:val="-20"/>
+                <w:sz w:val="28"/>
+                <w:szCs w:val="28"/>
+                <w:rtl/>
+                <w:lang w:bidi="dv-MV"/>
+              </w:rPr>
+              <w:t>އަބޫ ހުރައިރާ (ރ) ރިވާ ކުރެއްވިއެވެ: ކަޅުދިރިއާ ބެހޭ ގޮތުން ރަސޫލު ﷲ (ސ) ޙަދީޘް ކުރައްވަނިކޮށް ތިމަން އަޑުއެހީމެވެ: ""ތިޔަބައިމީހުންގެ މައްޗަށް އޮތީ މި ކަޅުދިރި ބޭނުން ކުރުމެވެ. އެހެނީ ހަމަކަށަވަރުން އޭގައި ސާއްމު ފިޔަވާ ކޮންމެ ބައްޔަކަށް ޝިފާވެއެވެ.~~ ސާއްމު އެ މާނަ ކުރައްވަނީ މަރަށެވެ.</w:t>
+            </w:r>
+          </w:p>
+        </w:tc>
+        <w:tc>
+          <w:tcPr>
+            <w:tcW w:w="774" w:type="dxa"/>
+            <w:shd w:val="clear" w:color="auto" w:fill="F2F2F2" w:themeFill="background1" w:themeFillShade="F2"/>
+          </w:tcPr>
+          <w:p>
+            <w:pPr>
+              <w:bidi/>
+              <w:rPr>
+                <w:spacing w:val="-20"/>
+              </w:rPr>
+            </w:pPr>
+          </w:p>
+        </w:tc>
+        <w:tc>
+          <w:tcPr>
+            <w:tcW w:w="747" w:type="dxa"/>
+            <w:shd w:val="clear" w:color="auto" w:fill="F2F2F2" w:themeFill="background1" w:themeFillShade="F2"/>
+          </w:tcPr>
+          <w:p>
+            <w:pPr>
+              <w:bidi/>
+              <w:rPr>
+                <w:spacing w:val="-20"/>
+              </w:rPr>
+            </w:pPr>
             <w:r>
               <w:rPr>
                 <w:rFonts w:cs="Arial"/>
                 <w:sz w:val="26"/>
                 <w:szCs w:val="26"/>
-              </w:rPr>
-              <w:t xml:space="preserve"> . </w:t>
-            </w:r>
-          </w:p>
+                <w:rtl/>
+              </w:rPr>
+              <w:t>رَوَاهُ مُسْلِمٌ فِي الصَّحِيحِ عَنْ عَبْدِ بْنِ حُمَيْدٍ ، عَنْ عَبْدِ الرَّزَّاقِ ، وَأَخْرَجَهُ الْبُخَارِيُّ مِنْ وَجْهٍ آخَرَ عَنِ الزُّهْرِيِّ .</w:t>
+            </w:r>
+          </w:p>
+        </w:tc>
+      </w:tr>
+      <w:tr>
+        <w:tc>
+          <w:tcPr>
+            <w:tcW w:w="426" w:type="dxa"/>
+            <w:shd w:val="clear" w:color="auto" w:fill="F2F2F2" w:themeFill="background1" w:themeFillShade="F2"/>
+          </w:tcPr>
+          <w:p>
+            <w:pPr>
+              <w:bidi/>
+              <w:rPr>
+                <w:spacing w:val="-20"/>
+                <w:sz w:val="28"/>
+                <w:szCs w:val="28"/>
+                <w:rtl/>
+              </w:rPr>
+            </w:pPr>
+            <w:r>
+              <w:rPr>
+                <w:spacing w:val="-20"/>
+                <w:sz w:val="28"/>
+                <w:szCs w:val="28"/>
+                <w:rtl/>
+              </w:rPr>
+              <w:fldChar w:fldCharType="begin"/>
+            </w:r>
+            <w:r>
+              <w:rPr>
+                <w:spacing w:val="-20"/>
+                <w:sz w:val="28"/>
+                <w:szCs w:val="28"/>
+                <w:rtl/>
+              </w:rPr>
+              <w:instrText xml:space="preserve"> </w:instrText>
+            </w:r>
+            <w:r>
+              <w:rPr>
+                <w:spacing w:val="-20"/>
+                <w:sz w:val="28"/>
+                <w:szCs w:val="28"/>
+              </w:rPr>
+              <w:instrText>AUTONUM  \* Arabic</w:instrText>
+            </w:r>
+            <w:r>
+              <w:rPr>
+                <w:spacing w:val="-20"/>
+                <w:sz w:val="28"/>
+                <w:szCs w:val="28"/>
+                <w:rtl/>
+              </w:rPr>
+              <w:instrText xml:space="preserve"> </w:instrText>
+            </w:r>
+            <w:r>
+              <w:rPr>
+                <w:spacing w:val="-20"/>
+                <w:sz w:val="28"/>
+                <w:szCs w:val="28"/>
+                <w:rtl/>
+              </w:rPr>
+              <w:fldChar w:fldCharType="end"/>
+            </w:r>
+          </w:p>
+        </w:tc>
+        <w:tc>
+          <w:tcPr>
+            <w:tcW w:w="703" w:type="dxa"/>
+            <w:shd w:val="clear" w:color="auto" w:fill="F2F2F2" w:themeFill="background1" w:themeFillShade="F2"/>
+          </w:tcPr>
+          <w:p>
+            <w:pPr>
+              <w:bidi/>
+              <w:rPr>
+                <w:spacing w:val="-20"/>
+              </w:rPr>
+            </w:pPr>
+            <w:r>
+              <w:rPr>
+                <w:rFonts w:cs="Arial"/>
+                <w:spacing w:val="-20"/>
+                <w:rtl/>
+              </w:rPr>
+              <w:t>3449</w:t>
+            </w:r>
+          </w:p>
+        </w:tc>
+        <w:tc>
+          <w:tcPr>
+            <w:tcW w:w="709" w:type="dxa"/>
+            <w:shd w:val="clear" w:color="auto" w:fill="F2F2F2" w:themeFill="background1" w:themeFillShade="F2"/>
+          </w:tcPr>
+          <w:p>
+            <w:pPr>
+              <w:bidi/>
+              <w:rPr>
+                <w:spacing w:val="-20"/>
+              </w:rPr>
+            </w:pPr>
+            <w:r>
+              <w:rPr>
+                <w:rFonts w:cs="Arial"/>
+                <w:spacing w:val="-20"/>
+                <w:rtl/>
+              </w:rPr>
+              <w:t>سنن ابن ماجه</w:t>
+            </w:r>
+          </w:p>
+        </w:tc>
+        <w:tc>
+          <w:tcPr>
+            <w:tcW w:w="4394" w:type="dxa"/>
+            <w:shd w:val="clear" w:color="auto" w:fill="F2F2F2" w:themeFill="background1" w:themeFillShade="F2"/>
+          </w:tcPr>
           <w:p>
             <w:pPr>
               <w:bidi/>
@@ -15244,7 +17258,17 @@
                 <w:szCs w:val="26"/>
                 <w:rtl/>
               </w:rPr>
-              <w:t>قَالَ قَتَادَةُ : وَالسَّامُ الْمَوْتُ .</w:t>
+              <w:t xml:space="preserve">حَدَّثَنَا أَبُو بَكْرِ بْنُ أَبِي شَيْبَةَ ، حَدَّثَنَا عُبَيْدُ اللهِ ، أَخْبَرَنَا إِسْرَائِيلُ ، عَنْ مَنْصُورٍ ، عَنْ خَالِدِ بْنِ سَعْدٍ قَالَ: خَرَجْنَا وَمَعَنَا غَالِبُ بْنُ أَبْجَرَ ، فَمَرِضَ فِي الطَّرِيقِ ، فَقَدِمْنَا الْمَدِينَةَ وَهُوَ مَرِيضٌ ، فَعَادَهُ ابْنُ أَبِي عَتِيقٍ ، وَقَالَ لَنَا : عَلَيْكُمْ بِهَذِهِ الْحَبَّةِ السَّوْدَاءِ ، </w:t>
+            </w:r>
+            <w:r>
+              <w:rPr>
+                <w:rFonts w:cs="Arial"/>
+                <w:sz w:val="26"/>
+                <w:szCs w:val="26"/>
+                <w:rtl/>
+              </w:rPr>
+              <w:lastRenderedPageBreak/>
+              <w:t>فَخُذُوا مِنْهَا خَمْسًا أَوْ سَبْعًا فَاسْحَقُوهَا ، ثُمَّ اقْطُرُوهَا فِي أَنْفِهِ بِقَطَرَاتِ زَيْتٍ ، فِي هَذَا الْجَانِبِ وَفِي هَذَا الْجَانِبِ ، فَإِنَّ عَائِشَةَ حَدَّثَتْهُمْ أَنَّهَا سَمِعَتْ رَسُولَ اللهِ صَلَّى اللهُ عَلَيْهِ وَسَلَّمَ يَقُولُ: إِنَّ هَذِهِ الْحَبَّةَ السَّوْدَاءَ شِفَاءٌ مِنْ كُلِّ دَاءٍ إِلَّا أَنْ يَكُونَ السَّامُ . قُلْتُ: وَمَا السَّامُ ؟ قَالَ: الْمَوْتُ .</w:t>
             </w:r>
           </w:p>
         </w:tc>
@@ -15275,7 +17299,20 @@
                 <w:rtl/>
                 <w:lang w:bidi="dv-MV"/>
               </w:rPr>
-              <w:t>އަބޫ ހުރައިރާ ރިވާ ކުރެއްވިއެވެ: ނަބިއްޔާ (ސ) ޙަދީޘް ކުރެއްވިއެވެ: ""މި ކަޅުދިރއަކީ ސާއްމު ފިޔަވާ ކޮންމެ ކަމަކަށްވާ ޝިފާއެކެވެ.~~ ޤަތާދާ ވިދާޅުވިއެވެ: ސާއްމަކީ މަރެވެ.</w:t>
+              <w:lastRenderedPageBreak/>
+              <w:t xml:space="preserve">ޚާލިދު ބިން ސަޢުދު ރިވާ ކުރެއްވިއެވެ: ތިމަންމެން (ދަތުރެއްގައި) ނުކުތީމެވެ. އަދި ދިޔަ މަގުމަތީގައި ތިމަންމެންނާއެކުގައި އުޅުނު ޣާލިބު ބިން އަބްޖަރު ބަލިވިއެވެ. ތިމަންމެން މަދީނާއަށް ދެވުނު އިރުވެސް ޣާލިބު އުޅުނީ ބަލި ޙާލުގައެވެ. ފަހެ އިބްނު އަބީ ޢަތީޤު އެކަލޭފެފާނަށް ޒިޔާރާތް ކުރައްވާފައި ތިމަންމެންނަށް ދެންނެވިއެވެ: ތިޔަބައިމީހުންގެ މައްޗަށް އޮތީ މި ކަޅުދިރި ބޭނުން ކުރުމެވެ. ފަހެ އޭގެން ފަހެއް ނުވަތަ ހަތް އޮށް ނަގާފައި މުގުރާށެވެ. އެއަށްފަހު ތެލާ އެއްކޮށްފައި އޭނާގެ ނޭފަތް ތެރޭ މި ދެ ދިމާލަށް ވެސް ތިކި ޖަހާށެވެ. އެހެނީ ހަމަކަށަވަރުން ޢާއިޝާ ތިމަންނައަށް ރިވާ ކުރެއްވިއެވެ: ރަސޫލު (ސ) ޙަދީޘް ކުރައްވަނިކޮށް އެ ކަމަނާ </w:t>
+            </w:r>
+            <w:r>
+              <w:rPr>
+                <w:rFonts w:ascii="Faruma" w:hAnsi="Faruma" w:cs="Faruma" w:hint="cs"/>
+                <w:spacing w:val="-20"/>
+                <w:sz w:val="28"/>
+                <w:szCs w:val="28"/>
+                <w:rtl/>
+                <w:lang w:bidi="dv-MV"/>
+              </w:rPr>
+              <w:lastRenderedPageBreak/>
+              <w:t>އަޑު އެއްސެވިއެވެ: ""ހަމަކަށަވަރުން މި ކަޅުދިރިއަކީ ސާއްމު ފިޔަވާ ކޮންމެ ބައްޔަކަށްވާ ޝިފާއެކެވެ.~~ ތިމަން ކަމަނާ ދެންނެވީމެވެ: ސާއްމަކީ ކޮބައިތޯއެވެ؟ ނަބިއްޔާ ޙަދިޘް ކުރެއްވިއެވެ: "މަރެވެ.~~</w:t>
             </w:r>
           </w:p>
         </w:tc>
@@ -15331,6 +17368,722 @@
                 <w:szCs w:val="28"/>
                 <w:rtl/>
               </w:rPr>
+              <w:fldChar w:fldCharType="begin"/>
+            </w:r>
+            <w:r>
+              <w:rPr>
+                <w:spacing w:val="-20"/>
+                <w:sz w:val="28"/>
+                <w:szCs w:val="28"/>
+                <w:rtl/>
+              </w:rPr>
+              <w:instrText xml:space="preserve"> </w:instrText>
+            </w:r>
+            <w:r>
+              <w:rPr>
+                <w:spacing w:val="-20"/>
+                <w:sz w:val="28"/>
+                <w:szCs w:val="28"/>
+              </w:rPr>
+              <w:instrText>AUTONUM  \* Arabic</w:instrText>
+            </w:r>
+            <w:r>
+              <w:rPr>
+                <w:spacing w:val="-20"/>
+                <w:sz w:val="28"/>
+                <w:szCs w:val="28"/>
+                <w:rtl/>
+              </w:rPr>
+              <w:instrText xml:space="preserve"> </w:instrText>
+            </w:r>
+            <w:r>
+              <w:rPr>
+                <w:spacing w:val="-20"/>
+                <w:sz w:val="28"/>
+                <w:szCs w:val="28"/>
+                <w:rtl/>
+              </w:rPr>
+              <w:fldChar w:fldCharType="end"/>
+            </w:r>
+          </w:p>
+        </w:tc>
+        <w:tc>
+          <w:tcPr>
+            <w:tcW w:w="703" w:type="dxa"/>
+            <w:shd w:val="clear" w:color="auto" w:fill="F2F2F2" w:themeFill="background1" w:themeFillShade="F2"/>
+          </w:tcPr>
+          <w:p>
+            <w:pPr>
+              <w:bidi/>
+              <w:rPr>
+                <w:spacing w:val="-20"/>
+              </w:rPr>
+            </w:pPr>
+            <w:r>
+              <w:rPr>
+                <w:rFonts w:cs="Arial"/>
+                <w:spacing w:val="-20"/>
+                <w:rtl/>
+              </w:rPr>
+              <w:t>3448</w:t>
+            </w:r>
+          </w:p>
+        </w:tc>
+        <w:tc>
+          <w:tcPr>
+            <w:tcW w:w="709" w:type="dxa"/>
+            <w:shd w:val="clear" w:color="auto" w:fill="F2F2F2" w:themeFill="background1" w:themeFillShade="F2"/>
+          </w:tcPr>
+          <w:p>
+            <w:pPr>
+              <w:bidi/>
+              <w:rPr>
+                <w:spacing w:val="-20"/>
+              </w:rPr>
+            </w:pPr>
+            <w:r>
+              <w:rPr>
+                <w:rFonts w:cs="Arial"/>
+                <w:spacing w:val="-20"/>
+                <w:rtl/>
+              </w:rPr>
+              <w:t>سنن ابن ماجه</w:t>
+            </w:r>
+          </w:p>
+        </w:tc>
+        <w:tc>
+          <w:tcPr>
+            <w:tcW w:w="4394" w:type="dxa"/>
+            <w:shd w:val="clear" w:color="auto" w:fill="F2F2F2" w:themeFill="background1" w:themeFillShade="F2"/>
+          </w:tcPr>
+          <w:p>
+            <w:pPr>
+              <w:bidi/>
+              <w:ind w:firstLine="170"/>
+              <w:rPr>
+                <w:rFonts w:cs="Arial"/>
+                <w:sz w:val="26"/>
+                <w:szCs w:val="26"/>
+              </w:rPr>
+            </w:pPr>
+            <w:r>
+              <w:rPr>
+                <w:rFonts w:cs="Arial"/>
+                <w:sz w:val="26"/>
+                <w:szCs w:val="26"/>
+                <w:rtl/>
+              </w:rPr>
+              <w:t>حَدَّثَنَا أَبُو سَلَمَةَ يَحْيَى بْنُ خَلَفٍ ، حَدَّثَنَا أَبُو عَاصِمٍ ، عَنْ عُثْمَانَ بْنِ عَبْدِ الْمَلِكِ قَالَ: سَمِعْتُ سَالِمَ بْنَ عَبْدِ اللهِ يُحَدِّثُ عَنْ أَبِيهِ ، أَنَّ رَسُولَ اللهِ صَلَّى اللهُ عَلَيْهِ وَسَلَّمَ قَالَ: عَلَيْكُمْ بِهَذِهِ الْحَبَّةِ السَّوْدَاءِ ، فَإِنَّ فِيهَا شِفَاءً مِنْ كُلِّ دَاءٍ إِلَّا السَّامَ .</w:t>
+            </w:r>
+          </w:p>
+        </w:tc>
+        <w:tc>
+          <w:tcPr>
+            <w:tcW w:w="8472" w:type="dxa"/>
+            <w:shd w:val="clear" w:color="auto" w:fill="F2F2F2" w:themeFill="background1" w:themeFillShade="F2"/>
+          </w:tcPr>
+          <w:p>
+            <w:pPr>
+              <w:bidi/>
+              <w:rPr>
+                <w:rFonts w:ascii="Faruma" w:hAnsi="Faruma" w:cs="Faruma"/>
+                <w:sz w:val="28"/>
+                <w:szCs w:val="28"/>
+                <w:lang w:bidi="dv-MV"/>
+              </w:rPr>
+            </w:pPr>
+            <w:r>
+              <w:rPr>
+                <w:rFonts w:ascii="Faruma" w:hAnsi="Faruma" w:cs="Faruma" w:hint="cs"/>
+                <w:spacing w:val="-20"/>
+                <w:sz w:val="28"/>
+                <w:szCs w:val="28"/>
+                <w:rtl/>
+                <w:lang w:bidi="dv-MV"/>
+              </w:rPr>
+              <w:t>ޢަބްދު ﷲ ބިން ޢުމަރު ރިވާ ކުރެއްވިއެވެ: ރަސޫލު ﷲ (ސ) ޙަދީޘް ކުރެއްވިއެވެ: ""ތިޔަބައިމީހުންގެ މައްޗަށް އޮތީ މި ކަޅުދިރި ބޭނުން ކުރުމެވެ. އެހެނީ ހަމަކަށަވަރުން އޭގައި މަރު ފިޔަވާ ކޮންމެ ބައްޔަކަށް ޝިފާވެއެވެ.~~</w:t>
+            </w:r>
+          </w:p>
+        </w:tc>
+        <w:tc>
+          <w:tcPr>
+            <w:tcW w:w="774" w:type="dxa"/>
+            <w:shd w:val="clear" w:color="auto" w:fill="F2F2F2" w:themeFill="background1" w:themeFillShade="F2"/>
+          </w:tcPr>
+          <w:p>
+            <w:pPr>
+              <w:bidi/>
+              <w:rPr>
+                <w:spacing w:val="-20"/>
+              </w:rPr>
+            </w:pPr>
+          </w:p>
+        </w:tc>
+        <w:tc>
+          <w:tcPr>
+            <w:tcW w:w="747" w:type="dxa"/>
+            <w:shd w:val="clear" w:color="auto" w:fill="F2F2F2" w:themeFill="background1" w:themeFillShade="F2"/>
+          </w:tcPr>
+          <w:p>
+            <w:pPr>
+              <w:bidi/>
+              <w:rPr>
+                <w:spacing w:val="-20"/>
+              </w:rPr>
+            </w:pPr>
+          </w:p>
+        </w:tc>
+      </w:tr>
+      <w:tr>
+        <w:tc>
+          <w:tcPr>
+            <w:tcW w:w="426" w:type="dxa"/>
+            <w:shd w:val="clear" w:color="auto" w:fill="F2F2F2" w:themeFill="background1" w:themeFillShade="F2"/>
+          </w:tcPr>
+          <w:p>
+            <w:pPr>
+              <w:bidi/>
+              <w:rPr>
+                <w:spacing w:val="-20"/>
+                <w:sz w:val="28"/>
+                <w:szCs w:val="28"/>
+                <w:rtl/>
+              </w:rPr>
+            </w:pPr>
+            <w:r>
+              <w:rPr>
+                <w:spacing w:val="-20"/>
+                <w:sz w:val="28"/>
+                <w:szCs w:val="28"/>
+                <w:rtl/>
+              </w:rPr>
+              <w:fldChar w:fldCharType="begin"/>
+            </w:r>
+            <w:r>
+              <w:rPr>
+                <w:spacing w:val="-20"/>
+                <w:sz w:val="28"/>
+                <w:szCs w:val="28"/>
+                <w:rtl/>
+              </w:rPr>
+              <w:instrText xml:space="preserve"> </w:instrText>
+            </w:r>
+            <w:r>
+              <w:rPr>
+                <w:spacing w:val="-20"/>
+                <w:sz w:val="28"/>
+                <w:szCs w:val="28"/>
+              </w:rPr>
+              <w:instrText>AUTONUM  \* Arabic</w:instrText>
+            </w:r>
+            <w:r>
+              <w:rPr>
+                <w:spacing w:val="-20"/>
+                <w:sz w:val="28"/>
+                <w:szCs w:val="28"/>
+                <w:rtl/>
+              </w:rPr>
+              <w:instrText xml:space="preserve"> </w:instrText>
+            </w:r>
+            <w:r>
+              <w:rPr>
+                <w:spacing w:val="-20"/>
+                <w:sz w:val="28"/>
+                <w:szCs w:val="28"/>
+                <w:rtl/>
+              </w:rPr>
+              <w:fldChar w:fldCharType="end"/>
+            </w:r>
+          </w:p>
+        </w:tc>
+        <w:tc>
+          <w:tcPr>
+            <w:tcW w:w="703" w:type="dxa"/>
+            <w:shd w:val="clear" w:color="auto" w:fill="F2F2F2" w:themeFill="background1" w:themeFillShade="F2"/>
+          </w:tcPr>
+          <w:p>
+            <w:pPr>
+              <w:bidi/>
+              <w:rPr>
+                <w:spacing w:val="-20"/>
+              </w:rPr>
+            </w:pPr>
+            <w:r>
+              <w:rPr>
+                <w:rFonts w:cs="Arial"/>
+                <w:spacing w:val="-20"/>
+                <w:rtl/>
+              </w:rPr>
+              <w:t>3447</w:t>
+            </w:r>
+          </w:p>
+        </w:tc>
+        <w:tc>
+          <w:tcPr>
+            <w:tcW w:w="709" w:type="dxa"/>
+            <w:shd w:val="clear" w:color="auto" w:fill="F2F2F2" w:themeFill="background1" w:themeFillShade="F2"/>
+          </w:tcPr>
+          <w:p>
+            <w:pPr>
+              <w:bidi/>
+              <w:rPr>
+                <w:spacing w:val="-20"/>
+              </w:rPr>
+            </w:pPr>
+            <w:r>
+              <w:rPr>
+                <w:rFonts w:cs="Arial"/>
+                <w:spacing w:val="-20"/>
+                <w:rtl/>
+              </w:rPr>
+              <w:t>سنن ابن ماجه</w:t>
+            </w:r>
+          </w:p>
+        </w:tc>
+        <w:tc>
+          <w:tcPr>
+            <w:tcW w:w="4394" w:type="dxa"/>
+            <w:shd w:val="clear" w:color="auto" w:fill="F2F2F2" w:themeFill="background1" w:themeFillShade="F2"/>
+          </w:tcPr>
+          <w:p>
+            <w:pPr>
+              <w:ind w:firstLine="170"/>
+              <w:rPr>
+                <w:rFonts w:cs="Arial"/>
+                <w:sz w:val="26"/>
+                <w:szCs w:val="26"/>
+              </w:rPr>
+            </w:pPr>
+            <w:r>
+              <w:rPr>
+                <w:rFonts w:cs="Arial"/>
+                <w:sz w:val="26"/>
+                <w:szCs w:val="26"/>
+                <w:rtl/>
+              </w:rPr>
+              <w:t>حَدَّثَنَا مُحَمَّدُ بْنُ رُمْحٍ ، وَمُحَمَّدُ بْنُ الْحَارِثِ الْمِصْرِيَّانِ ، قَالَا: حَدَّثَنَا اللَّيْثُ بْنُ سَعْدٍ ، عَنْ عُقَيْلٍ ، عَنِ ابْنِ شِهَابٍ ، أَخْبَرَنِي أَبُو سَلَمَةَ بْنُ عَبْدِ الرَّحْمَنِ ، وَسَعِيدُ بْنُ الْمُسَيِّبِ ، أَنَّ أَبَا هُرَيْرَةَ أَخْبَرَهُمَا أَنَّهُ سَمِعَ رَسُولَ اللهِ صَلَّى اللهُ عَلَيْهِ وَسَلَّمَ يَقُولُ: إِنَّ فِي الْحَبَّةِ السَّوْدَاءِ شِفَاءً مِنْ كُلِّ دَاءٍ إِلَّا السَّامَ</w:t>
+            </w:r>
+            <w:r>
+              <w:rPr>
+                <w:rFonts w:cs="Arial"/>
+                <w:sz w:val="26"/>
+                <w:szCs w:val="26"/>
+              </w:rPr>
+              <w:t xml:space="preserve"> . </w:t>
+            </w:r>
+            <w:r>
+              <w:rPr>
+                <w:rFonts w:cs="Arial"/>
+                <w:sz w:val="26"/>
+                <w:szCs w:val="26"/>
+                <w:rtl/>
+              </w:rPr>
+              <w:t>وَالسَّامُ : الْمَوْتُ ، وَالْحَبَّةُ السَّوْدَاءُ : الشُّونِيزُ .</w:t>
+            </w:r>
+          </w:p>
+        </w:tc>
+        <w:tc>
+          <w:tcPr>
+            <w:tcW w:w="8472" w:type="dxa"/>
+            <w:shd w:val="clear" w:color="auto" w:fill="F2F2F2" w:themeFill="background1" w:themeFillShade="F2"/>
+          </w:tcPr>
+          <w:p>
+            <w:pPr>
+              <w:bidi/>
+              <w:spacing w:line="280" w:lineRule="exact"/>
+              <w:ind w:firstLine="170"/>
+              <w:rPr>
+                <w:rFonts w:ascii="Faruma" w:hAnsi="Faruma" w:cs="Faruma"/>
+                <w:spacing w:val="-20"/>
+                <w:sz w:val="28"/>
+                <w:szCs w:val="28"/>
+                <w:lang w:bidi="dv-MV"/>
+              </w:rPr>
+            </w:pPr>
+            <w:r>
+              <w:rPr>
+                <w:rFonts w:ascii="Faruma" w:hAnsi="Faruma" w:cs="Faruma" w:hint="cs"/>
+                <w:spacing w:val="-20"/>
+                <w:sz w:val="28"/>
+                <w:szCs w:val="28"/>
+                <w:rtl/>
+                <w:lang w:bidi="dv-MV"/>
+              </w:rPr>
+              <w:t>އަބޫ ހުރައިރާ ރިވާ ކުރެއްވިއެވެ: ރަސޫލު ﷲ (ސ) ޙަދީޘް ކުރައްވަނިކޮށް ތިމަން އަޑުއެހީމެވެ: ""ހަމަކަށަވަރުން ކަޅުދިރީގައި ސާއްމު ފިޔަވާ ކޮންމެ ބައްޔަކަށް ޝިފާވެއެވެ.~~ (ޙަދީޘްގެ ރާވީއެއް ކަމަށްވާ އިބްނު ޝިހާބު ވިދާޅުވިއެވެ:) އަދި ސާއްމަކީ މަރެވެ. އަދި ކަޅުދިރިއަކީ ޝޫނީޒެވެ. (ނޯޓު: އޭރު އެ ޒަމާނުގައި ކަޅުދިރި މަޝްހޫރުވެފައިވަނީ އެ ނަމުންނެވެ.)</w:t>
+            </w:r>
+          </w:p>
+        </w:tc>
+        <w:tc>
+          <w:tcPr>
+            <w:tcW w:w="774" w:type="dxa"/>
+            <w:shd w:val="clear" w:color="auto" w:fill="F2F2F2" w:themeFill="background1" w:themeFillShade="F2"/>
+          </w:tcPr>
+          <w:p>
+            <w:pPr>
+              <w:bidi/>
+              <w:rPr>
+                <w:spacing w:val="-20"/>
+              </w:rPr>
+            </w:pPr>
+          </w:p>
+        </w:tc>
+        <w:tc>
+          <w:tcPr>
+            <w:tcW w:w="747" w:type="dxa"/>
+            <w:shd w:val="clear" w:color="auto" w:fill="F2F2F2" w:themeFill="background1" w:themeFillShade="F2"/>
+          </w:tcPr>
+          <w:p>
+            <w:pPr>
+              <w:bidi/>
+              <w:rPr>
+                <w:spacing w:val="-20"/>
+              </w:rPr>
+            </w:pPr>
+          </w:p>
+        </w:tc>
+      </w:tr>
+      <w:tr>
+        <w:tc>
+          <w:tcPr>
+            <w:tcW w:w="426" w:type="dxa"/>
+            <w:shd w:val="clear" w:color="auto" w:fill="F2F2F2" w:themeFill="background1" w:themeFillShade="F2"/>
+          </w:tcPr>
+          <w:p>
+            <w:pPr>
+              <w:bidi/>
+              <w:rPr>
+                <w:spacing w:val="-20"/>
+                <w:sz w:val="28"/>
+                <w:szCs w:val="28"/>
+                <w:rtl/>
+              </w:rPr>
+            </w:pPr>
+            <w:r>
+              <w:rPr>
+                <w:spacing w:val="-20"/>
+                <w:sz w:val="28"/>
+                <w:szCs w:val="28"/>
+                <w:rtl/>
+              </w:rPr>
+              <w:fldChar w:fldCharType="begin"/>
+            </w:r>
+            <w:r>
+              <w:rPr>
+                <w:spacing w:val="-20"/>
+                <w:sz w:val="28"/>
+                <w:szCs w:val="28"/>
+                <w:rtl/>
+              </w:rPr>
+              <w:instrText xml:space="preserve"> </w:instrText>
+            </w:r>
+            <w:r>
+              <w:rPr>
+                <w:spacing w:val="-20"/>
+                <w:sz w:val="28"/>
+                <w:szCs w:val="28"/>
+              </w:rPr>
+              <w:instrText>AUTONUM  \* Arabic</w:instrText>
+            </w:r>
+            <w:r>
+              <w:rPr>
+                <w:spacing w:val="-20"/>
+                <w:sz w:val="28"/>
+                <w:szCs w:val="28"/>
+                <w:rtl/>
+              </w:rPr>
+              <w:instrText xml:space="preserve"> </w:instrText>
+            </w:r>
+            <w:r>
+              <w:rPr>
+                <w:spacing w:val="-20"/>
+                <w:sz w:val="28"/>
+                <w:szCs w:val="28"/>
+                <w:rtl/>
+              </w:rPr>
+              <w:fldChar w:fldCharType="end"/>
+            </w:r>
+          </w:p>
+        </w:tc>
+        <w:tc>
+          <w:tcPr>
+            <w:tcW w:w="703" w:type="dxa"/>
+            <w:shd w:val="clear" w:color="auto" w:fill="F2F2F2" w:themeFill="background1" w:themeFillShade="F2"/>
+          </w:tcPr>
+          <w:p>
+            <w:pPr>
+              <w:bidi/>
+              <w:rPr>
+                <w:spacing w:val="-20"/>
+              </w:rPr>
+            </w:pPr>
+            <w:r>
+              <w:rPr>
+                <w:rFonts w:cs="Arial"/>
+                <w:spacing w:val="-20"/>
+                <w:rtl/>
+              </w:rPr>
+              <w:t>2041</w:t>
+            </w:r>
+          </w:p>
+        </w:tc>
+        <w:tc>
+          <w:tcPr>
+            <w:tcW w:w="709" w:type="dxa"/>
+            <w:shd w:val="clear" w:color="auto" w:fill="F2F2F2" w:themeFill="background1" w:themeFillShade="F2"/>
+          </w:tcPr>
+          <w:p>
+            <w:pPr>
+              <w:bidi/>
+              <w:rPr>
+                <w:spacing w:val="-20"/>
+              </w:rPr>
+            </w:pPr>
+            <w:r>
+              <w:rPr>
+                <w:rFonts w:cs="Arial"/>
+                <w:spacing w:val="-20"/>
+                <w:rtl/>
+              </w:rPr>
+              <w:t>جامع الترمذي</w:t>
+            </w:r>
+          </w:p>
+        </w:tc>
+        <w:tc>
+          <w:tcPr>
+            <w:tcW w:w="4394" w:type="dxa"/>
+            <w:shd w:val="clear" w:color="auto" w:fill="F2F2F2" w:themeFill="background1" w:themeFillShade="F2"/>
+          </w:tcPr>
+          <w:p>
+            <w:pPr>
+              <w:ind w:firstLine="170"/>
+              <w:rPr>
+                <w:rFonts w:cs="Arial"/>
+                <w:sz w:val="26"/>
+                <w:szCs w:val="26"/>
+              </w:rPr>
+            </w:pPr>
+            <w:r>
+              <w:rPr>
+                <w:rFonts w:cs="Arial"/>
+                <w:sz w:val="26"/>
+                <w:szCs w:val="26"/>
+                <w:rtl/>
+              </w:rPr>
+              <w:t>حَدَّثَنَا ابْنُ أَبِي عُمَرَ وَسَعِيدُ بْنُ عَبْدِ الرَّحْمَنِ الْمَخْزُومِيُّ ، قَالَا : حَدَّثَنَا سُفْيَانُ ، عَنِ الزُّهْرِيِّ ، عَنْ أَبِي سَلَمَةَ ، عَنْ أَبِي هُرَيْرَةَ أَنَّ النَّبِيَّ صَلَّى اللهُ عَلَيْهِ وَسَلَّمَ قَالَ: عَلَيْكُمْ بِهَذِهِ الْحَبَّةِ السَّوْدَاءِ ؛ فَإِنَّ فِيهَا شِفَاءً مِنْ كُلِّ دَاءٍ إِلَّا السَّامَ . وَالسَّامُ الْمَوْتُ</w:t>
+            </w:r>
+            <w:r>
+              <w:rPr>
+                <w:rFonts w:cs="Arial"/>
+                <w:sz w:val="26"/>
+                <w:szCs w:val="26"/>
+              </w:rPr>
+              <w:t xml:space="preserve"> </w:t>
+            </w:r>
+            <w:r>
+              <w:rPr>
+                <w:rFonts w:cs="Arial"/>
+                <w:sz w:val="26"/>
+                <w:szCs w:val="26"/>
+                <w:rtl/>
+              </w:rPr>
+              <w:t>وَفِي الْبَابِ عَنْ بُرَيْدَةَ ، وَابْنِ عُمَرَ ، وَعَائِشَةَ</w:t>
+            </w:r>
+            <w:r>
+              <w:rPr>
+                <w:rFonts w:cs="Arial"/>
+                <w:sz w:val="26"/>
+                <w:szCs w:val="26"/>
+              </w:rPr>
+              <w:t xml:space="preserve"> . </w:t>
+            </w:r>
+            <w:r>
+              <w:rPr>
+                <w:rFonts w:cs="Arial"/>
+                <w:sz w:val="26"/>
+                <w:szCs w:val="26"/>
+                <w:rtl/>
+              </w:rPr>
+              <w:t>وَهَذَا حَدِيثٌ حَسَنٌ صَحِيحٌ</w:t>
+            </w:r>
+            <w:r>
+              <w:rPr>
+                <w:rFonts w:cs="Arial"/>
+                <w:sz w:val="26"/>
+                <w:szCs w:val="26"/>
+              </w:rPr>
+              <w:t xml:space="preserve"> . </w:t>
+            </w:r>
+            <w:r>
+              <w:rPr>
+                <w:rFonts w:cs="Arial"/>
+                <w:sz w:val="26"/>
+                <w:szCs w:val="26"/>
+                <w:rtl/>
+              </w:rPr>
+              <w:t>وَالْحَبَّةُ السَّوْدَاءُ : هِيَ الشُّونِيزُ .</w:t>
+            </w:r>
+          </w:p>
+        </w:tc>
+        <w:tc>
+          <w:tcPr>
+            <w:tcW w:w="8472" w:type="dxa"/>
+            <w:shd w:val="clear" w:color="auto" w:fill="F2F2F2" w:themeFill="background1" w:themeFillShade="F2"/>
+          </w:tcPr>
+          <w:p>
+            <w:pPr>
+              <w:bidi/>
+              <w:spacing w:line="280" w:lineRule="exact"/>
+              <w:ind w:firstLine="170"/>
+              <w:rPr>
+                <w:rFonts w:ascii="Faruma" w:hAnsi="Faruma" w:cs="Faruma"/>
+                <w:spacing w:val="-20"/>
+                <w:sz w:val="28"/>
+                <w:szCs w:val="28"/>
+                <w:lang w:bidi="dv-MV"/>
+              </w:rPr>
+            </w:pPr>
+            <w:r>
+              <w:rPr>
+                <w:rFonts w:ascii="Faruma" w:hAnsi="Faruma" w:cs="Faruma" w:hint="cs"/>
+                <w:spacing w:val="-20"/>
+                <w:sz w:val="28"/>
+                <w:szCs w:val="28"/>
+                <w:rtl/>
+                <w:lang w:bidi="dv-MV"/>
+              </w:rPr>
+              <w:t>އަބޫ ހުރައިރާ ރިވާ ކުރެއްވިއެވެ: ނަބިއްޔާ (ސ) ޙަދީޘް ކުރެއްވިއެވެ: ""ތިޔަބައިމީހުންގެ މައްޗަށް އޮތީ މި ކަޅުދިރި ބޭނުން ކުރުމެވެ. އެހެނީ ހަމަކަށަވަރުން އޭގައި ސާއްމު ފިޔަވާ ކޮންމެ ބައްޔަކަށް ޝިފާވެއެވެ.~~ އަދި ސާއްމަކީ މަރެވެ.</w:t>
+            </w:r>
+          </w:p>
+        </w:tc>
+        <w:tc>
+          <w:tcPr>
+            <w:tcW w:w="774" w:type="dxa"/>
+            <w:shd w:val="clear" w:color="auto" w:fill="F2F2F2" w:themeFill="background1" w:themeFillShade="F2"/>
+          </w:tcPr>
+          <w:p>
+            <w:pPr>
+              <w:bidi/>
+              <w:rPr>
+                <w:spacing w:val="-20"/>
+              </w:rPr>
+            </w:pPr>
+          </w:p>
+        </w:tc>
+        <w:tc>
+          <w:tcPr>
+            <w:tcW w:w="747" w:type="dxa"/>
+            <w:shd w:val="clear" w:color="auto" w:fill="F2F2F2" w:themeFill="background1" w:themeFillShade="F2"/>
+          </w:tcPr>
+          <w:p>
+            <w:pPr>
+              <w:ind w:firstLine="170"/>
+              <w:rPr>
+                <w:rFonts w:cs="Arial"/>
+                <w:sz w:val="26"/>
+                <w:szCs w:val="26"/>
+                <w:rtl/>
+              </w:rPr>
+            </w:pPr>
+          </w:p>
+          <w:p>
+            <w:pPr>
+              <w:ind w:firstLine="170"/>
+              <w:rPr>
+                <w:rFonts w:cs="Arial"/>
+                <w:sz w:val="26"/>
+                <w:szCs w:val="26"/>
+                <w:rtl/>
+              </w:rPr>
+            </w:pPr>
+            <w:r>
+              <w:rPr>
+                <w:rFonts w:cs="Arial"/>
+                <w:sz w:val="26"/>
+                <w:szCs w:val="26"/>
+                <w:rtl/>
+              </w:rPr>
+              <w:t>وَفِي الْبَابِ عَنْ بُرَيْدَةَ ، وَابْنِ عُمَرَ ، وَعَائِشَةَ</w:t>
+            </w:r>
+            <w:r>
+              <w:rPr>
+                <w:rFonts w:cs="Arial"/>
+                <w:sz w:val="26"/>
+                <w:szCs w:val="26"/>
+              </w:rPr>
+              <w:t xml:space="preserve"> . </w:t>
+            </w:r>
+          </w:p>
+          <w:p>
+            <w:pPr>
+              <w:ind w:firstLine="170"/>
+              <w:rPr>
+                <w:rFonts w:cs="Arial"/>
+                <w:sz w:val="26"/>
+                <w:szCs w:val="26"/>
+                <w:rtl/>
+              </w:rPr>
+            </w:pPr>
+            <w:r>
+              <w:rPr>
+                <w:rFonts w:cs="Arial"/>
+                <w:sz w:val="26"/>
+                <w:szCs w:val="26"/>
+                <w:rtl/>
+              </w:rPr>
+              <w:t>وَهَذَا حَدِيثٌ حَسَنٌ صَحِيحٌ</w:t>
+            </w:r>
+            <w:r>
+              <w:rPr>
+                <w:rFonts w:cs="Arial"/>
+                <w:sz w:val="26"/>
+                <w:szCs w:val="26"/>
+              </w:rPr>
+              <w:t xml:space="preserve"> . </w:t>
+            </w:r>
+          </w:p>
+          <w:p>
+            <w:pPr>
+              <w:bidi/>
+              <w:rPr>
+                <w:spacing w:val="-20"/>
+              </w:rPr>
+            </w:pPr>
+            <w:r>
+              <w:rPr>
+                <w:rFonts w:cs="Arial"/>
+                <w:sz w:val="26"/>
+                <w:szCs w:val="26"/>
+                <w:rtl/>
+              </w:rPr>
+              <w:lastRenderedPageBreak/>
+              <w:t>وَالْحَبَّةُ السَّوْدَاءُ : هِيَ الشُّونِيزُ .</w:t>
+            </w:r>
+          </w:p>
+        </w:tc>
+      </w:tr>
+      <w:tr>
+        <w:tc>
+          <w:tcPr>
+            <w:tcW w:w="426" w:type="dxa"/>
+            <w:shd w:val="clear" w:color="auto" w:fill="F2F2F2" w:themeFill="background1" w:themeFillShade="F2"/>
+          </w:tcPr>
+          <w:p>
+            <w:pPr>
+              <w:bidi/>
+              <w:rPr>
+                <w:spacing w:val="-20"/>
+                <w:sz w:val="28"/>
+                <w:szCs w:val="28"/>
+                <w:rtl/>
+              </w:rPr>
+            </w:pPr>
+            <w:r>
+              <w:rPr>
+                <w:spacing w:val="-20"/>
+                <w:sz w:val="28"/>
+                <w:szCs w:val="28"/>
+                <w:rtl/>
+              </w:rPr>
               <w:lastRenderedPageBreak/>
               <w:fldChar w:fldCharType="begin"/>
             </w:r>
@@ -15389,7 +18142,7 @@
                 <w:spacing w:val="-20"/>
                 <w:rtl/>
               </w:rPr>
-              <w:t>9626</w:t>
+              <w:t>7534</w:t>
             </w:r>
           </w:p>
         </w:tc>
@@ -15411,7 +18164,7 @@
                 <w:spacing w:val="-20"/>
                 <w:rtl/>
               </w:rPr>
-              <w:t>مسند أحمد</w:t>
+              <w:t>السنن الكبرى للنسائي</w:t>
             </w:r>
           </w:p>
         </w:tc>
@@ -15437,7 +18190,7 @@
                 <w:szCs w:val="26"/>
                 <w:rtl/>
               </w:rPr>
-              <w:t>حَدَّثَنَا يَزِيدُ بْنُ هَارُونَ ، وَيَعْلَى ، قَالَا : حَدَّثَنَا مُحَمَّدُ بْنُ عَمْرٍو مِثْلَهُ فِي الْحَبَّةِ السَّوْدَاءِ .</w:t>
+              <w:t>أَخْبَرَنَا قُتَيْبَةُ بْنُ سَعِيدٍ ، قَالَ : حَدَّثَنَا سُفْيَانُ ، عَنِ الزُّهْرِيِّ ، عَنْ أَبِي سَلَمَةَ ، عَنْ أَبِي هُرَيْرَةَ ، قَالَ : قَالَ رَسُولُ اللهِ صَلَّى اللهُ عَلَيْهِ وَسَلَّمَ : عَلَيْكُمْ بِهَذِهِ الْحَبَّةِ السَّوْدَاءِ ، فَإِنَّ فِيهَا شِفَاءً مِنْ كُلِّ دَاءٍ إِلَّا السَّامَ . وَالسَّامُ : الْمَوْتُ .</w:t>
             </w:r>
           </w:p>
         </w:tc>
@@ -15468,139 +18221,7 @@
                 <w:rtl/>
                 <w:lang w:bidi="dv-MV"/>
               </w:rPr>
-              <w:t>ކުރީގެ</w:t>
-            </w:r>
-            <w:r>
-              <w:rPr>
-                <w:rFonts w:ascii="Faruma" w:hAnsi="Faruma" w:cs="Faruma"/>
-                <w:spacing w:val="-20"/>
-                <w:sz w:val="28"/>
-                <w:szCs w:val="28"/>
-                <w:rtl/>
-                <w:lang w:bidi="dv-MV"/>
-              </w:rPr>
-              <w:t xml:space="preserve"> </w:t>
-            </w:r>
-            <w:r>
-              <w:rPr>
-                <w:rFonts w:ascii="Faruma" w:hAnsi="Faruma" w:cs="Faruma" w:hint="cs"/>
-                <w:spacing w:val="-20"/>
-                <w:sz w:val="28"/>
-                <w:szCs w:val="28"/>
-                <w:rtl/>
-                <w:lang w:bidi="dv-MV"/>
-              </w:rPr>
-              <w:t>ޙަދީޘާ</w:t>
-            </w:r>
-            <w:r>
-              <w:rPr>
-                <w:rFonts w:ascii="Faruma" w:hAnsi="Faruma" w:cs="Faruma"/>
-                <w:spacing w:val="-20"/>
-                <w:sz w:val="28"/>
-                <w:szCs w:val="28"/>
-                <w:rtl/>
-                <w:lang w:bidi="dv-MV"/>
-              </w:rPr>
-              <w:t xml:space="preserve"> </w:t>
-            </w:r>
-            <w:r>
-              <w:rPr>
-                <w:rFonts w:ascii="Faruma" w:hAnsi="Faruma" w:cs="Faruma" w:hint="cs"/>
-                <w:spacing w:val="-20"/>
-                <w:sz w:val="28"/>
-                <w:szCs w:val="28"/>
-                <w:rtl/>
-                <w:lang w:bidi="dv-MV"/>
-              </w:rPr>
-              <w:t>އެއް</w:t>
-            </w:r>
-            <w:r>
-              <w:rPr>
-                <w:rFonts w:ascii="Faruma" w:hAnsi="Faruma" w:cs="Faruma"/>
-                <w:spacing w:val="-20"/>
-                <w:sz w:val="28"/>
-                <w:szCs w:val="28"/>
-                <w:rtl/>
-                <w:lang w:bidi="dv-MV"/>
-              </w:rPr>
-              <w:t xml:space="preserve"> </w:t>
-            </w:r>
-            <w:r>
-              <w:rPr>
-                <w:rFonts w:ascii="Faruma" w:hAnsi="Faruma" w:cs="Faruma" w:hint="cs"/>
-                <w:spacing w:val="-20"/>
-                <w:sz w:val="28"/>
-                <w:szCs w:val="28"/>
-                <w:rtl/>
-                <w:lang w:bidi="dv-MV"/>
-              </w:rPr>
-              <w:t>ގޮތަކަށް</w:t>
-            </w:r>
-            <w:r>
-              <w:rPr>
-                <w:rFonts w:ascii="Faruma" w:hAnsi="Faruma" w:cs="Faruma" w:hint="cs"/>
-                <w:spacing w:val="-20"/>
-                <w:sz w:val="28"/>
-                <w:szCs w:val="28"/>
-                <w:rtl/>
-                <w:lang w:bidi="dv-MV"/>
-              </w:rPr>
-              <w:t xml:space="preserve"> ކަޅުދިރިއާ ބެހޭ ގޮތުން</w:t>
-            </w:r>
-            <w:r>
-              <w:rPr>
-                <w:rFonts w:ascii="Faruma" w:hAnsi="Faruma" w:cs="Faruma"/>
-                <w:spacing w:val="-20"/>
-                <w:sz w:val="28"/>
-                <w:szCs w:val="28"/>
-                <w:rtl/>
-                <w:lang w:bidi="dv-MV"/>
-              </w:rPr>
-              <w:t xml:space="preserve"> </w:t>
-            </w:r>
-            <w:r>
-              <w:rPr>
-                <w:rFonts w:ascii="Faruma" w:hAnsi="Faruma" w:cs="Faruma" w:hint="cs"/>
-                <w:spacing w:val="-20"/>
-                <w:sz w:val="28"/>
-                <w:szCs w:val="28"/>
-                <w:rtl/>
-                <w:lang w:bidi="dv-MV"/>
-              </w:rPr>
-              <w:t>ރިވާވެގެން</w:t>
-            </w:r>
-            <w:r>
-              <w:rPr>
-                <w:rFonts w:ascii="Faruma" w:hAnsi="Faruma" w:cs="Faruma"/>
-                <w:spacing w:val="-20"/>
-                <w:sz w:val="28"/>
-                <w:szCs w:val="28"/>
-                <w:rtl/>
-                <w:lang w:bidi="dv-MV"/>
-              </w:rPr>
-              <w:t xml:space="preserve"> </w:t>
-            </w:r>
-            <w:r>
-              <w:rPr>
-                <w:rFonts w:ascii="Faruma" w:hAnsi="Faruma" w:cs="Faruma" w:hint="cs"/>
-                <w:spacing w:val="-20"/>
-                <w:sz w:val="28"/>
-                <w:szCs w:val="28"/>
-                <w:rtl/>
-                <w:lang w:bidi="dv-MV"/>
-              </w:rPr>
-              <w:t>އައެވެ</w:t>
-            </w:r>
-            <w:r>
-              <w:rPr>
-                <w:rFonts w:ascii="Faruma" w:hAnsi="Faruma" w:cs="Faruma"/>
-                <w:spacing w:val="-20"/>
-                <w:sz w:val="28"/>
-                <w:szCs w:val="28"/>
-                <w:rtl/>
-                <w:lang w:bidi="dv-MV"/>
-              </w:rPr>
-              <w:t>.</w:t>
+              <w:t>އަބޫ ހުރައިރާ ރިވާ ކުރެއްވިއެވެ: ރަސޫލު ﷲ (ސ) ޙަދީޘް ކުރެއްވިއެވެ: ""ތިޔަބައިމީހުންގެ މައްޗަށް އޮތީ މި ކަޅުދިރި ބޭނުން ކުރުމެވެ. އެހެނީ ހަމަކަށަވަރުން އޭގައި ސާއްމު ފިޔަވާ ކޮންމެ ބައްޔަކަށް ޝިފާވެއެވެ.~~ އަދި ސާއްމަކީ މަރެވެ.</w:t>
             </w:r>
           </w:p>
         </w:tc>
@@ -15627,9 +18248,7 @@
             <w:pPr>
               <w:bidi/>
               <w:rPr>
-                <w:rFonts w:cs="MV Boli"/>
-                <w:spacing w:val="-20"/>
-                <w:lang w:bidi="dv-MV"/>
+                <w:spacing w:val="-20"/>
               </w:rPr>
             </w:pPr>
           </w:p>
@@ -15715,7 +18334,7 @@
                 <w:spacing w:val="-20"/>
                 <w:rtl/>
               </w:rPr>
-              <w:t>9625</w:t>
+              <w:t>1392</w:t>
             </w:r>
           </w:p>
         </w:tc>
@@ -15737,7 +18356,7 @@
                 <w:spacing w:val="-20"/>
                 <w:rtl/>
               </w:rPr>
-              <w:t>مسند أحمد</w:t>
+              <w:t>الأحاديث المختارة</w:t>
             </w:r>
           </w:p>
         </w:tc>
@@ -15748,7 +18367,6 @@
           </w:tcPr>
           <w:p>
             <w:pPr>
-              <w:bidi/>
               <w:ind w:firstLine="170"/>
               <w:rPr>
                 <w:rFonts w:cs="Arial"/>
@@ -15763,2884 +18381,16 @@
                 <w:szCs w:val="26"/>
                 <w:rtl/>
               </w:rPr>
-              <w:t>حَدَّثَنَا يَحْيَى [وَهُوَ] ابْنُ سَعِيدٍ ، [قَالَ] حَدَّثَنَا مُحَمَّدُ بْنُ عَمْرٍو ، [قَالَ حَدَّثَنَا] أَبُو سَلَمَةَ ، عَنْ أَبِي هُرَيْرَةَ ، قَالَ : قَالَ رَسُولُ اللهِ صَلَّى اللهُ عَلَيْهِ وَسَلَّمَ : عَلَيْكُمْ بِهَذِهِ الْحَبَّةِ السَّوْدَاءِ فَإِنَّ فِيهَا شِفَاءً مِنْ كُلِّ دَاءٍ إِلَّا السَّامَ ، قِيلَ : يَا رَسُولَ اللهِ ، وَمَا السَّامُ ؟ قَالَ : الْمَوْتُ .</w:t>
-            </w:r>
-          </w:p>
-        </w:tc>
-        <w:tc>
-          <w:tcPr>
-            <w:tcW w:w="8472" w:type="dxa"/>
-            <w:shd w:val="clear" w:color="auto" w:fill="F2F2F2" w:themeFill="background1" w:themeFillShade="F2"/>
-          </w:tcPr>
-          <w:p>
-            <w:pPr>
-              <w:bidi/>
-              <w:spacing w:line="280" w:lineRule="exact"/>
-              <w:ind w:firstLine="170"/>
-              <w:rPr>
-                <w:rFonts w:ascii="Faruma" w:hAnsi="Faruma" w:cs="Faruma"/>
-                <w:spacing w:val="-20"/>
-                <w:sz w:val="28"/>
-                <w:szCs w:val="28"/>
-                <w:lang w:bidi="dv-MV"/>
-              </w:rPr>
-            </w:pPr>
-            <w:r>
-              <w:rPr>
-                <w:rFonts w:ascii="Faruma" w:hAnsi="Faruma" w:cs="Faruma" w:hint="cs"/>
-                <w:spacing w:val="-20"/>
-                <w:sz w:val="28"/>
-                <w:szCs w:val="28"/>
-                <w:rtl/>
-                <w:lang w:bidi="dv-MV"/>
-              </w:rPr>
-              <w:t>އަބޫ ހުރައިރާ ރިވާ ކުރެއްވިއެވެ: ރަސޫލު ﷲ (ސ) ޙަދީޘް ކުރެއްވިއެވެ: ""ތިޔަބައިމީހުންގެ މައްޗަށް އޮތީ މި ކަޅުދިރި ބޭނުން ކުރުމެވެ. އެހެނީ ހަމަކަށަވަރުން އޭގައި ސާއްމު ފިޔަވާ ކޮންމެ ބައްޔަކަށް ޝިފާވެއެވެ.~~  ނަބިއްޔާއަށް ދެންނެވުނެވެ: އޭ ﷲ ގެ ރަސޫލާއެވެ. ސާއްމަކީ ކޮބައިތޯއެވެ؟ ނަބިއްޔާ ޙަދީޘް ކުރެއްވިއެވެ: ""މަރެވެ.~~</w:t>
-            </w:r>
-          </w:p>
-        </w:tc>
-        <w:tc>
-          <w:tcPr>
-            <w:tcW w:w="774" w:type="dxa"/>
-            <w:shd w:val="clear" w:color="auto" w:fill="F2F2F2" w:themeFill="background1" w:themeFillShade="F2"/>
-          </w:tcPr>
-          <w:p>
-            <w:pPr>
-              <w:bidi/>
-              <w:rPr>
-                <w:spacing w:val="-20"/>
-              </w:rPr>
-            </w:pPr>
-          </w:p>
-        </w:tc>
-        <w:tc>
-          <w:tcPr>
-            <w:tcW w:w="747" w:type="dxa"/>
-            <w:shd w:val="clear" w:color="auto" w:fill="F2F2F2" w:themeFill="background1" w:themeFillShade="F2"/>
-          </w:tcPr>
-          <w:p>
-            <w:pPr>
-              <w:bidi/>
-              <w:rPr>
-                <w:spacing w:val="-20"/>
-              </w:rPr>
-            </w:pPr>
-          </w:p>
-        </w:tc>
-      </w:tr>
-      <w:tr>
-        <w:tc>
-          <w:tcPr>
-            <w:tcW w:w="426" w:type="dxa"/>
-            <w:shd w:val="clear" w:color="auto" w:fill="F2F2F2" w:themeFill="background1" w:themeFillShade="F2"/>
-          </w:tcPr>
-          <w:p>
-            <w:pPr>
-              <w:bidi/>
-              <w:rPr>
-                <w:spacing w:val="-20"/>
-                <w:sz w:val="28"/>
-                <w:szCs w:val="28"/>
-                <w:rtl/>
-              </w:rPr>
-            </w:pPr>
-            <w:r>
-              <w:rPr>
-                <w:spacing w:val="-20"/>
-                <w:sz w:val="28"/>
-                <w:szCs w:val="28"/>
-                <w:rtl/>
-              </w:rPr>
-              <w:fldChar w:fldCharType="begin"/>
-            </w:r>
-            <w:r>
-              <w:rPr>
-                <w:spacing w:val="-20"/>
-                <w:sz w:val="28"/>
-                <w:szCs w:val="28"/>
-                <w:rtl/>
-              </w:rPr>
-              <w:instrText xml:space="preserve"> </w:instrText>
-            </w:r>
-            <w:r>
-              <w:rPr>
-                <w:spacing w:val="-20"/>
-                <w:sz w:val="28"/>
-                <w:szCs w:val="28"/>
-              </w:rPr>
-              <w:instrText>AUTONUM  \* Arabic</w:instrText>
-            </w:r>
-            <w:r>
-              <w:rPr>
-                <w:spacing w:val="-20"/>
-                <w:sz w:val="28"/>
-                <w:szCs w:val="28"/>
-                <w:rtl/>
-              </w:rPr>
-              <w:instrText xml:space="preserve"> </w:instrText>
-            </w:r>
-            <w:r>
-              <w:rPr>
-                <w:spacing w:val="-20"/>
-                <w:sz w:val="28"/>
-                <w:szCs w:val="28"/>
-                <w:rtl/>
-              </w:rPr>
-              <w:fldChar w:fldCharType="end"/>
-            </w:r>
-          </w:p>
-        </w:tc>
-        <w:tc>
-          <w:tcPr>
-            <w:tcW w:w="703" w:type="dxa"/>
-            <w:shd w:val="clear" w:color="auto" w:fill="F2F2F2" w:themeFill="background1" w:themeFillShade="F2"/>
-          </w:tcPr>
-          <w:p>
-            <w:pPr>
-              <w:bidi/>
-              <w:rPr>
-                <w:spacing w:val="-20"/>
-              </w:rPr>
-            </w:pPr>
-            <w:r>
-              <w:rPr>
-                <w:rFonts w:cs="Arial"/>
-                <w:spacing w:val="-20"/>
-                <w:rtl/>
-              </w:rPr>
-              <w:t>9553</w:t>
-            </w:r>
-          </w:p>
-        </w:tc>
-        <w:tc>
-          <w:tcPr>
-            <w:tcW w:w="709" w:type="dxa"/>
-            <w:shd w:val="clear" w:color="auto" w:fill="F2F2F2" w:themeFill="background1" w:themeFillShade="F2"/>
-          </w:tcPr>
-          <w:p>
-            <w:pPr>
-              <w:bidi/>
-              <w:rPr>
-                <w:spacing w:val="-20"/>
-              </w:rPr>
-            </w:pPr>
-            <w:r>
-              <w:rPr>
-                <w:rFonts w:cs="Arial"/>
-                <w:spacing w:val="-20"/>
-                <w:rtl/>
-              </w:rPr>
-              <w:t>مسند أحمد</w:t>
-            </w:r>
-          </w:p>
-        </w:tc>
-        <w:tc>
-          <w:tcPr>
-            <w:tcW w:w="4394" w:type="dxa"/>
-            <w:shd w:val="clear" w:color="auto" w:fill="F2F2F2" w:themeFill="background1" w:themeFillShade="F2"/>
-          </w:tcPr>
-          <w:p>
-            <w:pPr>
-              <w:bidi/>
-              <w:ind w:firstLine="170"/>
+              <w:t>أَخْبَرَنَا أَسْعَدُ بْنُ سَعِيدِ بْنِ رَوْحٍ - بِأَصْبَهَانَ - أَنَّ فَاطِمَةَ بِنْتَ عَبْدِ اللهِ الْجُوزْدَانِيَّةَ أَخْبَرَتْهُمْ ، أَنَا مُحَمَّدُ بْنُ عَبْدِ اللهِ بْنِ رِيذَةَ ، أَنَا سُلَيْمَانُ بْنُ أَحْمَدَ الطَّبَرَانِيُّ ، نَا عَبْدُ اللهِ بْنُ أَحْمَدَ بْنِ حَنْبَلٍ ، نَا سُرَيْجُ بْنُ يُونُسَ ، نَا الْمُطَّلِبُ بْنُ زِيَادٍ ، عَنْ زِيَادِ بْنِ عِلَاقَةَ ، عَنْ أُسَامَةَ بْنِ شَرِيكٍ ، قَالَ : قَالَ النَّبِيُّ صَلَّى اللهُ عَلَيْهِ وَسَلَّمَ : فِي الْحَبَّةِ السَّوْدَاءِ شِفَاءٌ مِنْ كُلِّ دَاءٍ إِلَّا السَّامَ</w:t>
+            </w:r>
+            <w:r>
               <w:rPr>
                 <w:rFonts w:cs="Arial"/>
                 <w:sz w:val="26"/>
                 <w:szCs w:val="26"/>
               </w:rPr>
-            </w:pPr>
-            <w:r>
-              <w:rPr>
-                <w:rFonts w:cs="Arial"/>
-                <w:sz w:val="26"/>
-                <w:szCs w:val="26"/>
-                <w:rtl/>
-              </w:rPr>
-              <w:t>[وَبِإِسْنَادِهِ] ، [عَنِ النَّبِيِّ] صَلَّى اللهُ عَلَيْهِ وَسَلَّمَ قَالَ : الْحَبَّةُ السَّوْدَاءُ شِفَاءٌ مِنْ كُلِّ دَاءٍ إِلَّا السَّامَ . وَالسَّامُ الْمَوْتُ .</w:t>
-            </w:r>
-          </w:p>
-        </w:tc>
-        <w:tc>
-          <w:tcPr>
-            <w:tcW w:w="8472" w:type="dxa"/>
-            <w:shd w:val="clear" w:color="auto" w:fill="F2F2F2" w:themeFill="background1" w:themeFillShade="F2"/>
-          </w:tcPr>
-          <w:p>
-            <w:pPr>
-              <w:bidi/>
-              <w:spacing w:line="280" w:lineRule="exact"/>
-              <w:ind w:firstLine="170"/>
-              <w:rPr>
-                <w:rFonts w:ascii="Faruma" w:hAnsi="Faruma" w:cs="Faruma"/>
-                <w:spacing w:val="-20"/>
-                <w:sz w:val="28"/>
-                <w:szCs w:val="28"/>
-                <w:lang w:bidi="dv-MV"/>
-              </w:rPr>
-            </w:pPr>
-            <w:r>
-              <w:rPr>
-                <w:rFonts w:ascii="Faruma" w:hAnsi="Faruma" w:cs="Faruma" w:hint="cs"/>
-                <w:spacing w:val="-20"/>
-                <w:sz w:val="28"/>
-                <w:szCs w:val="28"/>
-                <w:rtl/>
-                <w:lang w:bidi="dv-MV"/>
-              </w:rPr>
-              <w:t>ކުރީގެ</w:t>
-            </w:r>
-            <w:r>
-              <w:rPr>
-                <w:rFonts w:ascii="Faruma" w:hAnsi="Faruma" w:cs="Faruma"/>
-                <w:spacing w:val="-20"/>
-                <w:sz w:val="28"/>
-                <w:szCs w:val="28"/>
-                <w:rtl/>
-                <w:lang w:bidi="dv-MV"/>
-              </w:rPr>
-              <w:t xml:space="preserve"> </w:t>
-            </w:r>
-            <w:r>
-              <w:rPr>
-                <w:rFonts w:ascii="Faruma" w:hAnsi="Faruma" w:cs="Faruma" w:hint="cs"/>
-                <w:spacing w:val="-20"/>
-                <w:sz w:val="28"/>
-                <w:szCs w:val="28"/>
-                <w:rtl/>
-                <w:lang w:bidi="dv-MV"/>
-              </w:rPr>
-              <w:t>ޙަދީޘާ</w:t>
-            </w:r>
-            <w:r>
-              <w:rPr>
-                <w:rFonts w:ascii="Faruma" w:hAnsi="Faruma" w:cs="Faruma"/>
-                <w:spacing w:val="-20"/>
-                <w:sz w:val="28"/>
-                <w:szCs w:val="28"/>
-                <w:rtl/>
-                <w:lang w:bidi="dv-MV"/>
-              </w:rPr>
-              <w:t xml:space="preserve"> </w:t>
-            </w:r>
-            <w:r>
-              <w:rPr>
-                <w:rFonts w:ascii="Faruma" w:hAnsi="Faruma" w:cs="Faruma" w:hint="cs"/>
-                <w:spacing w:val="-20"/>
-                <w:sz w:val="28"/>
-                <w:szCs w:val="28"/>
-                <w:rtl/>
-                <w:lang w:bidi="dv-MV"/>
-              </w:rPr>
-              <w:t>އެއް</w:t>
-            </w:r>
-            <w:r>
-              <w:rPr>
-                <w:rFonts w:ascii="Faruma" w:hAnsi="Faruma" w:cs="Faruma"/>
-                <w:spacing w:val="-20"/>
-                <w:sz w:val="28"/>
-                <w:szCs w:val="28"/>
-                <w:rtl/>
-                <w:lang w:bidi="dv-MV"/>
-              </w:rPr>
-              <w:t xml:space="preserve"> </w:t>
-            </w:r>
-            <w:r>
-              <w:rPr>
-                <w:rFonts w:ascii="Faruma" w:hAnsi="Faruma" w:cs="Faruma" w:hint="cs"/>
-                <w:spacing w:val="-20"/>
-                <w:sz w:val="28"/>
-                <w:szCs w:val="28"/>
-                <w:rtl/>
-                <w:lang w:bidi="dv-MV"/>
-              </w:rPr>
-              <w:t>ގޮތަކަށް</w:t>
-            </w:r>
-            <w:r>
-              <w:rPr>
-                <w:rFonts w:ascii="Faruma" w:hAnsi="Faruma" w:cs="Faruma"/>
-                <w:spacing w:val="-20"/>
-                <w:sz w:val="28"/>
-                <w:szCs w:val="28"/>
-                <w:rtl/>
-                <w:lang w:bidi="dv-MV"/>
-              </w:rPr>
-              <w:t xml:space="preserve"> </w:t>
-            </w:r>
-            <w:r>
-              <w:rPr>
-                <w:rFonts w:ascii="Faruma" w:hAnsi="Faruma" w:cs="Faruma" w:hint="cs"/>
-                <w:spacing w:val="-20"/>
-                <w:sz w:val="28"/>
-                <w:szCs w:val="28"/>
-                <w:rtl/>
-                <w:lang w:bidi="dv-MV"/>
-              </w:rPr>
-              <w:t>ރިވާވެގެން</w:t>
-            </w:r>
-            <w:r>
-              <w:rPr>
-                <w:rFonts w:ascii="Faruma" w:hAnsi="Faruma" w:cs="Faruma" w:hint="cs"/>
-                <w:spacing w:val="-20"/>
-                <w:sz w:val="28"/>
-                <w:szCs w:val="28"/>
-                <w:rtl/>
-                <w:lang w:bidi="dv-MV"/>
-              </w:rPr>
-              <w:t xml:space="preserve"> ވެއެވެ: ""ކަޅުދިރިއަކީ ސާއްމު ފިޔަވައި ކޮންމެ ބައްޔަކަށް ޝިފާއެކެވެ.~~ އަދި ސާއްމަކީ މަރެވެ.</w:t>
-            </w:r>
-          </w:p>
-        </w:tc>
-        <w:tc>
-          <w:tcPr>
-            <w:tcW w:w="774" w:type="dxa"/>
-            <w:shd w:val="clear" w:color="auto" w:fill="F2F2F2" w:themeFill="background1" w:themeFillShade="F2"/>
-          </w:tcPr>
-          <w:p>
-            <w:pPr>
-              <w:bidi/>
-              <w:rPr>
-                <w:spacing w:val="-20"/>
-              </w:rPr>
-            </w:pPr>
-          </w:p>
-        </w:tc>
-        <w:tc>
-          <w:tcPr>
-            <w:tcW w:w="747" w:type="dxa"/>
-            <w:shd w:val="clear" w:color="auto" w:fill="F2F2F2" w:themeFill="background1" w:themeFillShade="F2"/>
-          </w:tcPr>
-          <w:p>
-            <w:pPr>
-              <w:bidi/>
-              <w:rPr>
-                <w:spacing w:val="-20"/>
-              </w:rPr>
-            </w:pPr>
-          </w:p>
-        </w:tc>
-      </w:tr>
-      <w:tr>
-        <w:tc>
-          <w:tcPr>
-            <w:tcW w:w="426" w:type="dxa"/>
-            <w:shd w:val="clear" w:color="auto" w:fill="F2F2F2" w:themeFill="background1" w:themeFillShade="F2"/>
-          </w:tcPr>
-          <w:p>
-            <w:pPr>
-              <w:bidi/>
-              <w:rPr>
-                <w:spacing w:val="-20"/>
-                <w:sz w:val="28"/>
-                <w:szCs w:val="28"/>
-                <w:rtl/>
-              </w:rPr>
-            </w:pPr>
-            <w:r>
-              <w:rPr>
-                <w:spacing w:val="-20"/>
-                <w:sz w:val="28"/>
-                <w:szCs w:val="28"/>
-                <w:rtl/>
-              </w:rPr>
-              <w:fldChar w:fldCharType="begin"/>
-            </w:r>
-            <w:r>
-              <w:rPr>
-                <w:spacing w:val="-20"/>
-                <w:sz w:val="28"/>
-                <w:szCs w:val="28"/>
-                <w:rtl/>
-              </w:rPr>
-              <w:instrText xml:space="preserve"> </w:instrText>
-            </w:r>
-            <w:r>
-              <w:rPr>
-                <w:spacing w:val="-20"/>
-                <w:sz w:val="28"/>
-                <w:szCs w:val="28"/>
-              </w:rPr>
-              <w:instrText>AUTONUM  \* Arabic</w:instrText>
-            </w:r>
-            <w:r>
-              <w:rPr>
-                <w:spacing w:val="-20"/>
-                <w:sz w:val="28"/>
-                <w:szCs w:val="28"/>
-                <w:rtl/>
-              </w:rPr>
-              <w:instrText xml:space="preserve"> </w:instrText>
-            </w:r>
-            <w:r>
-              <w:rPr>
-                <w:spacing w:val="-20"/>
-                <w:sz w:val="28"/>
-                <w:szCs w:val="28"/>
-                <w:rtl/>
-              </w:rPr>
-              <w:fldChar w:fldCharType="end"/>
-            </w:r>
-          </w:p>
-        </w:tc>
-        <w:tc>
-          <w:tcPr>
-            <w:tcW w:w="703" w:type="dxa"/>
-            <w:shd w:val="clear" w:color="auto" w:fill="F2F2F2" w:themeFill="background1" w:themeFillShade="F2"/>
-          </w:tcPr>
-          <w:p>
-            <w:pPr>
-              <w:bidi/>
-              <w:rPr>
-                <w:spacing w:val="-20"/>
-              </w:rPr>
-            </w:pPr>
-            <w:r>
-              <w:rPr>
-                <w:rFonts w:cs="Arial"/>
-                <w:spacing w:val="-20"/>
-                <w:rtl/>
-              </w:rPr>
-              <w:t>9132</w:t>
-            </w:r>
-          </w:p>
-        </w:tc>
-        <w:tc>
-          <w:tcPr>
-            <w:tcW w:w="709" w:type="dxa"/>
-            <w:shd w:val="clear" w:color="auto" w:fill="F2F2F2" w:themeFill="background1" w:themeFillShade="F2"/>
-          </w:tcPr>
-          <w:p>
-            <w:pPr>
-              <w:bidi/>
-              <w:rPr>
-                <w:spacing w:val="-20"/>
-              </w:rPr>
-            </w:pPr>
-            <w:r>
-              <w:rPr>
-                <w:rFonts w:cs="Arial"/>
-                <w:spacing w:val="-20"/>
-                <w:rtl/>
-              </w:rPr>
-              <w:t>مسند أحمد</w:t>
-            </w:r>
-          </w:p>
-        </w:tc>
-        <w:tc>
-          <w:tcPr>
-            <w:tcW w:w="4394" w:type="dxa"/>
-            <w:shd w:val="clear" w:color="auto" w:fill="F2F2F2" w:themeFill="background1" w:themeFillShade="F2"/>
-          </w:tcPr>
-          <w:p>
-            <w:pPr>
-              <w:bidi/>
-              <w:ind w:firstLine="170"/>
-              <w:rPr>
-                <w:rFonts w:cs="Arial"/>
-                <w:sz w:val="26"/>
-                <w:szCs w:val="26"/>
-              </w:rPr>
-            </w:pPr>
-            <w:r>
-              <w:rPr>
-                <w:rFonts w:cs="Arial"/>
-                <w:sz w:val="26"/>
-                <w:szCs w:val="26"/>
-                <w:rtl/>
-              </w:rPr>
-              <w:t>حَدَّثَنَا عَفَّانُ ، حَدَّثَنَا عَبْدُ الرَّحْمَنِ بْنُ إِبْرَاهِيمَ الْقَاصُّ ، قَالَ : حَدَّثَنَا الْعَلَاءُ بْنُ عَبْدِ الرَّحْمَنِ ، عَنْ أَبِيهِ ، عَنْ أَبِي هُرَيْرَةَ ، عَنْ رَسُولِ اللهِ صَلَّى اللهُ عَلَيْهِ وَسَلَّمَ قَالَ : مَا مِنْ دَاءٍ إِلَّا فِي الْحَبَّةِ السَّوْدَاءِ مِنْهُ شِفَاءٌ إِلَّا السَّامَ .</w:t>
-            </w:r>
-          </w:p>
-        </w:tc>
-        <w:tc>
-          <w:tcPr>
-            <w:tcW w:w="8472" w:type="dxa"/>
-            <w:shd w:val="clear" w:color="auto" w:fill="F2F2F2" w:themeFill="background1" w:themeFillShade="F2"/>
-          </w:tcPr>
-          <w:p>
-            <w:pPr>
-              <w:bidi/>
-              <w:spacing w:line="280" w:lineRule="exact"/>
-              <w:ind w:firstLine="170"/>
-              <w:rPr>
-                <w:rFonts w:ascii="Faruma" w:hAnsi="Faruma" w:cs="Faruma"/>
-                <w:spacing w:val="-20"/>
-                <w:sz w:val="28"/>
-                <w:szCs w:val="28"/>
-                <w:lang w:bidi="dv-MV"/>
-              </w:rPr>
-            </w:pPr>
-            <w:r>
-              <w:rPr>
-                <w:rFonts w:ascii="Faruma" w:hAnsi="Faruma" w:cs="Faruma" w:hint="cs"/>
-                <w:spacing w:val="-20"/>
-                <w:sz w:val="28"/>
-                <w:szCs w:val="28"/>
-                <w:rtl/>
-                <w:lang w:bidi="dv-MV"/>
-              </w:rPr>
-              <w:t>އަބޫ ހުރައިރާ ރިވާ ކުރެއްވިއެވެ: ރަސޫލު ﷲ (ސ) ޙަދީޘް ކުރެއްވިއެވެ: ""ކަޅުދިރީގައި އެ ބައްޔަކަށް ޝިފާ ނުވާ އެއްވެސް ބައްޔެއް ނުވެއެވެ. އެއީ މަރު ފިޔަވައެވެ.~~</w:t>
-            </w:r>
-          </w:p>
-        </w:tc>
-        <w:tc>
-          <w:tcPr>
-            <w:tcW w:w="774" w:type="dxa"/>
-            <w:shd w:val="clear" w:color="auto" w:fill="F2F2F2" w:themeFill="background1" w:themeFillShade="F2"/>
-          </w:tcPr>
-          <w:p>
-            <w:pPr>
-              <w:bidi/>
-              <w:rPr>
-                <w:spacing w:val="-20"/>
-              </w:rPr>
-            </w:pPr>
-          </w:p>
-        </w:tc>
-        <w:tc>
-          <w:tcPr>
-            <w:tcW w:w="747" w:type="dxa"/>
-            <w:shd w:val="clear" w:color="auto" w:fill="F2F2F2" w:themeFill="background1" w:themeFillShade="F2"/>
-          </w:tcPr>
-          <w:p>
-            <w:pPr>
-              <w:bidi/>
-              <w:rPr>
-                <w:spacing w:val="-20"/>
-              </w:rPr>
-            </w:pPr>
-          </w:p>
-        </w:tc>
-      </w:tr>
-      <w:tr>
-        <w:tc>
-          <w:tcPr>
-            <w:tcW w:w="426" w:type="dxa"/>
-            <w:shd w:val="clear" w:color="auto" w:fill="F2F2F2" w:themeFill="background1" w:themeFillShade="F2"/>
-          </w:tcPr>
-          <w:p>
-            <w:pPr>
-              <w:bidi/>
-              <w:rPr>
-                <w:spacing w:val="-20"/>
-                <w:sz w:val="28"/>
-                <w:szCs w:val="28"/>
-                <w:rtl/>
-              </w:rPr>
-            </w:pPr>
-            <w:r>
-              <w:rPr>
-                <w:spacing w:val="-20"/>
-                <w:sz w:val="28"/>
-                <w:szCs w:val="28"/>
-                <w:rtl/>
-              </w:rPr>
-              <w:fldChar w:fldCharType="begin"/>
-            </w:r>
-            <w:r>
-              <w:rPr>
-                <w:spacing w:val="-20"/>
-                <w:sz w:val="28"/>
-                <w:szCs w:val="28"/>
-                <w:rtl/>
-              </w:rPr>
-              <w:instrText xml:space="preserve"> </w:instrText>
-            </w:r>
-            <w:r>
-              <w:rPr>
-                <w:spacing w:val="-20"/>
-                <w:sz w:val="28"/>
-                <w:szCs w:val="28"/>
-              </w:rPr>
-              <w:instrText>AUTONUM  \* Arabic</w:instrText>
-            </w:r>
-            <w:r>
-              <w:rPr>
-                <w:spacing w:val="-20"/>
-                <w:sz w:val="28"/>
-                <w:szCs w:val="28"/>
-                <w:rtl/>
-              </w:rPr>
-              <w:instrText xml:space="preserve"> </w:instrText>
-            </w:r>
-            <w:r>
-              <w:rPr>
-                <w:spacing w:val="-20"/>
-                <w:sz w:val="28"/>
-                <w:szCs w:val="28"/>
-                <w:rtl/>
-              </w:rPr>
-              <w:fldChar w:fldCharType="end"/>
-            </w:r>
-          </w:p>
-        </w:tc>
-        <w:tc>
-          <w:tcPr>
-            <w:tcW w:w="703" w:type="dxa"/>
-            <w:shd w:val="clear" w:color="auto" w:fill="F2F2F2" w:themeFill="background1" w:themeFillShade="F2"/>
-          </w:tcPr>
-          <w:p>
-            <w:pPr>
-              <w:bidi/>
-              <w:rPr>
-                <w:spacing w:val="-20"/>
-              </w:rPr>
-            </w:pPr>
-            <w:r>
-              <w:rPr>
-                <w:rFonts w:cs="Arial"/>
-                <w:spacing w:val="-20"/>
-                <w:rtl/>
-              </w:rPr>
-              <w:t>8590</w:t>
-            </w:r>
-          </w:p>
-        </w:tc>
-        <w:tc>
-          <w:tcPr>
-            <w:tcW w:w="709" w:type="dxa"/>
-            <w:shd w:val="clear" w:color="auto" w:fill="F2F2F2" w:themeFill="background1" w:themeFillShade="F2"/>
-          </w:tcPr>
-          <w:p>
-            <w:pPr>
-              <w:bidi/>
-              <w:rPr>
-                <w:spacing w:val="-20"/>
-              </w:rPr>
-            </w:pPr>
-            <w:r>
-              <w:rPr>
-                <w:rFonts w:cs="Arial"/>
-                <w:spacing w:val="-20"/>
-                <w:rtl/>
-              </w:rPr>
-              <w:t>مسند أحمد</w:t>
-            </w:r>
-          </w:p>
-        </w:tc>
-        <w:tc>
-          <w:tcPr>
-            <w:tcW w:w="4394" w:type="dxa"/>
-            <w:shd w:val="clear" w:color="auto" w:fill="F2F2F2" w:themeFill="background1" w:themeFillShade="F2"/>
-          </w:tcPr>
-          <w:p>
-            <w:pPr>
-              <w:bidi/>
-              <w:ind w:firstLine="170"/>
-              <w:rPr>
-                <w:rFonts w:cs="Arial"/>
-                <w:sz w:val="26"/>
-                <w:szCs w:val="26"/>
-              </w:rPr>
-            </w:pPr>
-            <w:r>
-              <w:rPr>
-                <w:rFonts w:cs="Arial"/>
-                <w:sz w:val="26"/>
-                <w:szCs w:val="26"/>
-                <w:rtl/>
-              </w:rPr>
-              <w:t>حَدَّثَنَا عَفَّانُ ، [قَالَ : حَدَّثَنَا] يَزِيدُ بْنُ زُرَيْعٍ ، حَدَّثَنَا مَعْمَرٌ ، عَنِ الزُّهْرِيِّ ، عَنْ أَبِي سَلَمَةَ ، عَنْ أَبِي هُرَيْرَةَ ، قَالَ : قَالَ رَسُولُ اللهِ صَلَّى اللهُ عَلَيْهِ وَسَلَّمَ : عَلَيْكُمْ بِهَذِهِ الْحَبَّةِ السَّوْدَاءِ ، فَإِنَّ فِيهَا شِفَاءً مِنْ كُلِّ شَيْءٍ .</w:t>
-            </w:r>
-          </w:p>
-        </w:tc>
-        <w:tc>
-          <w:tcPr>
-            <w:tcW w:w="8472" w:type="dxa"/>
-            <w:shd w:val="clear" w:color="auto" w:fill="F2F2F2" w:themeFill="background1" w:themeFillShade="F2"/>
-          </w:tcPr>
-          <w:p>
-            <w:pPr>
-              <w:bidi/>
-              <w:spacing w:line="280" w:lineRule="exact"/>
-              <w:ind w:firstLine="170"/>
-              <w:rPr>
-                <w:rFonts w:ascii="Faruma" w:hAnsi="Faruma" w:cs="Faruma"/>
-                <w:spacing w:val="-20"/>
-                <w:sz w:val="28"/>
-                <w:szCs w:val="28"/>
-                <w:lang w:bidi="dv-MV"/>
-              </w:rPr>
-            </w:pPr>
-            <w:r>
-              <w:rPr>
-                <w:rFonts w:ascii="Faruma" w:hAnsi="Faruma" w:cs="Faruma" w:hint="cs"/>
-                <w:spacing w:val="-20"/>
-                <w:sz w:val="28"/>
-                <w:szCs w:val="28"/>
-                <w:rtl/>
-                <w:lang w:bidi="dv-MV"/>
-              </w:rPr>
-              <w:t>އަބޫ ހުރައިރާ ރިވާ ކުރެއްވިއެވެ: ރަސޫލު ﷲ (ސ) ޙަދީޘް ކުރެއްވިއެވެ: ""ތިޔަބައިމީހުންގެ މައްޗަށް އޮތީ މި ކަޅުދިރި ބޭނުން ކުރުމެވެ. އެހެނީ ހަމަކަށަވަރުން އޭގައި ކޮންމެ ކަމަކަށް ޝިފާވެއެވެ.~~</w:t>
-            </w:r>
-          </w:p>
-        </w:tc>
-        <w:tc>
-          <w:tcPr>
-            <w:tcW w:w="774" w:type="dxa"/>
-            <w:shd w:val="clear" w:color="auto" w:fill="F2F2F2" w:themeFill="background1" w:themeFillShade="F2"/>
-          </w:tcPr>
-          <w:p>
-            <w:pPr>
-              <w:bidi/>
-              <w:rPr>
-                <w:spacing w:val="-20"/>
-              </w:rPr>
-            </w:pPr>
-          </w:p>
-        </w:tc>
-        <w:tc>
-          <w:tcPr>
-            <w:tcW w:w="747" w:type="dxa"/>
-            <w:shd w:val="clear" w:color="auto" w:fill="F2F2F2" w:themeFill="background1" w:themeFillShade="F2"/>
-          </w:tcPr>
-          <w:p>
-            <w:pPr>
-              <w:bidi/>
-              <w:rPr>
-                <w:spacing w:val="-20"/>
-              </w:rPr>
-            </w:pPr>
-          </w:p>
-        </w:tc>
-      </w:tr>
-      <w:tr>
-        <w:tc>
-          <w:tcPr>
-            <w:tcW w:w="426" w:type="dxa"/>
-            <w:shd w:val="clear" w:color="auto" w:fill="F2F2F2" w:themeFill="background1" w:themeFillShade="F2"/>
-          </w:tcPr>
-          <w:p>
-            <w:pPr>
-              <w:bidi/>
-              <w:rPr>
-                <w:spacing w:val="-20"/>
-                <w:sz w:val="28"/>
-                <w:szCs w:val="28"/>
-                <w:rtl/>
-              </w:rPr>
-            </w:pPr>
-            <w:r>
-              <w:rPr>
-                <w:spacing w:val="-20"/>
-                <w:sz w:val="28"/>
-                <w:szCs w:val="28"/>
-                <w:rtl/>
-              </w:rPr>
-              <w:fldChar w:fldCharType="begin"/>
-            </w:r>
-            <w:r>
-              <w:rPr>
-                <w:spacing w:val="-20"/>
-                <w:sz w:val="28"/>
-                <w:szCs w:val="28"/>
-                <w:rtl/>
-              </w:rPr>
-              <w:instrText xml:space="preserve"> </w:instrText>
-            </w:r>
-            <w:r>
-              <w:rPr>
-                <w:spacing w:val="-20"/>
-                <w:sz w:val="28"/>
-                <w:szCs w:val="28"/>
-              </w:rPr>
-              <w:instrText>AUTONUM  \* Arabic</w:instrText>
-            </w:r>
-            <w:r>
-              <w:rPr>
-                <w:spacing w:val="-20"/>
-                <w:sz w:val="28"/>
-                <w:szCs w:val="28"/>
-                <w:rtl/>
-              </w:rPr>
-              <w:instrText xml:space="preserve"> </w:instrText>
-            </w:r>
-            <w:r>
-              <w:rPr>
-                <w:spacing w:val="-20"/>
-                <w:sz w:val="28"/>
-                <w:szCs w:val="28"/>
-                <w:rtl/>
-              </w:rPr>
-              <w:fldChar w:fldCharType="end"/>
-            </w:r>
-          </w:p>
-        </w:tc>
-        <w:tc>
-          <w:tcPr>
-            <w:tcW w:w="703" w:type="dxa"/>
-            <w:shd w:val="clear" w:color="auto" w:fill="F2F2F2" w:themeFill="background1" w:themeFillShade="F2"/>
-          </w:tcPr>
-          <w:p>
-            <w:pPr>
-              <w:bidi/>
-              <w:rPr>
-                <w:spacing w:val="-20"/>
-              </w:rPr>
-            </w:pPr>
-            <w:r>
-              <w:rPr>
-                <w:rFonts w:cs="Arial"/>
-                <w:spacing w:val="-20"/>
-                <w:rtl/>
-              </w:rPr>
-              <w:t>7712</w:t>
-            </w:r>
-          </w:p>
-        </w:tc>
-        <w:tc>
-          <w:tcPr>
-            <w:tcW w:w="709" w:type="dxa"/>
-            <w:shd w:val="clear" w:color="auto" w:fill="F2F2F2" w:themeFill="background1" w:themeFillShade="F2"/>
-          </w:tcPr>
-          <w:p>
-            <w:pPr>
-              <w:bidi/>
-              <w:rPr>
-                <w:spacing w:val="-20"/>
-              </w:rPr>
-            </w:pPr>
-            <w:r>
-              <w:rPr>
-                <w:rFonts w:cs="Arial"/>
-                <w:spacing w:val="-20"/>
-                <w:rtl/>
-              </w:rPr>
-              <w:t>مسند أحمد</w:t>
-            </w:r>
-          </w:p>
-        </w:tc>
-        <w:tc>
-          <w:tcPr>
-            <w:tcW w:w="4394" w:type="dxa"/>
-            <w:shd w:val="clear" w:color="auto" w:fill="F2F2F2" w:themeFill="background1" w:themeFillShade="F2"/>
-          </w:tcPr>
-          <w:p>
-            <w:pPr>
-              <w:bidi/>
-              <w:ind w:firstLine="170"/>
-              <w:rPr>
-                <w:rFonts w:cs="Arial"/>
-                <w:sz w:val="26"/>
-                <w:szCs w:val="26"/>
-              </w:rPr>
-            </w:pPr>
-            <w:r>
-              <w:rPr>
-                <w:rFonts w:cs="Arial"/>
-                <w:sz w:val="26"/>
-                <w:szCs w:val="26"/>
-                <w:rtl/>
-              </w:rPr>
-              <w:t>حَدَّثَنَا عَبْدُ الرَّزَّاقِ ، أَخْبَرَنَا مَعْمَرٌ ، عَنِ الزُّهْرِيِّ : أَخْبَرَنِي أَبُو سَلَمَةَ ، عَنْ أَبِي هُرَيْرَةَ قَالَ : سَمِعْتُ رَسُولَ اللهِ صَلَّى اللهُ عَلَيْهِ وَسَلَّمَ يَقُولُ لِلشُّونِيزِ : عَلَيْكُمْ بِهَذِهِ الْحَبَّةِ السَّوْدَاءِ فَإِنَّ فِيهَا شِفَاءً مِنْ كُلِّ شَيْءٍ إِلَّا السَّامَ ، يُرِيدُ الْمَوْتَ .</w:t>
-            </w:r>
-          </w:p>
-        </w:tc>
-        <w:tc>
-          <w:tcPr>
-            <w:tcW w:w="8472" w:type="dxa"/>
-            <w:shd w:val="clear" w:color="auto" w:fill="F2F2F2" w:themeFill="background1" w:themeFillShade="F2"/>
-          </w:tcPr>
-          <w:p>
-            <w:pPr>
-              <w:bidi/>
-              <w:spacing w:line="280" w:lineRule="exact"/>
-              <w:ind w:firstLine="170"/>
-              <w:rPr>
-                <w:rFonts w:ascii="Faruma" w:hAnsi="Faruma" w:cs="Faruma"/>
-                <w:spacing w:val="-20"/>
-                <w:sz w:val="28"/>
-                <w:szCs w:val="28"/>
-                <w:lang w:bidi="dv-MV"/>
-              </w:rPr>
-            </w:pPr>
-            <w:r>
-              <w:rPr>
-                <w:rFonts w:ascii="Faruma" w:hAnsi="Faruma" w:cs="Faruma" w:hint="cs"/>
-                <w:spacing w:val="-20"/>
-                <w:sz w:val="28"/>
-                <w:szCs w:val="28"/>
-                <w:rtl/>
-                <w:lang w:bidi="dv-MV"/>
-              </w:rPr>
-              <w:t>އަބޫ ހުރައިރާ ރިވާ ކުރެއްވިއެވެ: ކަޅުދިރިއާ ބެހޭ ގޮތުން ރަސޫލު ﷲ (ސ) ޙަދީޘް ކުރައްވަނިކޮށް ތިމަން އަޑުއެހީމެވެ: ""ތިޔަބައިމީހުންގެ މައްޗަށް އޮތީ މި ކަޅުދިރި ބޭނުން ކުރުމެވެ. އެހެނީ ހަމަކަށަވަރުން އޭގައި ސާއްމު ފިޔަވާ ކޮންމެ ބައްޔަކަށް ޝިފާވެއެވެ.~~ ސާއްމު އެ މާނަ ކުރައްވަނީ މަރަށެވެ.</w:t>
-            </w:r>
-          </w:p>
-        </w:tc>
-        <w:tc>
-          <w:tcPr>
-            <w:tcW w:w="774" w:type="dxa"/>
-            <w:shd w:val="clear" w:color="auto" w:fill="F2F2F2" w:themeFill="background1" w:themeFillShade="F2"/>
-          </w:tcPr>
-          <w:p>
-            <w:pPr>
-              <w:bidi/>
-              <w:rPr>
-                <w:spacing w:val="-20"/>
-              </w:rPr>
-            </w:pPr>
-          </w:p>
-        </w:tc>
-        <w:tc>
-          <w:tcPr>
-            <w:tcW w:w="747" w:type="dxa"/>
-            <w:shd w:val="clear" w:color="auto" w:fill="F2F2F2" w:themeFill="background1" w:themeFillShade="F2"/>
-          </w:tcPr>
-          <w:p>
-            <w:pPr>
-              <w:bidi/>
-              <w:rPr>
-                <w:spacing w:val="-20"/>
-              </w:rPr>
-            </w:pPr>
-          </w:p>
-        </w:tc>
-      </w:tr>
-      <w:tr>
-        <w:tc>
-          <w:tcPr>
-            <w:tcW w:w="426" w:type="dxa"/>
-            <w:shd w:val="clear" w:color="auto" w:fill="F2F2F2" w:themeFill="background1" w:themeFillShade="F2"/>
-          </w:tcPr>
-          <w:p>
-            <w:pPr>
-              <w:bidi/>
-              <w:rPr>
-                <w:spacing w:val="-20"/>
-                <w:sz w:val="28"/>
-                <w:szCs w:val="28"/>
-                <w:rtl/>
-              </w:rPr>
-            </w:pPr>
-            <w:r>
-              <w:rPr>
-                <w:spacing w:val="-20"/>
-                <w:sz w:val="28"/>
-                <w:szCs w:val="28"/>
-                <w:rtl/>
-              </w:rPr>
-              <w:fldChar w:fldCharType="begin"/>
-            </w:r>
-            <w:r>
-              <w:rPr>
-                <w:spacing w:val="-20"/>
-                <w:sz w:val="28"/>
-                <w:szCs w:val="28"/>
-                <w:rtl/>
-              </w:rPr>
-              <w:instrText xml:space="preserve"> </w:instrText>
-            </w:r>
-            <w:r>
-              <w:rPr>
-                <w:spacing w:val="-20"/>
-                <w:sz w:val="28"/>
-                <w:szCs w:val="28"/>
-              </w:rPr>
-              <w:instrText>AUTONUM  \* Arabic</w:instrText>
-            </w:r>
-            <w:r>
-              <w:rPr>
-                <w:spacing w:val="-20"/>
-                <w:sz w:val="28"/>
-                <w:szCs w:val="28"/>
-                <w:rtl/>
-              </w:rPr>
-              <w:instrText xml:space="preserve"> </w:instrText>
-            </w:r>
-            <w:r>
-              <w:rPr>
-                <w:spacing w:val="-20"/>
-                <w:sz w:val="28"/>
-                <w:szCs w:val="28"/>
-                <w:rtl/>
-              </w:rPr>
-              <w:fldChar w:fldCharType="end"/>
-            </w:r>
-          </w:p>
-        </w:tc>
-        <w:tc>
-          <w:tcPr>
-            <w:tcW w:w="703" w:type="dxa"/>
-            <w:shd w:val="clear" w:color="auto" w:fill="F2F2F2" w:themeFill="background1" w:themeFillShade="F2"/>
-          </w:tcPr>
-          <w:p>
-            <w:pPr>
-              <w:bidi/>
-              <w:rPr>
-                <w:spacing w:val="-20"/>
-              </w:rPr>
-            </w:pPr>
-            <w:r>
-              <w:rPr>
-                <w:rFonts w:cs="Arial"/>
-                <w:spacing w:val="-20"/>
-                <w:rtl/>
-              </w:rPr>
-              <w:t>7632</w:t>
-            </w:r>
-          </w:p>
-        </w:tc>
-        <w:tc>
-          <w:tcPr>
-            <w:tcW w:w="709" w:type="dxa"/>
-            <w:shd w:val="clear" w:color="auto" w:fill="F2F2F2" w:themeFill="background1" w:themeFillShade="F2"/>
-          </w:tcPr>
-          <w:p>
-            <w:pPr>
-              <w:bidi/>
-              <w:rPr>
-                <w:spacing w:val="-20"/>
-              </w:rPr>
-            </w:pPr>
-            <w:r>
-              <w:rPr>
-                <w:rFonts w:cs="Arial"/>
-                <w:spacing w:val="-20"/>
-                <w:rtl/>
-              </w:rPr>
-              <w:t>مسند أحمد</w:t>
-            </w:r>
-          </w:p>
-        </w:tc>
-        <w:tc>
-          <w:tcPr>
-            <w:tcW w:w="4394" w:type="dxa"/>
-            <w:shd w:val="clear" w:color="auto" w:fill="F2F2F2" w:themeFill="background1" w:themeFillShade="F2"/>
-          </w:tcPr>
-          <w:p>
-            <w:pPr>
-              <w:bidi/>
-              <w:ind w:firstLine="170"/>
-              <w:rPr>
-                <w:rFonts w:cs="Arial"/>
-                <w:sz w:val="26"/>
-                <w:szCs w:val="26"/>
-              </w:rPr>
-            </w:pPr>
-            <w:r>
-              <w:rPr>
-                <w:rFonts w:cs="Arial"/>
-                <w:sz w:val="26"/>
-                <w:szCs w:val="26"/>
-                <w:rtl/>
-              </w:rPr>
-              <w:t>حَدَّثَنَا يَزِيدُ ، وَيَعْلَى قَالَا : حَدَّثَنَا مُحَمَّدُ بْنُ عَمْرٍو ، عَنْ أَبِي سَلَمَةَ ، عَنْ أَبِي هُرَيْرَةَ أَنَّ رَسُولَ اللهِ صَلَّى اللهُ عَلَيْهِ وَسَلَّمَ قَالَ : فِي هَذِهِ الْحَبَّةِ السَّوْدَاءِ شِفَاءٌ مِنْ كُلِّ دَاءٍ إِلَّا السَّامَ . قَالُوا : يَا رَسُولَ اللهِ ، وَمَا السَّامُ ؟ قَالَ : الْمَوْتُ .</w:t>
-            </w:r>
-          </w:p>
-        </w:tc>
-        <w:tc>
-          <w:tcPr>
-            <w:tcW w:w="8472" w:type="dxa"/>
-            <w:shd w:val="clear" w:color="auto" w:fill="F2F2F2" w:themeFill="background1" w:themeFillShade="F2"/>
-          </w:tcPr>
-          <w:p>
-            <w:pPr>
-              <w:bidi/>
-              <w:spacing w:line="280" w:lineRule="exact"/>
-              <w:ind w:firstLine="170"/>
-              <w:rPr>
-                <w:rFonts w:ascii="Faruma" w:hAnsi="Faruma" w:cs="Faruma"/>
-                <w:spacing w:val="-20"/>
-                <w:sz w:val="28"/>
-                <w:szCs w:val="28"/>
-                <w:lang w:bidi="dv-MV"/>
-              </w:rPr>
-            </w:pPr>
-            <w:r>
-              <w:rPr>
-                <w:rFonts w:ascii="Faruma" w:hAnsi="Faruma" w:cs="Faruma" w:hint="cs"/>
-                <w:spacing w:val="-20"/>
-                <w:sz w:val="28"/>
-                <w:szCs w:val="28"/>
-                <w:rtl/>
-                <w:lang w:bidi="dv-MV"/>
-              </w:rPr>
-              <w:t>އަބޫ ހުރައިރާ ރިވާ ކުރެއްވިއެވެ: ރަސޫލު ﷲ (ސ) ޙަދީޘް ކުރައްވަނިކޮށް ތިމަން އަޑުއެހީމެވެ: ""މި ކަޅުދިރީގައި ސާއްމު ފިޔަވާ ކޮންމެ ބައްޔަކަށް ޝިފާވެއެވެ.~~ މީސްތަކުން ދެންނެވިއެވެ: އޭ ﷲ ގެ ރަސޫލާއެވެ. ސާއްމަކީ ކޮބައިތޯއެވެ؟ ނަބިއްޔާ ޙަދީޘް ކުރެއްވިއެވެ: ""މަރެވެ.~~</w:t>
-            </w:r>
-          </w:p>
-          <w:p>
-            <w:pPr>
-              <w:bidi/>
-              <w:spacing w:line="280" w:lineRule="exact"/>
-              <w:ind w:firstLine="170"/>
-              <w:rPr>
-                <w:rFonts w:ascii="Faruma" w:hAnsi="Faruma" w:cs="Faruma"/>
-                <w:spacing w:val="-20"/>
-                <w:sz w:val="28"/>
-                <w:szCs w:val="28"/>
-                <w:lang w:bidi="dv-MV"/>
-              </w:rPr>
-            </w:pPr>
-          </w:p>
-        </w:tc>
-        <w:tc>
-          <w:tcPr>
-            <w:tcW w:w="774" w:type="dxa"/>
-            <w:shd w:val="clear" w:color="auto" w:fill="F2F2F2" w:themeFill="background1" w:themeFillShade="F2"/>
-          </w:tcPr>
-          <w:p>
-            <w:pPr>
-              <w:bidi/>
-              <w:rPr>
-                <w:spacing w:val="-20"/>
-              </w:rPr>
-            </w:pPr>
-          </w:p>
-        </w:tc>
-        <w:tc>
-          <w:tcPr>
-            <w:tcW w:w="747" w:type="dxa"/>
-            <w:shd w:val="clear" w:color="auto" w:fill="F2F2F2" w:themeFill="background1" w:themeFillShade="F2"/>
-          </w:tcPr>
-          <w:p>
-            <w:pPr>
-              <w:bidi/>
-              <w:rPr>
-                <w:spacing w:val="-20"/>
-              </w:rPr>
-            </w:pPr>
-          </w:p>
-        </w:tc>
-      </w:tr>
-      <w:tr>
-        <w:tc>
-          <w:tcPr>
-            <w:tcW w:w="426" w:type="dxa"/>
-            <w:shd w:val="clear" w:color="auto" w:fill="F2F2F2" w:themeFill="background1" w:themeFillShade="F2"/>
-          </w:tcPr>
-          <w:p>
-            <w:pPr>
-              <w:bidi/>
-              <w:rPr>
-                <w:spacing w:val="-20"/>
-                <w:sz w:val="28"/>
-                <w:szCs w:val="28"/>
-                <w:rtl/>
-              </w:rPr>
-            </w:pPr>
-            <w:r>
-              <w:rPr>
-                <w:spacing w:val="-20"/>
-                <w:sz w:val="28"/>
-                <w:szCs w:val="28"/>
-                <w:rtl/>
-              </w:rPr>
-              <w:lastRenderedPageBreak/>
-              <w:fldChar w:fldCharType="begin"/>
-            </w:r>
-            <w:r>
-              <w:rPr>
-                <w:spacing w:val="-20"/>
-                <w:sz w:val="28"/>
-                <w:szCs w:val="28"/>
-                <w:rtl/>
-              </w:rPr>
-              <w:instrText xml:space="preserve"> </w:instrText>
-            </w:r>
-            <w:r>
-              <w:rPr>
-                <w:spacing w:val="-20"/>
-                <w:sz w:val="28"/>
-                <w:szCs w:val="28"/>
-              </w:rPr>
-              <w:instrText>AUTONUM  \* Arabic</w:instrText>
-            </w:r>
-            <w:r>
-              <w:rPr>
-                <w:spacing w:val="-20"/>
-                <w:sz w:val="28"/>
-                <w:szCs w:val="28"/>
-                <w:rtl/>
-              </w:rPr>
-              <w:instrText xml:space="preserve"> </w:instrText>
-            </w:r>
-            <w:r>
-              <w:rPr>
-                <w:spacing w:val="-20"/>
-                <w:sz w:val="28"/>
-                <w:szCs w:val="28"/>
-                <w:rtl/>
-              </w:rPr>
-              <w:fldChar w:fldCharType="end"/>
-            </w:r>
-          </w:p>
-        </w:tc>
-        <w:tc>
-          <w:tcPr>
-            <w:tcW w:w="703" w:type="dxa"/>
-            <w:shd w:val="clear" w:color="auto" w:fill="F2F2F2" w:themeFill="background1" w:themeFillShade="F2"/>
-          </w:tcPr>
-          <w:p>
-            <w:pPr>
-              <w:bidi/>
-              <w:rPr>
-                <w:spacing w:val="-20"/>
-              </w:rPr>
-            </w:pPr>
-            <w:r>
-              <w:rPr>
-                <w:rFonts w:cs="Arial"/>
-                <w:spacing w:val="-20"/>
-                <w:rtl/>
-              </w:rPr>
-              <w:t>7366</w:t>
-            </w:r>
-          </w:p>
-        </w:tc>
-        <w:tc>
-          <w:tcPr>
-            <w:tcW w:w="709" w:type="dxa"/>
-            <w:shd w:val="clear" w:color="auto" w:fill="F2F2F2" w:themeFill="background1" w:themeFillShade="F2"/>
-          </w:tcPr>
-          <w:p>
-            <w:pPr>
-              <w:bidi/>
-              <w:rPr>
-                <w:spacing w:val="-20"/>
-              </w:rPr>
-            </w:pPr>
-            <w:r>
-              <w:rPr>
-                <w:rFonts w:cs="Arial"/>
-                <w:spacing w:val="-20"/>
-                <w:rtl/>
-              </w:rPr>
-              <w:t>مسند أحمد</w:t>
-            </w:r>
-          </w:p>
-        </w:tc>
-        <w:tc>
-          <w:tcPr>
-            <w:tcW w:w="4394" w:type="dxa"/>
-            <w:shd w:val="clear" w:color="auto" w:fill="F2F2F2" w:themeFill="background1" w:themeFillShade="F2"/>
-          </w:tcPr>
-          <w:p>
-            <w:pPr>
-              <w:ind w:firstLine="170"/>
-              <w:rPr>
-                <w:rFonts w:cs="Arial"/>
-                <w:sz w:val="26"/>
-                <w:szCs w:val="26"/>
-                <w:rtl/>
-              </w:rPr>
-            </w:pPr>
-            <w:r>
-              <w:rPr>
-                <w:rFonts w:cs="Arial"/>
-                <w:sz w:val="26"/>
-                <w:szCs w:val="26"/>
-                <w:rtl/>
-              </w:rPr>
-              <w:t>حَدَّثَنَا سُفْيَانُ ، عَنِ الزُّهْرِيِّ ، عَنْ أَبِي سَلَمَةَ ( إِنْ شَاءَ اللهُ ) عَنْ أَبِي هُرَيْرَةَ ، عَنِ النَّبِيِّ صَلَّى اللهُ عَلَيْهِ وَسَلَّمَ : عَلَيْكُمْ بِهَذِهِ الْحَبَّةِ السَّوْدَاءِ ؛ فَإِنَّ فِيهَا شِفَاءً مِنْ كُلِّ دَاءٍ ، إِلَّا السَّامَ</w:t>
-            </w:r>
-            <w:r>
-              <w:rPr>
-                <w:rFonts w:cs="Arial"/>
-                <w:sz w:val="26"/>
-                <w:szCs w:val="26"/>
-              </w:rPr>
               <w:t xml:space="preserve"> . </w:t>
             </w:r>
-          </w:p>
-          <w:p>
-            <w:pPr>
-              <w:bidi/>
-              <w:ind w:firstLine="170"/>
-              <w:rPr>
-                <w:rFonts w:cs="Arial"/>
-                <w:sz w:val="26"/>
-                <w:szCs w:val="26"/>
-              </w:rPr>
-            </w:pPr>
-            <w:r>
-              <w:rPr>
-                <w:rFonts w:cs="Arial"/>
-                <w:sz w:val="26"/>
-                <w:szCs w:val="26"/>
-                <w:rtl/>
-              </w:rPr>
-              <w:t>قَالَ سُفْيَانُ : السَّامُ : الْمَوْتُ ، وَهِيَ الشُّونِيزُ .</w:t>
-            </w:r>
-          </w:p>
-        </w:tc>
-        <w:tc>
-          <w:tcPr>
-            <w:tcW w:w="8472" w:type="dxa"/>
-            <w:shd w:val="clear" w:color="auto" w:fill="F2F2F2" w:themeFill="background1" w:themeFillShade="F2"/>
-          </w:tcPr>
-          <w:p>
-            <w:pPr>
-              <w:bidi/>
-              <w:spacing w:line="280" w:lineRule="exact"/>
-              <w:ind w:firstLine="170"/>
-              <w:rPr>
-                <w:rFonts w:ascii="Faruma" w:hAnsi="Faruma" w:cs="MV Boli"/>
-                <w:spacing w:val="-20"/>
-                <w:sz w:val="28"/>
-                <w:szCs w:val="28"/>
-                <w:lang w:bidi="dv-MV"/>
-              </w:rPr>
-            </w:pPr>
-            <w:r>
-              <w:rPr>
-                <w:rFonts w:ascii="Faruma" w:hAnsi="Faruma" w:cs="Faruma" w:hint="cs"/>
-                <w:spacing w:val="-20"/>
-                <w:sz w:val="28"/>
-                <w:szCs w:val="28"/>
-                <w:rtl/>
-                <w:lang w:bidi="dv-MV"/>
-              </w:rPr>
-              <w:t>އަބޫ ހުރައިރާ ރިވާ ކުރެއްވިއެވެ: ނަބިއްޔާ (ސ) ޙަދީޘް ކުރައްވަނިކޮށް ތިމަން އަޑުއެހީމެވެ: ""ތިޔަބައިމީހުންގެ މައްޗަށް އޮތީ މި ކަޅުދިރި ބޭނުން ކުރުމެވެ. އެހެނީ ހަމަކަށަވަރުން އޭގައި ސާއްމު ފިޔަވާ ކޮންމެ ބައްޔަކަށް ޝިފާވެއެވެ.~~ ސުފްޔާނު ވިދާޅުވިއެވެ: ސާއްމަކީ މަރެވެ. އަދި (ކަޅުދިރިއަކީ) ޝޫނީޒޭ ކިޔުނު އެއްޗެވެ.</w:t>
-            </w:r>
-          </w:p>
-        </w:tc>
-        <w:tc>
-          <w:tcPr>
-            <w:tcW w:w="774" w:type="dxa"/>
-            <w:shd w:val="clear" w:color="auto" w:fill="F2F2F2" w:themeFill="background1" w:themeFillShade="F2"/>
-          </w:tcPr>
-          <w:p>
-            <w:pPr>
-              <w:bidi/>
-              <w:rPr>
-                <w:spacing w:val="-20"/>
-              </w:rPr>
-            </w:pPr>
-          </w:p>
-        </w:tc>
-        <w:tc>
-          <w:tcPr>
-            <w:tcW w:w="747" w:type="dxa"/>
-            <w:shd w:val="clear" w:color="auto" w:fill="F2F2F2" w:themeFill="background1" w:themeFillShade="F2"/>
-          </w:tcPr>
-          <w:p>
-            <w:pPr>
-              <w:bidi/>
-              <w:rPr>
-                <w:spacing w:val="-20"/>
-              </w:rPr>
-            </w:pPr>
-          </w:p>
-        </w:tc>
-      </w:tr>
-      <w:tr>
-        <w:tc>
-          <w:tcPr>
-            <w:tcW w:w="426" w:type="dxa"/>
-            <w:shd w:val="clear" w:color="auto" w:fill="F2F2F2" w:themeFill="background1" w:themeFillShade="F2"/>
-          </w:tcPr>
-          <w:p>
-            <w:pPr>
-              <w:bidi/>
-              <w:rPr>
-                <w:spacing w:val="-20"/>
-                <w:sz w:val="28"/>
-                <w:szCs w:val="28"/>
-                <w:rtl/>
-              </w:rPr>
-            </w:pPr>
-            <w:r>
-              <w:rPr>
-                <w:spacing w:val="-20"/>
-                <w:sz w:val="28"/>
-                <w:szCs w:val="28"/>
-                <w:rtl/>
-              </w:rPr>
-              <w:fldChar w:fldCharType="begin"/>
-            </w:r>
-            <w:r>
-              <w:rPr>
-                <w:spacing w:val="-20"/>
-                <w:sz w:val="28"/>
-                <w:szCs w:val="28"/>
-                <w:rtl/>
-              </w:rPr>
-              <w:instrText xml:space="preserve"> </w:instrText>
-            </w:r>
-            <w:r>
-              <w:rPr>
-                <w:spacing w:val="-20"/>
-                <w:sz w:val="28"/>
-                <w:szCs w:val="28"/>
-              </w:rPr>
-              <w:instrText>AUTONUM  \* Arabic</w:instrText>
-            </w:r>
-            <w:r>
-              <w:rPr>
-                <w:spacing w:val="-20"/>
-                <w:sz w:val="28"/>
-                <w:szCs w:val="28"/>
-                <w:rtl/>
-              </w:rPr>
-              <w:instrText xml:space="preserve"> </w:instrText>
-            </w:r>
-            <w:r>
-              <w:rPr>
-                <w:spacing w:val="-20"/>
-                <w:sz w:val="28"/>
-                <w:szCs w:val="28"/>
-                <w:rtl/>
-              </w:rPr>
-              <w:fldChar w:fldCharType="end"/>
-            </w:r>
-          </w:p>
-        </w:tc>
-        <w:tc>
-          <w:tcPr>
-            <w:tcW w:w="703" w:type="dxa"/>
-            <w:shd w:val="clear" w:color="auto" w:fill="F2F2F2" w:themeFill="background1" w:themeFillShade="F2"/>
-          </w:tcPr>
-          <w:p>
-            <w:pPr>
-              <w:bidi/>
-              <w:rPr>
-                <w:spacing w:val="-20"/>
-              </w:rPr>
-            </w:pPr>
-            <w:r>
-              <w:rPr>
-                <w:rFonts w:cs="Arial"/>
-                <w:spacing w:val="-20"/>
-                <w:rtl/>
-              </w:rPr>
-              <w:t>19625</w:t>
-            </w:r>
-          </w:p>
-        </w:tc>
-        <w:tc>
-          <w:tcPr>
-            <w:tcW w:w="709" w:type="dxa"/>
-            <w:shd w:val="clear" w:color="auto" w:fill="F2F2F2" w:themeFill="background1" w:themeFillShade="F2"/>
-          </w:tcPr>
-          <w:p>
-            <w:pPr>
-              <w:bidi/>
-              <w:rPr>
-                <w:spacing w:val="-20"/>
-              </w:rPr>
-            </w:pPr>
-            <w:r>
-              <w:rPr>
-                <w:rFonts w:cs="Arial"/>
-                <w:spacing w:val="-20"/>
-                <w:rtl/>
-              </w:rPr>
-              <w:t>السنن الكبرى للبيهقي</w:t>
-            </w:r>
-          </w:p>
-        </w:tc>
-        <w:tc>
-          <w:tcPr>
-            <w:tcW w:w="4394" w:type="dxa"/>
-            <w:shd w:val="clear" w:color="auto" w:fill="F2F2F2" w:themeFill="background1" w:themeFillShade="F2"/>
-          </w:tcPr>
-          <w:p>
-            <w:pPr>
-              <w:bidi/>
-              <w:ind w:firstLine="170"/>
-              <w:rPr>
-                <w:rFonts w:cs="Arial"/>
-                <w:sz w:val="26"/>
-                <w:szCs w:val="26"/>
-              </w:rPr>
-            </w:pPr>
-            <w:r>
-              <w:rPr>
-                <w:rFonts w:cs="Arial"/>
-                <w:sz w:val="26"/>
-                <w:szCs w:val="26"/>
-                <w:rtl/>
-              </w:rPr>
-              <w:t>( أَخْبَرَنَا ) أَبُو مُحَمَّدٍ عَبْدُ اللهِ بْنُ يُوسُفَ الْأَصْبَهَانِيُّ ، أَنْبَأَ أَبُو بَكْرٍ مُحَمَّدُ بْنُ الْحُسَيْنِ بْنِ الْحَسَنِ الْقَطَّانُ ، ثَنَا أَبُو بَكْرٍ أَحْمَدُ بْنُ يُوسُفَ السُّلَمِيُّ ، ثَنَا عَبْدُ الرَّزَّاقِ ، أَنْبَأَ مَعْمَرُ بْنُ رَاشِدٍ ، عَنِ الزُّهْرِيِّ ، أَخْبَرَنِي أَبُو سَلَمَةَ بْنُ عَبْدِ الرَّحْمَنِ ، عَنْ أَبِي هُرَيْرَةَ - رَضِيَ اللهُ عَنْهُ - قَالَ : سَمِعْتُ رَسُولَ اللهِ - صَلَّى اللهُ عَلَيْهِ وَسَلَّمَ - يَقُولُ لِلشُّونِيزِ : عَلَيْكُمْ بِهَذِهِ الْحَبَّةِ السَّوْدَاءِ ، فَإِنَّ فِيهَا شِفَاءً مِنْ كُلِّ شَيْءٍ أَوْ دَاءٍ إِلَّا السَّامَ . يُرِيدُ بِهِ الْمَوْتَ . رَوَاهُ مُسْلِمٌ فِي الصَّحِيحِ عَنْ عَبْدِ بْنِ حُمَيْدٍ ، عَنْ عَبْدِ الرَّزَّاقِ ، وَأَخْرَجَهُ الْبُخَارِيُّ مِنْ وَجْهٍ آخَرَ عَنِ الزُّهْرِيِّ .</w:t>
-            </w:r>
-          </w:p>
-        </w:tc>
-        <w:tc>
-          <w:tcPr>
-            <w:tcW w:w="8472" w:type="dxa"/>
-            <w:shd w:val="clear" w:color="auto" w:fill="F2F2F2" w:themeFill="background1" w:themeFillShade="F2"/>
-          </w:tcPr>
-          <w:p>
-            <w:pPr>
-              <w:bidi/>
-              <w:spacing w:line="280" w:lineRule="exact"/>
-              <w:ind w:firstLine="170"/>
-              <w:rPr>
-                <w:rFonts w:ascii="Faruma" w:hAnsi="Faruma" w:cs="Faruma"/>
-                <w:spacing w:val="-20"/>
-                <w:sz w:val="28"/>
-                <w:szCs w:val="28"/>
-                <w:lang w:bidi="dv-MV"/>
-              </w:rPr>
-            </w:pPr>
-            <w:r>
-              <w:rPr>
-                <w:rFonts w:ascii="Faruma" w:hAnsi="Faruma" w:cs="Faruma" w:hint="cs"/>
-                <w:spacing w:val="-20"/>
-                <w:sz w:val="28"/>
-                <w:szCs w:val="28"/>
-                <w:rtl/>
-                <w:lang w:bidi="dv-MV"/>
-              </w:rPr>
-              <w:t>އަބޫ ހުރައިރާ (ރ) ރިވާ ކުރެއްވިއެވެ: ކަޅުދިރިއާ ބެހޭ ގޮތުން ރަސޫލު ﷲ (ސ) ޙަދީޘް ކުރައްވަނިކޮށް ތިމަން އަޑުއެހީމެވެ: ""ތިޔަބައިމީހުންގެ މައްޗަށް އޮތީ މި ކަޅުދިރި ބޭނުން ކުރުމެވެ. އެހެނީ ހަމަކަށަވަރުން އޭގައި ސާއްމު ފިޔަވާ ކޮންމެ ބައްޔަކަށް ޝިފާވެއެވެ.~~ ސާއްމު އެ މާނަ ކުރައްވަނީ މަރަށެވެ.</w:t>
-            </w:r>
-          </w:p>
-        </w:tc>
-        <w:tc>
-          <w:tcPr>
-            <w:tcW w:w="774" w:type="dxa"/>
-            <w:shd w:val="clear" w:color="auto" w:fill="F2F2F2" w:themeFill="background1" w:themeFillShade="F2"/>
-          </w:tcPr>
-          <w:p>
-            <w:pPr>
-              <w:bidi/>
-              <w:rPr>
-                <w:spacing w:val="-20"/>
-              </w:rPr>
-            </w:pPr>
-          </w:p>
-        </w:tc>
-        <w:tc>
-          <w:tcPr>
-            <w:tcW w:w="747" w:type="dxa"/>
-            <w:shd w:val="clear" w:color="auto" w:fill="F2F2F2" w:themeFill="background1" w:themeFillShade="F2"/>
-          </w:tcPr>
-          <w:p>
-            <w:pPr>
-              <w:bidi/>
-              <w:rPr>
-                <w:spacing w:val="-20"/>
-              </w:rPr>
-            </w:pPr>
-            <w:r>
-              <w:rPr>
-                <w:rFonts w:cs="Arial"/>
-                <w:sz w:val="26"/>
-                <w:szCs w:val="26"/>
-                <w:rtl/>
-              </w:rPr>
-              <w:t>رَوَاهُ مُسْلِمٌ فِي الصَّحِيحِ عَنْ عَبْدِ بْنِ حُمَيْدٍ ، عَنْ عَبْدِ الرَّزَّاقِ ، وَأَخْرَجَهُ الْبُخَارِيُّ مِنْ وَجْهٍ آخَرَ عَنِ الزُّهْرِيِّ .</w:t>
-            </w:r>
-          </w:p>
-        </w:tc>
-      </w:tr>
-      <w:tr>
-        <w:tc>
-          <w:tcPr>
-            <w:tcW w:w="426" w:type="dxa"/>
-            <w:shd w:val="clear" w:color="auto" w:fill="F2F2F2" w:themeFill="background1" w:themeFillShade="F2"/>
-          </w:tcPr>
-          <w:p>
-            <w:pPr>
-              <w:bidi/>
-              <w:rPr>
-                <w:spacing w:val="-20"/>
-                <w:sz w:val="28"/>
-                <w:szCs w:val="28"/>
-                <w:rtl/>
-              </w:rPr>
-            </w:pPr>
-            <w:r>
-              <w:rPr>
-                <w:spacing w:val="-20"/>
-                <w:sz w:val="28"/>
-                <w:szCs w:val="28"/>
-                <w:rtl/>
-              </w:rPr>
-              <w:fldChar w:fldCharType="begin"/>
-            </w:r>
-            <w:r>
-              <w:rPr>
-                <w:spacing w:val="-20"/>
-                <w:sz w:val="28"/>
-                <w:szCs w:val="28"/>
-                <w:rtl/>
-              </w:rPr>
-              <w:instrText xml:space="preserve"> </w:instrText>
-            </w:r>
-            <w:r>
-              <w:rPr>
-                <w:spacing w:val="-20"/>
-                <w:sz w:val="28"/>
-                <w:szCs w:val="28"/>
-              </w:rPr>
-              <w:instrText>AUTONUM  \* Arabic</w:instrText>
-            </w:r>
-            <w:r>
-              <w:rPr>
-                <w:spacing w:val="-20"/>
-                <w:sz w:val="28"/>
-                <w:szCs w:val="28"/>
-                <w:rtl/>
-              </w:rPr>
-              <w:instrText xml:space="preserve"> </w:instrText>
-            </w:r>
-            <w:r>
-              <w:rPr>
-                <w:spacing w:val="-20"/>
-                <w:sz w:val="28"/>
-                <w:szCs w:val="28"/>
-                <w:rtl/>
-              </w:rPr>
-              <w:fldChar w:fldCharType="end"/>
-            </w:r>
-          </w:p>
-        </w:tc>
-        <w:tc>
-          <w:tcPr>
-            <w:tcW w:w="703" w:type="dxa"/>
-            <w:shd w:val="clear" w:color="auto" w:fill="F2F2F2" w:themeFill="background1" w:themeFillShade="F2"/>
-          </w:tcPr>
-          <w:p>
-            <w:pPr>
-              <w:bidi/>
-              <w:rPr>
-                <w:spacing w:val="-20"/>
-              </w:rPr>
-            </w:pPr>
-            <w:r>
-              <w:rPr>
-                <w:rFonts w:cs="Arial"/>
-                <w:spacing w:val="-20"/>
-                <w:rtl/>
-              </w:rPr>
-              <w:t>3449</w:t>
-            </w:r>
-          </w:p>
-        </w:tc>
-        <w:tc>
-          <w:tcPr>
-            <w:tcW w:w="709" w:type="dxa"/>
-            <w:shd w:val="clear" w:color="auto" w:fill="F2F2F2" w:themeFill="background1" w:themeFillShade="F2"/>
-          </w:tcPr>
-          <w:p>
-            <w:pPr>
-              <w:bidi/>
-              <w:rPr>
-                <w:spacing w:val="-20"/>
-              </w:rPr>
-            </w:pPr>
-            <w:r>
-              <w:rPr>
-                <w:rFonts w:cs="Arial"/>
-                <w:spacing w:val="-20"/>
-                <w:rtl/>
-              </w:rPr>
-              <w:t>سنن ابن ماجه</w:t>
-            </w:r>
-          </w:p>
-        </w:tc>
-        <w:tc>
-          <w:tcPr>
-            <w:tcW w:w="4394" w:type="dxa"/>
-            <w:shd w:val="clear" w:color="auto" w:fill="F2F2F2" w:themeFill="background1" w:themeFillShade="F2"/>
-          </w:tcPr>
-          <w:p>
-            <w:pPr>
-              <w:bidi/>
-              <w:ind w:firstLine="170"/>
-              <w:rPr>
-                <w:rFonts w:cs="Arial"/>
-                <w:sz w:val="26"/>
-                <w:szCs w:val="26"/>
-              </w:rPr>
-            </w:pPr>
-            <w:r>
-              <w:rPr>
-                <w:rFonts w:cs="Arial"/>
-                <w:sz w:val="26"/>
-                <w:szCs w:val="26"/>
-                <w:rtl/>
-              </w:rPr>
-              <w:t xml:space="preserve">حَدَّثَنَا أَبُو بَكْرِ بْنُ أَبِي شَيْبَةَ ، حَدَّثَنَا عُبَيْدُ اللهِ ، أَخْبَرَنَا إِسْرَائِيلُ ، عَنْ مَنْصُورٍ ، عَنْ خَالِدِ بْنِ سَعْدٍ قَالَ: خَرَجْنَا وَمَعَنَا غَالِبُ بْنُ أَبْجَرَ ، فَمَرِضَ فِي الطَّرِيقِ ، فَقَدِمْنَا الْمَدِينَةَ وَهُوَ مَرِيضٌ ، فَعَادَهُ ابْنُ أَبِي عَتِيقٍ ، وَقَالَ لَنَا : عَلَيْكُمْ بِهَذِهِ الْحَبَّةِ السَّوْدَاءِ ، </w:t>
-            </w:r>
-            <w:r>
-              <w:rPr>
-                <w:rFonts w:cs="Arial"/>
-                <w:sz w:val="26"/>
-                <w:szCs w:val="26"/>
-                <w:rtl/>
-              </w:rPr>
-              <w:lastRenderedPageBreak/>
-              <w:t>فَخُذُوا مِنْهَا خَمْسًا أَوْ سَبْعًا فَاسْحَقُوهَا ، ثُمَّ اقْطُرُوهَا فِي أَنْفِهِ بِقَطَرَاتِ زَيْتٍ ، فِي هَذَا الْجَانِبِ وَفِي هَذَا الْجَانِبِ ، فَإِنَّ عَائِشَةَ حَدَّثَتْهُمْ أَنَّهَا سَمِعَتْ رَسُولَ اللهِ صَلَّى اللهُ عَلَيْهِ وَسَلَّمَ يَقُولُ: إِنَّ هَذِهِ الْحَبَّةَ السَّوْدَاءَ شِفَاءٌ مِنْ كُلِّ دَاءٍ إِلَّا أَنْ يَكُونَ السَّامُ . قُلْتُ: وَمَا السَّامُ ؟ قَالَ: الْمَوْتُ .</w:t>
-            </w:r>
-          </w:p>
-        </w:tc>
-        <w:tc>
-          <w:tcPr>
-            <w:tcW w:w="8472" w:type="dxa"/>
-            <w:shd w:val="clear" w:color="auto" w:fill="F2F2F2" w:themeFill="background1" w:themeFillShade="F2"/>
-          </w:tcPr>
-          <w:p>
-            <w:pPr>
-              <w:bidi/>
-              <w:spacing w:line="280" w:lineRule="exact"/>
-              <w:ind w:firstLine="170"/>
-              <w:rPr>
-                <w:rFonts w:ascii="Faruma" w:hAnsi="Faruma" w:cs="Faruma"/>
-                <w:spacing w:val="-20"/>
-                <w:sz w:val="28"/>
-                <w:szCs w:val="28"/>
-                <w:lang w:bidi="dv-MV"/>
-              </w:rPr>
-            </w:pPr>
-            <w:r>
-              <w:rPr>
-                <w:rFonts w:ascii="Faruma" w:hAnsi="Faruma" w:cs="Faruma" w:hint="cs"/>
-                <w:spacing w:val="-20"/>
-                <w:sz w:val="28"/>
-                <w:szCs w:val="28"/>
-                <w:rtl/>
-                <w:lang w:bidi="dv-MV"/>
-              </w:rPr>
-              <w:lastRenderedPageBreak/>
-              <w:t xml:space="preserve">ޚާލިދު ބިން ސަޢުދު ރިވާ ކުރެއްވިއެވެ: ތިމަންމެން (ދަތުރެއްގައި) ނުކުތީމެވެ. އަދި ދިޔަ މަގުމަތީގައި ތިމަންމެންނާއެކުގައި އުޅުނު ޣާލިބު ބިން އަބްޖަރު ބަލިވިއެވެ. ތިމަންމެން މަދީނާއަށް ދެވުނު އިރުވެސް ޣާލިބު އުޅުނީ ބަލި ޙާލުގައެވެ. ފަހެ އިބްނު އަބީ ޢަތީޤު އެކަލޭފެފާނަށް ޒިޔާރާތް ކުރައްވާފައި ތިމަންމެންނަށް ދެންނެވިއެވެ: ތިޔަބައިމީހުންގެ މައްޗަށް އޮތީ މި ކަޅުދިރި ބޭނުން ކުރުމެވެ. ފަހެ އޭގެން ފަހެއް ނުވަތަ ހަތް އޮށް ނަގާފައި މުގުރާށެވެ. އެއަށްފަހު ތެލާ އެއްކޮށްފައި އޭނާގެ ނޭފަތް ތެރޭ މި ދެ ދިމާލަށް ވެސް ތިކި ޖަހާށެވެ. އެހެނީ ހަމަކަށަވަރުން ޢާއިޝާ ތިމަންނައަށް ރިވާ ކުރެއްވިއެވެ: ރަސޫލު (ސ) ޙަދީޘް ކުރައްވަނިކޮށް އެ ކަމަނާ </w:t>
-            </w:r>
-            <w:r>
-              <w:rPr>
-                <w:rFonts w:ascii="Faruma" w:hAnsi="Faruma" w:cs="Faruma" w:hint="cs"/>
-                <w:spacing w:val="-20"/>
-                <w:sz w:val="28"/>
-                <w:szCs w:val="28"/>
-                <w:rtl/>
-                <w:lang w:bidi="dv-MV"/>
-              </w:rPr>
-              <w:lastRenderedPageBreak/>
-              <w:t>އަޑު އެއްސެވިއެވެ: ""ހަމަކަށަވަރުން މި ކަޅުދިރިއަކީ ސާއްމު ފިޔަވާ ކޮންމެ ބައްޔަކަށްވާ ޝިފާއެކެވެ.~~ ތިމަން ކަމަނާ ދެންނެވީމެވެ: ސާއްމަކީ ކޮބައިތޯއެވެ؟ ނަބިއްޔާ ޙަދިޘް ކުރެއްވިއެވެ: "މަރެވެ.~~</w:t>
-            </w:r>
-          </w:p>
-        </w:tc>
-        <w:tc>
-          <w:tcPr>
-            <w:tcW w:w="774" w:type="dxa"/>
-            <w:shd w:val="clear" w:color="auto" w:fill="F2F2F2" w:themeFill="background1" w:themeFillShade="F2"/>
-          </w:tcPr>
-          <w:p>
-            <w:pPr>
-              <w:bidi/>
-              <w:rPr>
-                <w:spacing w:val="-20"/>
-              </w:rPr>
-            </w:pPr>
-          </w:p>
-        </w:tc>
-        <w:tc>
-          <w:tcPr>
-            <w:tcW w:w="747" w:type="dxa"/>
-            <w:shd w:val="clear" w:color="auto" w:fill="F2F2F2" w:themeFill="background1" w:themeFillShade="F2"/>
-          </w:tcPr>
-          <w:p>
-            <w:pPr>
-              <w:bidi/>
-              <w:rPr>
-                <w:spacing w:val="-20"/>
-              </w:rPr>
-            </w:pPr>
-          </w:p>
-        </w:tc>
-      </w:tr>
-      <w:tr>
-        <w:tc>
-          <w:tcPr>
-            <w:tcW w:w="426" w:type="dxa"/>
-            <w:shd w:val="clear" w:color="auto" w:fill="F2F2F2" w:themeFill="background1" w:themeFillShade="F2"/>
-          </w:tcPr>
-          <w:p>
-            <w:pPr>
-              <w:bidi/>
-              <w:rPr>
-                <w:spacing w:val="-20"/>
-                <w:sz w:val="28"/>
-                <w:szCs w:val="28"/>
-                <w:rtl/>
-              </w:rPr>
-            </w:pPr>
-            <w:r>
-              <w:rPr>
-                <w:spacing w:val="-20"/>
-                <w:sz w:val="28"/>
-                <w:szCs w:val="28"/>
-                <w:rtl/>
-              </w:rPr>
-              <w:fldChar w:fldCharType="begin"/>
-            </w:r>
-            <w:r>
-              <w:rPr>
-                <w:spacing w:val="-20"/>
-                <w:sz w:val="28"/>
-                <w:szCs w:val="28"/>
-                <w:rtl/>
-              </w:rPr>
-              <w:instrText xml:space="preserve"> </w:instrText>
-            </w:r>
-            <w:r>
-              <w:rPr>
-                <w:spacing w:val="-20"/>
-                <w:sz w:val="28"/>
-                <w:szCs w:val="28"/>
-              </w:rPr>
-              <w:instrText>AUTONUM  \* Arabic</w:instrText>
-            </w:r>
-            <w:r>
-              <w:rPr>
-                <w:spacing w:val="-20"/>
-                <w:sz w:val="28"/>
-                <w:szCs w:val="28"/>
-                <w:rtl/>
-              </w:rPr>
-              <w:instrText xml:space="preserve"> </w:instrText>
-            </w:r>
-            <w:r>
-              <w:rPr>
-                <w:spacing w:val="-20"/>
-                <w:sz w:val="28"/>
-                <w:szCs w:val="28"/>
-                <w:rtl/>
-              </w:rPr>
-              <w:fldChar w:fldCharType="end"/>
-            </w:r>
-          </w:p>
-        </w:tc>
-        <w:tc>
-          <w:tcPr>
-            <w:tcW w:w="703" w:type="dxa"/>
-            <w:shd w:val="clear" w:color="auto" w:fill="F2F2F2" w:themeFill="background1" w:themeFillShade="F2"/>
-          </w:tcPr>
-          <w:p>
-            <w:pPr>
-              <w:bidi/>
-              <w:rPr>
-                <w:spacing w:val="-20"/>
-              </w:rPr>
-            </w:pPr>
-            <w:r>
-              <w:rPr>
-                <w:rFonts w:cs="Arial"/>
-                <w:spacing w:val="-20"/>
-                <w:rtl/>
-              </w:rPr>
-              <w:t>3448</w:t>
-            </w:r>
-          </w:p>
-        </w:tc>
-        <w:tc>
-          <w:tcPr>
-            <w:tcW w:w="709" w:type="dxa"/>
-            <w:shd w:val="clear" w:color="auto" w:fill="F2F2F2" w:themeFill="background1" w:themeFillShade="F2"/>
-          </w:tcPr>
-          <w:p>
-            <w:pPr>
-              <w:bidi/>
-              <w:rPr>
-                <w:spacing w:val="-20"/>
-              </w:rPr>
-            </w:pPr>
-            <w:r>
-              <w:rPr>
-                <w:rFonts w:cs="Arial"/>
-                <w:spacing w:val="-20"/>
-                <w:rtl/>
-              </w:rPr>
-              <w:t>سنن ابن ماجه</w:t>
-            </w:r>
-          </w:p>
-        </w:tc>
-        <w:tc>
-          <w:tcPr>
-            <w:tcW w:w="4394" w:type="dxa"/>
-            <w:shd w:val="clear" w:color="auto" w:fill="F2F2F2" w:themeFill="background1" w:themeFillShade="F2"/>
-          </w:tcPr>
-          <w:p>
-            <w:pPr>
-              <w:bidi/>
-              <w:ind w:firstLine="170"/>
-              <w:rPr>
-                <w:rFonts w:cs="Arial"/>
-                <w:sz w:val="26"/>
-                <w:szCs w:val="26"/>
-              </w:rPr>
-            </w:pPr>
-            <w:r>
-              <w:rPr>
-                <w:rFonts w:cs="Arial"/>
-                <w:sz w:val="26"/>
-                <w:szCs w:val="26"/>
-                <w:rtl/>
-              </w:rPr>
-              <w:t>حَدَّثَنَا أَبُو سَلَمَةَ يَحْيَى بْنُ خَلَفٍ ، حَدَّثَنَا أَبُو عَاصِمٍ ، عَنْ عُثْمَانَ بْنِ عَبْدِ الْمَلِكِ قَالَ: سَمِعْتُ سَالِمَ بْنَ عَبْدِ اللهِ يُحَدِّثُ عَنْ أَبِيهِ ، أَنَّ رَسُولَ اللهِ صَلَّى اللهُ عَلَيْهِ وَسَلَّمَ قَالَ: عَلَيْكُمْ بِهَذِهِ الْحَبَّةِ السَّوْدَاءِ ، فَإِنَّ فِيهَا شِفَاءً مِنْ كُلِّ دَاءٍ إِلَّا السَّامَ .</w:t>
-            </w:r>
-          </w:p>
-        </w:tc>
-        <w:tc>
-          <w:tcPr>
-            <w:tcW w:w="8472" w:type="dxa"/>
-            <w:shd w:val="clear" w:color="auto" w:fill="F2F2F2" w:themeFill="background1" w:themeFillShade="F2"/>
-          </w:tcPr>
-          <w:p>
-            <w:pPr>
-              <w:bidi/>
-              <w:rPr>
-                <w:rFonts w:ascii="Faruma" w:hAnsi="Faruma" w:cs="Faruma"/>
-                <w:sz w:val="28"/>
-                <w:szCs w:val="28"/>
-                <w:lang w:bidi="dv-MV"/>
-              </w:rPr>
-            </w:pPr>
-            <w:r>
-              <w:rPr>
-                <w:rFonts w:ascii="Faruma" w:hAnsi="Faruma" w:cs="Faruma" w:hint="cs"/>
-                <w:spacing w:val="-20"/>
-                <w:sz w:val="28"/>
-                <w:szCs w:val="28"/>
-                <w:rtl/>
-                <w:lang w:bidi="dv-MV"/>
-              </w:rPr>
-              <w:t>ޢަބްދު ﷲ ބިން ޢުމަރު ރިވާ ކުރެއްވިއެވެ: ރަސޫލު ﷲ (ސ) ޙަދީޘް ކުރެއްވިއެވެ: ""ތިޔަބައިމީހުންގެ މައްޗަށް އޮތީ މި ކަޅުދިރި ބޭނުން ކުރުމެވެ. އެހެނީ ހަމަކަށަވަރުން އޭގައި މަރު ފިޔަވާ ކޮންމެ ބައްޔަކަށް ޝިފާވެއެވެ.~~</w:t>
-            </w:r>
-          </w:p>
-        </w:tc>
-        <w:tc>
-          <w:tcPr>
-            <w:tcW w:w="774" w:type="dxa"/>
-            <w:shd w:val="clear" w:color="auto" w:fill="F2F2F2" w:themeFill="background1" w:themeFillShade="F2"/>
-          </w:tcPr>
-          <w:p>
-            <w:pPr>
-              <w:bidi/>
-              <w:rPr>
-                <w:spacing w:val="-20"/>
-              </w:rPr>
-            </w:pPr>
-          </w:p>
-        </w:tc>
-        <w:tc>
-          <w:tcPr>
-            <w:tcW w:w="747" w:type="dxa"/>
-            <w:shd w:val="clear" w:color="auto" w:fill="F2F2F2" w:themeFill="background1" w:themeFillShade="F2"/>
-          </w:tcPr>
-          <w:p>
-            <w:pPr>
-              <w:bidi/>
-              <w:rPr>
-                <w:spacing w:val="-20"/>
-              </w:rPr>
-            </w:pPr>
-          </w:p>
-        </w:tc>
-      </w:tr>
-      <w:tr>
-        <w:tc>
-          <w:tcPr>
-            <w:tcW w:w="426" w:type="dxa"/>
-            <w:shd w:val="clear" w:color="auto" w:fill="F2F2F2" w:themeFill="background1" w:themeFillShade="F2"/>
-          </w:tcPr>
-          <w:p>
-            <w:pPr>
-              <w:bidi/>
-              <w:rPr>
-                <w:spacing w:val="-20"/>
-                <w:sz w:val="28"/>
-                <w:szCs w:val="28"/>
-                <w:rtl/>
-              </w:rPr>
-            </w:pPr>
-            <w:r>
-              <w:rPr>
-                <w:spacing w:val="-20"/>
-                <w:sz w:val="28"/>
-                <w:szCs w:val="28"/>
-                <w:rtl/>
-              </w:rPr>
-              <w:fldChar w:fldCharType="begin"/>
-            </w:r>
-            <w:r>
-              <w:rPr>
-                <w:spacing w:val="-20"/>
-                <w:sz w:val="28"/>
-                <w:szCs w:val="28"/>
-                <w:rtl/>
-              </w:rPr>
-              <w:instrText xml:space="preserve"> </w:instrText>
-            </w:r>
-            <w:r>
-              <w:rPr>
-                <w:spacing w:val="-20"/>
-                <w:sz w:val="28"/>
-                <w:szCs w:val="28"/>
-              </w:rPr>
-              <w:instrText>AUTONUM  \* Arabic</w:instrText>
-            </w:r>
-            <w:r>
-              <w:rPr>
-                <w:spacing w:val="-20"/>
-                <w:sz w:val="28"/>
-                <w:szCs w:val="28"/>
-                <w:rtl/>
-              </w:rPr>
-              <w:instrText xml:space="preserve"> </w:instrText>
-            </w:r>
-            <w:r>
-              <w:rPr>
-                <w:spacing w:val="-20"/>
-                <w:sz w:val="28"/>
-                <w:szCs w:val="28"/>
-                <w:rtl/>
-              </w:rPr>
-              <w:fldChar w:fldCharType="end"/>
-            </w:r>
-          </w:p>
-        </w:tc>
-        <w:tc>
-          <w:tcPr>
-            <w:tcW w:w="703" w:type="dxa"/>
-            <w:shd w:val="clear" w:color="auto" w:fill="F2F2F2" w:themeFill="background1" w:themeFillShade="F2"/>
-          </w:tcPr>
-          <w:p>
-            <w:pPr>
-              <w:bidi/>
-              <w:rPr>
-                <w:spacing w:val="-20"/>
-              </w:rPr>
-            </w:pPr>
-            <w:r>
-              <w:rPr>
-                <w:rFonts w:cs="Arial"/>
-                <w:spacing w:val="-20"/>
-                <w:rtl/>
-              </w:rPr>
-              <w:t>3447</w:t>
-            </w:r>
-          </w:p>
-        </w:tc>
-        <w:tc>
-          <w:tcPr>
-            <w:tcW w:w="709" w:type="dxa"/>
-            <w:shd w:val="clear" w:color="auto" w:fill="F2F2F2" w:themeFill="background1" w:themeFillShade="F2"/>
-          </w:tcPr>
-          <w:p>
-            <w:pPr>
-              <w:bidi/>
-              <w:rPr>
-                <w:spacing w:val="-20"/>
-              </w:rPr>
-            </w:pPr>
-            <w:r>
-              <w:rPr>
-                <w:rFonts w:cs="Arial"/>
-                <w:spacing w:val="-20"/>
-                <w:rtl/>
-              </w:rPr>
-              <w:t>سنن ابن ماجه</w:t>
-            </w:r>
-          </w:p>
-        </w:tc>
-        <w:tc>
-          <w:tcPr>
-            <w:tcW w:w="4394" w:type="dxa"/>
-            <w:shd w:val="clear" w:color="auto" w:fill="F2F2F2" w:themeFill="background1" w:themeFillShade="F2"/>
-          </w:tcPr>
-          <w:p>
-            <w:pPr>
-              <w:ind w:firstLine="170"/>
-              <w:rPr>
-                <w:rFonts w:cs="Arial"/>
-                <w:sz w:val="26"/>
-                <w:szCs w:val="26"/>
-                <w:rtl/>
-              </w:rPr>
-            </w:pPr>
-            <w:r>
-              <w:rPr>
-                <w:rFonts w:cs="Arial"/>
-                <w:sz w:val="26"/>
-                <w:szCs w:val="26"/>
-                <w:rtl/>
-              </w:rPr>
-              <w:t>حَدَّثَنَا مُحَمَّدُ بْنُ رُمْحٍ ، وَمُحَمَّدُ بْنُ الْحَارِثِ الْمِصْرِيَّانِ ، قَالَا: حَدَّثَنَا اللَّيْثُ بْنُ سَعْدٍ ، عَنْ عُقَيْلٍ ، عَنِ ابْنِ شِهَابٍ ، أَخْبَرَنِي أَبُو سَلَمَةَ بْنُ عَبْدِ الرَّحْمَنِ ، وَسَعِيدُ بْنُ الْمُسَيِّبِ ، أَنَّ أَبَا هُرَيْرَةَ أَخْبَرَهُمَا أَنَّهُ سَمِعَ رَسُولَ اللهِ صَلَّى اللهُ عَلَيْهِ وَسَلَّمَ يَقُولُ: إِنَّ فِي الْحَبَّةِ السَّوْدَاءِ شِفَاءً مِنْ كُلِّ دَاءٍ إِلَّا السَّامَ</w:t>
-            </w:r>
-            <w:r>
-              <w:rPr>
-                <w:rFonts w:cs="Arial"/>
-                <w:sz w:val="26"/>
-                <w:szCs w:val="26"/>
-              </w:rPr>
-              <w:t xml:space="preserve"> . </w:t>
-            </w:r>
-          </w:p>
-          <w:p>
-            <w:pPr>
-              <w:bidi/>
-              <w:ind w:firstLine="170"/>
-              <w:rPr>
-                <w:rFonts w:cs="Arial"/>
-                <w:sz w:val="26"/>
-                <w:szCs w:val="26"/>
-              </w:rPr>
-            </w:pPr>
-            <w:r>
-              <w:rPr>
-                <w:rFonts w:cs="Arial"/>
-                <w:sz w:val="26"/>
-                <w:szCs w:val="26"/>
-                <w:rtl/>
-              </w:rPr>
-              <w:t>وَالسَّامُ : الْمَوْتُ ، وَالْحَبَّةُ السَّوْدَاءُ : الشُّونِيزُ .</w:t>
-            </w:r>
-          </w:p>
-        </w:tc>
-        <w:tc>
-          <w:tcPr>
-            <w:tcW w:w="8472" w:type="dxa"/>
-            <w:shd w:val="clear" w:color="auto" w:fill="F2F2F2" w:themeFill="background1" w:themeFillShade="F2"/>
-          </w:tcPr>
-          <w:p>
-            <w:pPr>
-              <w:bidi/>
-              <w:spacing w:line="280" w:lineRule="exact"/>
-              <w:ind w:firstLine="170"/>
-              <w:rPr>
-                <w:rFonts w:ascii="Faruma" w:hAnsi="Faruma" w:cs="Faruma"/>
-                <w:spacing w:val="-20"/>
-                <w:sz w:val="28"/>
-                <w:szCs w:val="28"/>
-                <w:lang w:bidi="dv-MV"/>
-              </w:rPr>
-            </w:pPr>
-            <w:r>
-              <w:rPr>
-                <w:rFonts w:ascii="Faruma" w:hAnsi="Faruma" w:cs="Faruma" w:hint="cs"/>
-                <w:spacing w:val="-20"/>
-                <w:sz w:val="28"/>
-                <w:szCs w:val="28"/>
-                <w:rtl/>
-                <w:lang w:bidi="dv-MV"/>
-              </w:rPr>
-              <w:t>އަބޫ ހުރައިރާ ރިވާ ކުރެއްވިއެވެ: ރަސޫލު ﷲ (ސ) ޙަދީޘް ކުރައްވަނިކޮށް ތިމަން އަޑުއެހީމެވެ: ""ހަމަކަށަވަރުން ކަޅުދިރީގައި ސާއްމު ފިޔަވާ ކޮންމެ ބައްޔަކަށް ޝިފާވެއެވެ.~~ (ޙަދީޘްގެ ރާވީއެއް ކަމަށްވާ އިބްނު ޝިހާބު ވިދާޅުވިއެވެ:) އަދި ސާއްމަކީ މަރެވެ. އަދި ކަޅުދިރިއަކީ ޝޫނީޒެވެ. (ނޯޓު: އޭރު އެ ޒަމާނުގައި ކަޅުދިރި މަޝްހޫރުވެފައިވަނީ އެ ނަމުންނެވެ.)</w:t>
-            </w:r>
-          </w:p>
-        </w:tc>
-        <w:tc>
-          <w:tcPr>
-            <w:tcW w:w="774" w:type="dxa"/>
-            <w:shd w:val="clear" w:color="auto" w:fill="F2F2F2" w:themeFill="background1" w:themeFillShade="F2"/>
-          </w:tcPr>
-          <w:p>
-            <w:pPr>
-              <w:bidi/>
-              <w:rPr>
-                <w:spacing w:val="-20"/>
-              </w:rPr>
-            </w:pPr>
-          </w:p>
-        </w:tc>
-        <w:tc>
-          <w:tcPr>
-            <w:tcW w:w="747" w:type="dxa"/>
-            <w:shd w:val="clear" w:color="auto" w:fill="F2F2F2" w:themeFill="background1" w:themeFillShade="F2"/>
-          </w:tcPr>
-          <w:p>
-            <w:pPr>
-              <w:bidi/>
-              <w:rPr>
-                <w:spacing w:val="-20"/>
-              </w:rPr>
-            </w:pPr>
-          </w:p>
-        </w:tc>
-      </w:tr>
-      <w:tr>
-        <w:tc>
-          <w:tcPr>
-            <w:tcW w:w="426" w:type="dxa"/>
-            <w:shd w:val="clear" w:color="auto" w:fill="F2F2F2" w:themeFill="background1" w:themeFillShade="F2"/>
-          </w:tcPr>
-          <w:p>
-            <w:pPr>
-              <w:bidi/>
-              <w:rPr>
-                <w:spacing w:val="-20"/>
-                <w:sz w:val="28"/>
-                <w:szCs w:val="28"/>
-                <w:rtl/>
-              </w:rPr>
-            </w:pPr>
-            <w:r>
-              <w:rPr>
-                <w:spacing w:val="-20"/>
-                <w:sz w:val="28"/>
-                <w:szCs w:val="28"/>
-                <w:rtl/>
-              </w:rPr>
-              <w:fldChar w:fldCharType="begin"/>
-            </w:r>
-            <w:r>
-              <w:rPr>
-                <w:spacing w:val="-20"/>
-                <w:sz w:val="28"/>
-                <w:szCs w:val="28"/>
-                <w:rtl/>
-              </w:rPr>
-              <w:instrText xml:space="preserve"> </w:instrText>
-            </w:r>
-            <w:r>
-              <w:rPr>
-                <w:spacing w:val="-20"/>
-                <w:sz w:val="28"/>
-                <w:szCs w:val="28"/>
-              </w:rPr>
-              <w:instrText>AUTONUM  \* Arabic</w:instrText>
-            </w:r>
-            <w:r>
-              <w:rPr>
-                <w:spacing w:val="-20"/>
-                <w:sz w:val="28"/>
-                <w:szCs w:val="28"/>
-                <w:rtl/>
-              </w:rPr>
-              <w:instrText xml:space="preserve"> </w:instrText>
-            </w:r>
-            <w:r>
-              <w:rPr>
-                <w:spacing w:val="-20"/>
-                <w:sz w:val="28"/>
-                <w:szCs w:val="28"/>
-                <w:rtl/>
-              </w:rPr>
-              <w:fldChar w:fldCharType="end"/>
-            </w:r>
-          </w:p>
-        </w:tc>
-        <w:tc>
-          <w:tcPr>
-            <w:tcW w:w="703" w:type="dxa"/>
-            <w:shd w:val="clear" w:color="auto" w:fill="F2F2F2" w:themeFill="background1" w:themeFillShade="F2"/>
-          </w:tcPr>
-          <w:p>
-            <w:pPr>
-              <w:bidi/>
-              <w:rPr>
-                <w:spacing w:val="-20"/>
-              </w:rPr>
-            </w:pPr>
-            <w:r>
-              <w:rPr>
-                <w:rFonts w:cs="Arial"/>
-                <w:spacing w:val="-20"/>
-                <w:rtl/>
-              </w:rPr>
-              <w:t>2041</w:t>
-            </w:r>
-          </w:p>
-        </w:tc>
-        <w:tc>
-          <w:tcPr>
-            <w:tcW w:w="709" w:type="dxa"/>
-            <w:shd w:val="clear" w:color="auto" w:fill="F2F2F2" w:themeFill="background1" w:themeFillShade="F2"/>
-          </w:tcPr>
-          <w:p>
-            <w:pPr>
-              <w:bidi/>
-              <w:rPr>
-                <w:spacing w:val="-20"/>
-              </w:rPr>
-            </w:pPr>
-            <w:r>
-              <w:rPr>
-                <w:rFonts w:cs="Arial"/>
-                <w:spacing w:val="-20"/>
-                <w:rtl/>
-              </w:rPr>
-              <w:t>جامع الترمذي</w:t>
-            </w:r>
-          </w:p>
-        </w:tc>
-        <w:tc>
-          <w:tcPr>
-            <w:tcW w:w="4394" w:type="dxa"/>
-            <w:shd w:val="clear" w:color="auto" w:fill="F2F2F2" w:themeFill="background1" w:themeFillShade="F2"/>
-          </w:tcPr>
-          <w:p>
-            <w:pPr>
-              <w:ind w:firstLine="170"/>
-              <w:rPr>
-                <w:rFonts w:cs="Arial"/>
-                <w:sz w:val="26"/>
-                <w:szCs w:val="26"/>
-                <w:rtl/>
-              </w:rPr>
-            </w:pPr>
-            <w:r>
-              <w:rPr>
-                <w:rFonts w:cs="Arial"/>
-                <w:sz w:val="26"/>
-                <w:szCs w:val="26"/>
-                <w:rtl/>
-              </w:rPr>
-              <w:t>حَدَّثَنَا ابْنُ أَبِي عُمَرَ وَسَعِيدُ بْنُ عَبْدِ الرَّحْمَنِ الْمَخْزُومِيُّ ، قَالَا : حَدَّثَنَا سُفْيَانُ ، عَنِ الزُّهْرِيِّ ، عَنْ أَبِي سَلَمَةَ ، عَنْ أَبِي هُرَيْرَةَ أَنَّ النَّبِيَّ صَلَّى اللهُ عَلَيْهِ وَسَلَّمَ قَالَ: عَلَيْكُمْ بِهَذِهِ الْحَبَّةِ السَّوْدَاءِ ؛ فَإِنَّ فِيهَا شِفَاءً مِنْ كُلِّ دَاءٍ إِلَّا السَّامَ . وَالسَّامُ الْمَوْتُ</w:t>
-            </w:r>
-            <w:r>
-              <w:rPr>
-                <w:rFonts w:cs="Arial"/>
-                <w:sz w:val="26"/>
-                <w:szCs w:val="26"/>
-              </w:rPr>
-              <w:t xml:space="preserve"> </w:t>
-            </w:r>
-          </w:p>
-          <w:p>
-            <w:pPr>
-              <w:ind w:firstLine="170"/>
-              <w:rPr>
-                <w:rFonts w:cs="Arial"/>
-                <w:sz w:val="26"/>
-                <w:szCs w:val="26"/>
-                <w:rtl/>
-              </w:rPr>
-            </w:pPr>
-            <w:r>
-              <w:rPr>
-                <w:rFonts w:cs="Arial"/>
-                <w:sz w:val="26"/>
-                <w:szCs w:val="26"/>
-                <w:rtl/>
-              </w:rPr>
-              <w:t>وَفِي الْبَابِ عَنْ بُرَيْدَةَ ، وَابْنِ عُمَرَ ، وَعَائِشَةَ</w:t>
-            </w:r>
-            <w:r>
-              <w:rPr>
-                <w:rFonts w:cs="Arial"/>
-                <w:sz w:val="26"/>
-                <w:szCs w:val="26"/>
-              </w:rPr>
-              <w:t xml:space="preserve"> . </w:t>
-            </w:r>
-          </w:p>
-          <w:p>
-            <w:pPr>
-              <w:ind w:firstLine="170"/>
-              <w:rPr>
-                <w:rFonts w:cs="Arial"/>
-                <w:sz w:val="26"/>
-                <w:szCs w:val="26"/>
-                <w:rtl/>
-              </w:rPr>
-            </w:pPr>
-            <w:r>
-              <w:rPr>
-                <w:rFonts w:cs="Arial"/>
-                <w:sz w:val="26"/>
-                <w:szCs w:val="26"/>
-                <w:rtl/>
-              </w:rPr>
-              <w:t>وَهَذَا حَدِيثٌ حَسَنٌ صَحِيحٌ</w:t>
-            </w:r>
-            <w:r>
-              <w:rPr>
-                <w:rFonts w:cs="Arial"/>
-                <w:sz w:val="26"/>
-                <w:szCs w:val="26"/>
-              </w:rPr>
-              <w:t xml:space="preserve"> . </w:t>
-            </w:r>
-          </w:p>
-          <w:p>
-            <w:pPr>
-              <w:bidi/>
-              <w:ind w:firstLine="170"/>
-              <w:rPr>
-                <w:rFonts w:cs="Arial"/>
-                <w:sz w:val="26"/>
-                <w:szCs w:val="26"/>
-              </w:rPr>
-            </w:pPr>
-            <w:r>
-              <w:rPr>
-                <w:rFonts w:cs="Arial"/>
-                <w:sz w:val="26"/>
-                <w:szCs w:val="26"/>
-                <w:rtl/>
-              </w:rPr>
-              <w:t>وَالْحَبَّةُ السَّوْدَاءُ : هِيَ الشُّونِيزُ .</w:t>
-            </w:r>
-          </w:p>
-        </w:tc>
-        <w:tc>
-          <w:tcPr>
-            <w:tcW w:w="8472" w:type="dxa"/>
-            <w:shd w:val="clear" w:color="auto" w:fill="F2F2F2" w:themeFill="background1" w:themeFillShade="F2"/>
-          </w:tcPr>
-          <w:p>
-            <w:pPr>
-              <w:bidi/>
-              <w:spacing w:line="280" w:lineRule="exact"/>
-              <w:ind w:firstLine="170"/>
-              <w:rPr>
-                <w:rFonts w:ascii="Faruma" w:hAnsi="Faruma" w:cs="Faruma"/>
-                <w:spacing w:val="-20"/>
-                <w:sz w:val="28"/>
-                <w:szCs w:val="28"/>
-                <w:lang w:bidi="dv-MV"/>
-              </w:rPr>
-            </w:pPr>
-            <w:r>
-              <w:rPr>
-                <w:rFonts w:ascii="Faruma" w:hAnsi="Faruma" w:cs="Faruma" w:hint="cs"/>
-                <w:spacing w:val="-20"/>
-                <w:sz w:val="28"/>
-                <w:szCs w:val="28"/>
-                <w:rtl/>
-                <w:lang w:bidi="dv-MV"/>
-              </w:rPr>
-              <w:t>އަބޫ ހުރައިރާ ރިވާ ކުރެއްވިއެވެ: ނަބިއްޔާ (ސ) ޙަދީޘް ކުރެއްވިއެވެ: ""ތިޔަބައިމީހުންގެ މައްޗަށް އޮތީ މި ކަޅުދިރި ބޭނުން ކުރުމެވެ. އެހެނީ ހަމަކަށަވަރުން އޭގައި ސާއްމު ފިޔަވާ ކޮންމެ ބައްޔަކަށް ޝިފާވެއެވެ.~~ އަދި ސާއްމަކީ މަރެވެ.</w:t>
-            </w:r>
-          </w:p>
-        </w:tc>
-        <w:tc>
-          <w:tcPr>
-            <w:tcW w:w="774" w:type="dxa"/>
-            <w:shd w:val="clear" w:color="auto" w:fill="F2F2F2" w:themeFill="background1" w:themeFillShade="F2"/>
-          </w:tcPr>
-          <w:p>
-            <w:pPr>
-              <w:bidi/>
-              <w:rPr>
-                <w:spacing w:val="-20"/>
-              </w:rPr>
-            </w:pPr>
-          </w:p>
-        </w:tc>
-        <w:tc>
-          <w:tcPr>
-            <w:tcW w:w="747" w:type="dxa"/>
-            <w:shd w:val="clear" w:color="auto" w:fill="F2F2F2" w:themeFill="background1" w:themeFillShade="F2"/>
-          </w:tcPr>
-          <w:p>
-            <w:pPr>
-              <w:ind w:firstLine="170"/>
-              <w:rPr>
-                <w:rFonts w:cs="Arial"/>
-                <w:sz w:val="26"/>
-                <w:szCs w:val="26"/>
-                <w:rtl/>
-              </w:rPr>
-            </w:pPr>
-          </w:p>
-          <w:p>
-            <w:pPr>
-              <w:ind w:firstLine="170"/>
-              <w:rPr>
-                <w:rFonts w:cs="Arial"/>
-                <w:sz w:val="26"/>
-                <w:szCs w:val="26"/>
-                <w:rtl/>
-              </w:rPr>
-            </w:pPr>
-            <w:r>
-              <w:rPr>
-                <w:rFonts w:cs="Arial"/>
-                <w:sz w:val="26"/>
-                <w:szCs w:val="26"/>
-                <w:rtl/>
-              </w:rPr>
-              <w:t>وَفِي الْبَابِ عَنْ بُرَيْدَةَ ، وَابْنِ عُمَرَ ، وَعَائِشَةَ</w:t>
-            </w:r>
-            <w:r>
-              <w:rPr>
-                <w:rFonts w:cs="Arial"/>
-                <w:sz w:val="26"/>
-                <w:szCs w:val="26"/>
-              </w:rPr>
-              <w:t xml:space="preserve"> . </w:t>
-            </w:r>
-          </w:p>
-          <w:p>
-            <w:pPr>
-              <w:ind w:firstLine="170"/>
-              <w:rPr>
-                <w:rFonts w:cs="Arial"/>
-                <w:sz w:val="26"/>
-                <w:szCs w:val="26"/>
-                <w:rtl/>
-              </w:rPr>
-            </w:pPr>
-            <w:r>
-              <w:rPr>
-                <w:rFonts w:cs="Arial"/>
-                <w:sz w:val="26"/>
-                <w:szCs w:val="26"/>
-                <w:rtl/>
-              </w:rPr>
-              <w:t>وَهَذَا حَدِيثٌ حَسَنٌ صَحِيحٌ</w:t>
-            </w:r>
-            <w:r>
-              <w:rPr>
-                <w:rFonts w:cs="Arial"/>
-                <w:sz w:val="26"/>
-                <w:szCs w:val="26"/>
-              </w:rPr>
-              <w:t xml:space="preserve"> . </w:t>
-            </w:r>
-          </w:p>
-          <w:p>
-            <w:pPr>
-              <w:bidi/>
-              <w:rPr>
-                <w:spacing w:val="-20"/>
-              </w:rPr>
-            </w:pPr>
-            <w:r>
-              <w:rPr>
-                <w:rFonts w:cs="Arial"/>
-                <w:sz w:val="26"/>
-                <w:szCs w:val="26"/>
-                <w:rtl/>
-              </w:rPr>
-              <w:lastRenderedPageBreak/>
-              <w:t>وَالْحَبَّةُ السَّوْدَاءُ : هِيَ الشُّونِيزُ .</w:t>
-            </w:r>
-          </w:p>
-        </w:tc>
-      </w:tr>
-      <w:tr>
-        <w:tc>
-          <w:tcPr>
-            <w:tcW w:w="426" w:type="dxa"/>
-            <w:shd w:val="clear" w:color="auto" w:fill="F2F2F2" w:themeFill="background1" w:themeFillShade="F2"/>
-          </w:tcPr>
-          <w:p>
-            <w:pPr>
-              <w:bidi/>
-              <w:rPr>
-                <w:spacing w:val="-20"/>
-                <w:sz w:val="28"/>
-                <w:szCs w:val="28"/>
-                <w:rtl/>
-              </w:rPr>
-            </w:pPr>
-            <w:r>
-              <w:rPr>
-                <w:spacing w:val="-20"/>
-                <w:sz w:val="28"/>
-                <w:szCs w:val="28"/>
-                <w:rtl/>
-              </w:rPr>
-              <w:lastRenderedPageBreak/>
-              <w:fldChar w:fldCharType="begin"/>
-            </w:r>
-            <w:r>
-              <w:rPr>
-                <w:spacing w:val="-20"/>
-                <w:sz w:val="28"/>
-                <w:szCs w:val="28"/>
-                <w:rtl/>
-              </w:rPr>
-              <w:instrText xml:space="preserve"> </w:instrText>
-            </w:r>
-            <w:r>
-              <w:rPr>
-                <w:spacing w:val="-20"/>
-                <w:sz w:val="28"/>
-                <w:szCs w:val="28"/>
-              </w:rPr>
-              <w:instrText>AUTONUM  \* Arabic</w:instrText>
-            </w:r>
-            <w:r>
-              <w:rPr>
-                <w:spacing w:val="-20"/>
-                <w:sz w:val="28"/>
-                <w:szCs w:val="28"/>
-                <w:rtl/>
-              </w:rPr>
-              <w:instrText xml:space="preserve"> </w:instrText>
-            </w:r>
-            <w:r>
-              <w:rPr>
-                <w:spacing w:val="-20"/>
-                <w:sz w:val="28"/>
-                <w:szCs w:val="28"/>
-                <w:rtl/>
-              </w:rPr>
-              <w:fldChar w:fldCharType="end"/>
-            </w:r>
-          </w:p>
-        </w:tc>
-        <w:tc>
-          <w:tcPr>
-            <w:tcW w:w="703" w:type="dxa"/>
-            <w:shd w:val="clear" w:color="auto" w:fill="F2F2F2" w:themeFill="background1" w:themeFillShade="F2"/>
-          </w:tcPr>
-          <w:p>
-            <w:pPr>
-              <w:bidi/>
-              <w:rPr>
-                <w:spacing w:val="-20"/>
-              </w:rPr>
-            </w:pPr>
-            <w:r>
-              <w:rPr>
-                <w:rFonts w:cs="Arial"/>
-                <w:spacing w:val="-20"/>
-                <w:rtl/>
-              </w:rPr>
-              <w:t>7534</w:t>
-            </w:r>
-          </w:p>
-        </w:tc>
-        <w:tc>
-          <w:tcPr>
-            <w:tcW w:w="709" w:type="dxa"/>
-            <w:shd w:val="clear" w:color="auto" w:fill="F2F2F2" w:themeFill="background1" w:themeFillShade="F2"/>
-          </w:tcPr>
-          <w:p>
-            <w:pPr>
-              <w:bidi/>
-              <w:rPr>
-                <w:spacing w:val="-20"/>
-              </w:rPr>
-            </w:pPr>
-            <w:r>
-              <w:rPr>
-                <w:rFonts w:cs="Arial"/>
-                <w:spacing w:val="-20"/>
-                <w:rtl/>
-              </w:rPr>
-              <w:t>السنن الكبرى للنسائي</w:t>
-            </w:r>
-          </w:p>
-        </w:tc>
-        <w:tc>
-          <w:tcPr>
-            <w:tcW w:w="4394" w:type="dxa"/>
-            <w:shd w:val="clear" w:color="auto" w:fill="F2F2F2" w:themeFill="background1" w:themeFillShade="F2"/>
-          </w:tcPr>
-          <w:p>
-            <w:pPr>
-              <w:bidi/>
-              <w:ind w:firstLine="170"/>
-              <w:rPr>
-                <w:rFonts w:cs="Arial"/>
-                <w:sz w:val="26"/>
-                <w:szCs w:val="26"/>
-              </w:rPr>
-            </w:pPr>
-            <w:r>
-              <w:rPr>
-                <w:rFonts w:cs="Arial"/>
-                <w:sz w:val="26"/>
-                <w:szCs w:val="26"/>
-                <w:rtl/>
-              </w:rPr>
-              <w:t>أَخْبَرَنَا قُتَيْبَةُ بْنُ سَعِيدٍ ، قَالَ : حَدَّثَنَا سُفْيَانُ ، عَنِ الزُّهْرِيِّ ، عَنْ أَبِي سَلَمَةَ ، عَنْ أَبِي هُرَيْرَةَ ، قَالَ : قَالَ رَسُولُ اللهِ صَلَّى اللهُ عَلَيْهِ وَسَلَّمَ : عَلَيْكُمْ بِهَذِهِ الْحَبَّةِ السَّوْدَاءِ ، فَإِنَّ فِيهَا شِفَاءً مِنْ كُلِّ دَاءٍ إِلَّا السَّامَ . وَالسَّامُ : الْمَوْتُ .</w:t>
-            </w:r>
-          </w:p>
-        </w:tc>
-        <w:tc>
-          <w:tcPr>
-            <w:tcW w:w="8472" w:type="dxa"/>
-            <w:shd w:val="clear" w:color="auto" w:fill="F2F2F2" w:themeFill="background1" w:themeFillShade="F2"/>
-          </w:tcPr>
-          <w:p>
-            <w:pPr>
-              <w:bidi/>
-              <w:spacing w:line="280" w:lineRule="exact"/>
-              <w:ind w:firstLine="170"/>
-              <w:rPr>
-                <w:rFonts w:ascii="Faruma" w:hAnsi="Faruma" w:cs="Faruma"/>
-                <w:spacing w:val="-20"/>
-                <w:sz w:val="28"/>
-                <w:szCs w:val="28"/>
-                <w:lang w:bidi="dv-MV"/>
-              </w:rPr>
-            </w:pPr>
-            <w:r>
-              <w:rPr>
-                <w:rFonts w:ascii="Faruma" w:hAnsi="Faruma" w:cs="Faruma" w:hint="cs"/>
-                <w:spacing w:val="-20"/>
-                <w:sz w:val="28"/>
-                <w:szCs w:val="28"/>
-                <w:rtl/>
-                <w:lang w:bidi="dv-MV"/>
-              </w:rPr>
-              <w:t>އަބޫ ހުރައިރާ ރިވާ ކުރެއްވިއެވެ: ރަސޫލު ﷲ (ސ) ޙަދީޘް ކުރެއްވިއެވެ: ""ތިޔަބައިމީހުންގެ މައްޗަށް އޮތީ މި ކަޅުދިރި ބޭނުން ކުރުމެވެ. އެހެނީ ހަމަކަށަވަރުން އޭގައި ސާއްމު ފިޔަވާ ކޮންމެ ބައްޔަކަށް ޝިފާވެއެވެ.~~ އަދި ސާއްމަކީ މަރެވެ.</w:t>
-            </w:r>
-          </w:p>
-        </w:tc>
-        <w:tc>
-          <w:tcPr>
-            <w:tcW w:w="774" w:type="dxa"/>
-            <w:shd w:val="clear" w:color="auto" w:fill="F2F2F2" w:themeFill="background1" w:themeFillShade="F2"/>
-          </w:tcPr>
-          <w:p>
-            <w:pPr>
-              <w:bidi/>
-              <w:rPr>
-                <w:spacing w:val="-20"/>
-              </w:rPr>
-            </w:pPr>
-          </w:p>
-        </w:tc>
-        <w:tc>
-          <w:tcPr>
-            <w:tcW w:w="747" w:type="dxa"/>
-            <w:shd w:val="clear" w:color="auto" w:fill="F2F2F2" w:themeFill="background1" w:themeFillShade="F2"/>
-          </w:tcPr>
-          <w:p>
-            <w:pPr>
-              <w:bidi/>
-              <w:rPr>
-                <w:spacing w:val="-20"/>
-              </w:rPr>
-            </w:pPr>
-          </w:p>
-        </w:tc>
-      </w:tr>
-      <w:tr>
-        <w:tc>
-          <w:tcPr>
-            <w:tcW w:w="426" w:type="dxa"/>
-            <w:shd w:val="clear" w:color="auto" w:fill="F2F2F2" w:themeFill="background1" w:themeFillShade="F2"/>
-          </w:tcPr>
-          <w:p>
-            <w:pPr>
-              <w:bidi/>
-              <w:rPr>
-                <w:spacing w:val="-20"/>
-                <w:sz w:val="28"/>
-                <w:szCs w:val="28"/>
-                <w:rtl/>
-              </w:rPr>
-            </w:pPr>
-            <w:r>
-              <w:rPr>
-                <w:spacing w:val="-20"/>
-                <w:sz w:val="28"/>
-                <w:szCs w:val="28"/>
-                <w:rtl/>
-              </w:rPr>
-              <w:fldChar w:fldCharType="begin"/>
-            </w:r>
-            <w:r>
-              <w:rPr>
-                <w:spacing w:val="-20"/>
-                <w:sz w:val="28"/>
-                <w:szCs w:val="28"/>
-                <w:rtl/>
-              </w:rPr>
-              <w:instrText xml:space="preserve"> </w:instrText>
-            </w:r>
-            <w:r>
-              <w:rPr>
-                <w:spacing w:val="-20"/>
-                <w:sz w:val="28"/>
-                <w:szCs w:val="28"/>
-              </w:rPr>
-              <w:instrText>AUTONUM  \* Arabic</w:instrText>
-            </w:r>
-            <w:r>
-              <w:rPr>
-                <w:spacing w:val="-20"/>
-                <w:sz w:val="28"/>
-                <w:szCs w:val="28"/>
-                <w:rtl/>
-              </w:rPr>
-              <w:instrText xml:space="preserve"> </w:instrText>
-            </w:r>
-            <w:r>
-              <w:rPr>
-                <w:spacing w:val="-20"/>
-                <w:sz w:val="28"/>
-                <w:szCs w:val="28"/>
-                <w:rtl/>
-              </w:rPr>
-              <w:fldChar w:fldCharType="end"/>
-            </w:r>
-          </w:p>
-        </w:tc>
-        <w:tc>
-          <w:tcPr>
-            <w:tcW w:w="703" w:type="dxa"/>
-            <w:shd w:val="clear" w:color="auto" w:fill="F2F2F2" w:themeFill="background1" w:themeFillShade="F2"/>
-          </w:tcPr>
-          <w:p>
-            <w:pPr>
-              <w:bidi/>
-              <w:rPr>
-                <w:spacing w:val="-20"/>
-              </w:rPr>
-            </w:pPr>
-            <w:r>
-              <w:rPr>
-                <w:rFonts w:cs="Arial"/>
-                <w:spacing w:val="-20"/>
-                <w:rtl/>
-              </w:rPr>
-              <w:t>1392</w:t>
-            </w:r>
-          </w:p>
-        </w:tc>
-        <w:tc>
-          <w:tcPr>
-            <w:tcW w:w="709" w:type="dxa"/>
-            <w:shd w:val="clear" w:color="auto" w:fill="F2F2F2" w:themeFill="background1" w:themeFillShade="F2"/>
-          </w:tcPr>
-          <w:p>
-            <w:pPr>
-              <w:bidi/>
-              <w:rPr>
-                <w:spacing w:val="-20"/>
-              </w:rPr>
-            </w:pPr>
-            <w:r>
-              <w:rPr>
-                <w:rFonts w:cs="Arial"/>
-                <w:spacing w:val="-20"/>
-                <w:rtl/>
-              </w:rPr>
-              <w:t>الأحاديث المختارة</w:t>
-            </w:r>
-          </w:p>
-        </w:tc>
-        <w:tc>
-          <w:tcPr>
-            <w:tcW w:w="4394" w:type="dxa"/>
-            <w:shd w:val="clear" w:color="auto" w:fill="F2F2F2" w:themeFill="background1" w:themeFillShade="F2"/>
-          </w:tcPr>
-          <w:p>
-            <w:pPr>
-              <w:ind w:firstLine="170"/>
-              <w:rPr>
-                <w:rFonts w:cs="Arial"/>
-                <w:sz w:val="26"/>
-                <w:szCs w:val="26"/>
-                <w:rtl/>
-              </w:rPr>
-            </w:pPr>
-            <w:r>
-              <w:rPr>
-                <w:rFonts w:cs="Arial"/>
-                <w:sz w:val="26"/>
-                <w:szCs w:val="26"/>
-                <w:rtl/>
-              </w:rPr>
-              <w:t>أَخْبَرَنَا أَسْعَدُ بْنُ سَعِيدِ بْنِ رَوْحٍ - بِأَصْبَهَانَ - أَنَّ فَاطِمَةَ بِنْتَ عَبْدِ اللهِ الْجُوزْدَانِيَّةَ أَخْبَرَتْهُمْ ، أَنَا مُحَمَّدُ بْنُ عَبْدِ اللهِ بْنِ رِيذَةَ ، أَنَا سُلَيْمَانُ بْنُ أَحْمَدَ الطَّبَرَانِيُّ ، نَا عَبْدُ اللهِ بْنُ أَحْمَدَ بْنِ حَنْبَلٍ ، نَا سُرَيْجُ بْنُ يُونُسَ ، نَا الْمُطَّلِبُ بْنُ زِيَادٍ ، عَنْ زِيَادِ بْنِ عِلَاقَةَ ، عَنْ أُسَامَةَ بْنِ شَرِيكٍ ، قَالَ : قَالَ النَّبِيُّ صَلَّى اللهُ عَلَيْهِ وَسَلَّمَ : فِي الْحَبَّةِ السَّوْدَاءِ شِفَاءٌ مِنْ كُلِّ دَاءٍ إِلَّا السَّامَ</w:t>
-            </w:r>
-            <w:r>
-              <w:rPr>
-                <w:rFonts w:cs="Arial"/>
-                <w:sz w:val="26"/>
-                <w:szCs w:val="26"/>
-              </w:rPr>
-              <w:t xml:space="preserve"> . </w:t>
-            </w:r>
-          </w:p>
-          <w:p>
-            <w:pPr>
-              <w:bidi/>
-              <w:ind w:firstLine="170"/>
-              <w:rPr>
-                <w:rFonts w:cs="Arial"/>
-                <w:sz w:val="26"/>
-                <w:szCs w:val="26"/>
-              </w:rPr>
-            </w:pPr>
             <w:r>
               <w:rPr>
                 <w:rFonts w:cs="Arial"/>
